--- a/zapiska.docx
+++ b/zapiska.docx
@@ -4,10 +4,9 @@
   <w:body>
     <w:tbl>
       <w:tblPr>
-        <w:tblStyle w:val="NormalTable"/>
         <w:tblW w:w="9498" w:type="dxa"/>
         <w:jc w:val="left"/>
-        <w:tblInd w:w="216" w:type="dxa"/>
+        <w:tblInd w:w="109" w:type="dxa"/>
         <w:tblLayout w:type="fixed"/>
         <w:tblCellMar>
           <w:top w:w="0" w:type="dxa"/>
@@ -15,7 +14,7 @@
           <w:bottom w:w="0" w:type="dxa"/>
           <w:right w:w="108" w:type="dxa"/>
         </w:tblCellMar>
-        <w:tblLook w:val="04a0" w:noHBand="0" w:noVBand="1" w:firstColumn="1" w:lastRow="0" w:lastColumn="0" w:firstRow="1"/>
+        <w:tblLook w:firstRow="1" w:noVBand="1" w:lastRow="0" w:firstColumn="1" w:lastColumn="0" w:noHBand="0" w:val="04a0"/>
       </w:tblPr>
       <w:tblGrid>
         <w:gridCol w:w="9498"/>
@@ -31,12 +30,11 @@
             <w:pPr>
               <w:pStyle w:val="Normal"/>
               <w:widowControl w:val="false"/>
-              <w:suppressAutoHyphens w:val="true"/>
-              <w:spacing w:lineRule="auto" w:line="240" w:before="0" w:after="0"/>
+              <w:spacing w:lineRule="auto" w:line="240"/>
               <w:ind w:hanging="0"/>
               <w:jc w:val="center"/>
               <w:rPr>
-                <w:rFonts w:cs="Times New Roman"/>
+                <w:rFonts w:eastAsia="Calibri" w:cs="Times New Roman"/>
                 <w:b/>
                 <w:bCs/>
                 <w:spacing w:val="-1"/>
@@ -49,10 +47,7 @@
                 <w:b/>
                 <w:bCs/>
                 <w:spacing w:val="-1"/>
-                <w:kern w:val="0"/>
                 <w:sz w:val="22"/>
-                <w:szCs w:val="22"/>
-                <w:lang w:val="ru-RU" w:eastAsia="en-US" w:bidi="ar-SA"/>
               </w:rPr>
               <w:t>МИНИСТЕРСТВО НАУКИ И ВЫСШЕГО ОБРАЗОВАНИЯ РОССИЙСКОЙ ФЕДЕРАЦИИ</w:t>
             </w:r>
@@ -70,12 +65,11 @@
             <w:pPr>
               <w:pStyle w:val="Normal"/>
               <w:widowControl w:val="false"/>
-              <w:suppressAutoHyphens w:val="true"/>
-              <w:spacing w:lineRule="auto" w:line="240" w:before="0" w:after="0"/>
+              <w:spacing w:lineRule="auto" w:line="240"/>
               <w:ind w:hanging="0"/>
               <w:jc w:val="center"/>
               <w:rPr>
-                <w:rFonts w:cs="Times New Roman"/>
+                <w:rFonts w:eastAsia="Calibri" w:cs="Times New Roman"/>
                 <w:b/>
                 <w:bCs/>
                 <w:iCs/>
@@ -88,10 +82,7 @@
                 <w:b/>
                 <w:bCs/>
                 <w:iCs/>
-                <w:kern w:val="0"/>
                 <w:sz w:val="22"/>
-                <w:szCs w:val="22"/>
-                <w:lang w:val="ru-RU" w:eastAsia="en-US" w:bidi="ar-SA"/>
               </w:rPr>
               <w:t>ФЕДЕРАЛЬНОЕ ГОСУДАРСТВЕННОЕ БЮДЖЕТНОЕ ОБРАЗОВАТЕЛЬНОЕ</w:t>
             </w:r>
@@ -101,10 +92,7 @@
                 <w:b/>
                 <w:bCs/>
                 <w:spacing w:val="-1"/>
-                <w:kern w:val="0"/>
                 <w:sz w:val="22"/>
-                <w:szCs w:val="22"/>
-                <w:lang w:val="ru-RU" w:eastAsia="en-US" w:bidi="ar-SA"/>
               </w:rPr>
               <w:t xml:space="preserve"> </w:t>
             </w:r>
@@ -114,10 +102,7 @@
                 <w:b/>
                 <w:bCs/>
                 <w:iCs/>
-                <w:kern w:val="0"/>
                 <w:sz w:val="22"/>
-                <w:szCs w:val="22"/>
-                <w:lang w:val="ru-RU" w:eastAsia="en-US" w:bidi="ar-SA"/>
               </w:rPr>
               <w:t>УЧРЕЖДЕНИЕ ВЫСШЕГО ОБРАЗОВАНИЯ «МОСКОВСКИЙ ГОСУДАРСТВЕННЫЙ</w:t>
             </w:r>
@@ -127,10 +112,7 @@
                 <w:b/>
                 <w:bCs/>
                 <w:spacing w:val="-1"/>
-                <w:kern w:val="0"/>
                 <w:sz w:val="22"/>
-                <w:szCs w:val="22"/>
-                <w:lang w:val="ru-RU" w:eastAsia="en-US" w:bidi="ar-SA"/>
               </w:rPr>
               <w:t xml:space="preserve"> </w:t>
             </w:r>
@@ -140,10 +122,7 @@
                 <w:b/>
                 <w:bCs/>
                 <w:iCs/>
-                <w:kern w:val="0"/>
                 <w:sz w:val="22"/>
-                <w:szCs w:val="22"/>
-                <w:lang w:val="ru-RU" w:eastAsia="en-US" w:bidi="ar-SA"/>
               </w:rPr>
               <w:t>УНИВЕРСИТЕТ ТЕХНОЛОГИЙ И УПРАВЛЕНИЯ ИМЕНИ К.Г. РАЗУМОВСКОГО</w:t>
             </w:r>
@@ -153,10 +132,7 @@
                 <w:b/>
                 <w:bCs/>
                 <w:spacing w:val="-1"/>
-                <w:kern w:val="0"/>
                 <w:sz w:val="22"/>
-                <w:szCs w:val="22"/>
-                <w:lang w:val="ru-RU" w:eastAsia="en-US" w:bidi="ar-SA"/>
               </w:rPr>
               <w:t xml:space="preserve"> </w:t>
             </w:r>
@@ -166,10 +142,7 @@
                 <w:b/>
                 <w:bCs/>
                 <w:iCs/>
-                <w:kern w:val="0"/>
                 <w:sz w:val="22"/>
-                <w:szCs w:val="22"/>
-                <w:lang w:val="ru-RU" w:eastAsia="en-US" w:bidi="ar-SA"/>
               </w:rPr>
               <w:t>(ПЕРВЫЙ КАЗАЧИЙ УНИВЕРСИТЕТ)»</w:t>
             </w:r>
@@ -177,13 +150,11 @@
           <w:p>
             <w:pPr>
               <w:pStyle w:val="Normal"/>
-              <w:widowControl/>
-              <w:suppressAutoHyphens w:val="true"/>
-              <w:spacing w:lineRule="auto" w:line="252" w:before="0" w:after="0"/>
+              <w:spacing w:lineRule="auto" w:line="254"/>
               <w:ind w:hanging="0"/>
               <w:jc w:val="center"/>
               <w:rPr>
-                <w:rFonts w:cs="Times New Roman"/>
+                <w:rFonts w:eastAsia="Calibri" w:cs="Times New Roman"/>
                 <w:b/>
                 <w:bCs/>
                 <w:spacing w:val="-1"/>
@@ -194,10 +165,7 @@
               <w:rPr>
                 <w:rFonts w:eastAsia="Calibri" w:cs="Times New Roman"/>
                 <w:b/>
-                <w:kern w:val="0"/>
                 <w:sz w:val="22"/>
-                <w:szCs w:val="22"/>
-                <w:lang w:val="ru-RU" w:eastAsia="en-US" w:bidi="ar-SA"/>
               </w:rPr>
               <w:t>(ФГБОУ ВО «МГУТУ ИМ. К.Г. РАЗУМОВСКОГО (ПКУ)»)</w:t>
             </w:r>
@@ -215,12 +183,10 @@
             <w:pPr>
               <w:pStyle w:val="Normal"/>
               <w:widowControl w:val="false"/>
-              <w:suppressAutoHyphens w:val="true"/>
-              <w:spacing w:lineRule="auto" w:line="252" w:before="0" w:after="0"/>
-              <w:ind w:firstLine="709"/>
+              <w:spacing w:lineRule="auto" w:line="254"/>
               <w:jc w:val="center"/>
               <w:rPr>
-                <w:rFonts w:cs="Times New Roman"/>
+                <w:rFonts w:eastAsia="Calibri" w:cs="Times New Roman"/>
                 <w:b/>
                 <w:bCs/>
                 <w:iCs/>
@@ -229,7 +195,7 @@
             </w:pPr>
             <w:r>
               <w:rPr>
-                <w:rFonts w:cs="Times New Roman"/>
+                <w:rFonts w:eastAsia="Calibri" w:cs="Times New Roman"/>
                 <w:b/>
                 <w:bCs/>
                 <w:iCs/>
@@ -250,12 +216,11 @@
             <w:pPr>
               <w:pStyle w:val="Normal"/>
               <w:widowControl w:val="false"/>
-              <w:suppressAutoHyphens w:val="true"/>
-              <w:spacing w:lineRule="auto" w:line="252" w:before="0" w:after="0"/>
+              <w:spacing w:lineRule="auto" w:line="254"/>
               <w:ind w:hanging="0"/>
               <w:jc w:val="center"/>
               <w:rPr>
-                <w:rFonts w:cs="Times New Roman"/>
+                <w:rFonts w:eastAsia="Calibri" w:cs="Times New Roman"/>
                 <w:b/>
                 <w:bCs/>
                 <w:iCs/>
@@ -269,10 +234,8 @@
                 <w:b/>
                 <w:bCs/>
                 <w:iCs/>
-                <w:kern w:val="0"/>
                 <w:sz w:val="24"/>
                 <w:szCs w:val="24"/>
-                <w:lang w:val="ru-RU" w:eastAsia="en-US" w:bidi="ar-SA"/>
               </w:rPr>
               <w:t>УНИВЕРСИТЕТСКИЙ КОЛЛЕДЖ ИНФОРМАЦИОННЫХ ТЕХНОЛОГИЙ</w:t>
             </w:r>
@@ -285,13 +248,13 @@
         <w:pStyle w:val="Normal"/>
         <w:spacing w:lineRule="auto" w:line="240"/>
         <w:rPr>
-          <w:rFonts w:cs="Times New Roman"/>
+          <w:rFonts w:eastAsia="Calibri" w:cs="Times New Roman"/>
           <w:szCs w:val="28"/>
         </w:rPr>
       </w:pPr>
       <w:r>
         <w:rPr>
-          <w:rFonts w:cs="Times New Roman"/>
+          <w:rFonts w:eastAsia="Calibri" w:cs="Times New Roman"/>
           <w:szCs w:val="28"/>
         </w:rPr>
       </w:r>
@@ -301,13 +264,13 @@
         <w:pStyle w:val="Normal"/>
         <w:spacing w:lineRule="auto" w:line="240"/>
         <w:rPr>
-          <w:rFonts w:cs="Times New Roman"/>
+          <w:rFonts w:eastAsia="Calibri" w:cs="Times New Roman"/>
           <w:szCs w:val="28"/>
         </w:rPr>
       </w:pPr>
       <w:r>
         <w:rPr>
-          <w:rFonts w:cs="Times New Roman"/>
+          <w:rFonts w:eastAsia="Calibri" w:cs="Times New Roman"/>
           <w:szCs w:val="28"/>
         </w:rPr>
       </w:r>
@@ -317,13 +280,13 @@
         <w:pStyle w:val="Normal"/>
         <w:spacing w:lineRule="auto" w:line="240"/>
         <w:rPr>
-          <w:rFonts w:cs="Times New Roman"/>
+          <w:rFonts w:eastAsia="Calibri" w:cs="Times New Roman"/>
           <w:szCs w:val="28"/>
         </w:rPr>
       </w:pPr>
       <w:r>
         <w:rPr>
-          <w:rFonts w:cs="Times New Roman"/>
+          <w:rFonts w:eastAsia="Calibri" w:cs="Times New Roman"/>
           <w:szCs w:val="28"/>
         </w:rPr>
       </w:r>
@@ -333,23 +296,87 @@
         <w:pStyle w:val="Normal"/>
         <w:spacing w:lineRule="auto" w:line="240"/>
         <w:rPr>
-          <w:rFonts w:cs="Times New Roman"/>
+          <w:rFonts w:eastAsia="Calibri" w:cs="Times New Roman"/>
           <w:szCs w:val="28"/>
         </w:rPr>
       </w:pPr>
       <w:r>
         <w:rPr>
-          <w:rFonts w:cs="Times New Roman"/>
+          <w:rFonts w:eastAsia="Calibri" w:cs="Times New Roman"/>
+          <w:szCs w:val="28"/>
+        </w:rPr>
+      </w:r>
+    </w:p>
+    <w:p>
+      <w:pPr>
+        <w:pStyle w:val="Normal"/>
+        <w:spacing w:lineRule="auto" w:line="240"/>
+        <w:rPr>
+          <w:rFonts w:eastAsia="Calibri" w:cs="Times New Roman"/>
+          <w:szCs w:val="28"/>
+        </w:rPr>
+      </w:pPr>
+      <w:r>
+        <w:rPr>
+          <w:rFonts w:eastAsia="Calibri" w:cs="Times New Roman"/>
+          <w:szCs w:val="28"/>
+        </w:rPr>
+      </w:r>
+    </w:p>
+    <w:p>
+      <w:pPr>
+        <w:pStyle w:val="Normal"/>
+        <w:spacing w:lineRule="auto" w:line="240"/>
+        <w:rPr>
+          <w:rFonts w:eastAsia="Calibri" w:cs="Times New Roman"/>
+          <w:szCs w:val="28"/>
+        </w:rPr>
+      </w:pPr>
+      <w:r>
+        <w:rPr>
+          <w:rFonts w:eastAsia="Calibri" w:cs="Times New Roman"/>
+          <w:szCs w:val="28"/>
+        </w:rPr>
+      </w:r>
+    </w:p>
+    <w:p>
+      <w:pPr>
+        <w:pStyle w:val="Normal"/>
+        <w:spacing w:lineRule="auto" w:line="240"/>
+        <w:rPr>
+          <w:rFonts w:eastAsia="Calibri" w:cs="Times New Roman"/>
+          <w:szCs w:val="28"/>
+        </w:rPr>
+      </w:pPr>
+      <w:r>
+        <w:rPr>
+          <w:rFonts w:eastAsia="Calibri" w:cs="Times New Roman"/>
+          <w:szCs w:val="28"/>
+        </w:rPr>
+      </w:r>
+    </w:p>
+    <w:p>
+      <w:pPr>
+        <w:pStyle w:val="Normal"/>
+        <w:spacing w:lineRule="auto" w:line="240"/>
+        <w:rPr>
+          <w:rFonts w:eastAsia="Calibri" w:cs="Times New Roman"/>
+          <w:szCs w:val="28"/>
+        </w:rPr>
+      </w:pPr>
+      <w:r>
+        <w:rPr>
+          <w:rFonts w:eastAsia="Calibri" w:cs="Times New Roman"/>
           <w:szCs w:val="28"/>
         </w:rPr>
       </w:r>
     </w:p>
     <w:tbl>
       <w:tblPr>
-        <w:tblStyle w:val="1"/>
+        <w:tblStyle w:val="12"/>
         <w:tblW w:w="9462" w:type="dxa"/>
         <w:jc w:val="left"/>
-        <w:tblInd w:w="216" w:type="dxa"/>
+        <w:tblInd w:w="108" w:type="dxa"/>
         <w:tblLayout w:type="fixed"/>
         <w:tblCellMar>
           <w:top w:w="0" w:type="dxa"/>
@@ -357,7 +384,7 @@
           <w:bottom w:w="0" w:type="dxa"/>
           <w:right w:w="108" w:type="dxa"/>
         </w:tblCellMar>
-        <w:tblLook w:val="04a0" w:noHBand="0" w:noVBand="1" w:firstColumn="1" w:lastRow="0" w:lastColumn="0" w:firstRow="1"/>
+        <w:tblLook w:firstRow="1" w:noVBand="1" w:lastRow="0" w:firstColumn="1" w:lastColumn="0" w:noHBand="0" w:val="04a0"/>
       </w:tblPr>
       <w:tblGrid>
         <w:gridCol w:w="9462"/>
@@ -367,7 +394,12 @@
         <w:tc>
           <w:tcPr>
             <w:tcW w:w="9462" w:type="dxa"/>
-            <w:tcBorders/>
+            <w:tcBorders>
+              <w:top w:val="nil"/>
+              <w:left w:val="nil"/>
+              <w:bottom w:val="nil"/>
+              <w:right w:val="nil"/>
+            </w:tcBorders>
           </w:tcPr>
           <w:p>
             <w:pPr>
@@ -385,7 +417,6 @@
               <w:rPr>
                 <w:rFonts w:eastAsia="Calibri" w:cs="Times New Roman"/>
                 <w:b/>
-                <w:bCs/>
                 <w:kern w:val="0"/>
                 <w:sz w:val="32"/>
                 <w:szCs w:val="32"/>
@@ -401,14 +432,18 @@
         <w:tc>
           <w:tcPr>
             <w:tcW w:w="9462" w:type="dxa"/>
-            <w:tcBorders/>
+            <w:tcBorders>
+              <w:top w:val="nil"/>
+              <w:left w:val="nil"/>
+              <w:bottom w:val="nil"/>
+              <w:right w:val="nil"/>
+            </w:tcBorders>
           </w:tcPr>
           <w:p>
             <w:pPr>
               <w:pStyle w:val="Normal"/>
               <w:widowControl/>
-              <w:spacing w:lineRule="auto" w:line="240" w:before="0" w:after="0"/>
-              <w:ind w:firstLine="709"/>
+              <w:spacing w:before="0" w:after="0"/>
               <w:jc w:val="center"/>
               <w:rPr>
                 <w:b/>
@@ -417,9 +452,11 @@
             </w:pPr>
             <w:r>
               <w:rPr>
+                <w:rFonts w:eastAsia="Calibri" w:cs="Times New Roman"/>
                 <w:b/>
-                <w:bCs/>
+                <w:kern w:val="0"/>
                 <w:szCs w:val="28"/>
+                <w:lang w:val="ru-RU" w:eastAsia="en-US" w:bidi="ar-SA"/>
               </w:rPr>
             </w:r>
           </w:p>
@@ -430,7 +467,12 @@
         <w:tc>
           <w:tcPr>
             <w:tcW w:w="9462" w:type="dxa"/>
-            <w:tcBorders/>
+            <w:tcBorders>
+              <w:top w:val="nil"/>
+              <w:left w:val="nil"/>
+              <w:bottom w:val="nil"/>
+              <w:right w:val="nil"/>
+            </w:tcBorders>
           </w:tcPr>
           <w:p>
             <w:pPr>
@@ -446,8 +488,6 @@
             <w:r>
               <w:rPr>
                 <w:rFonts w:eastAsia="Calibri" w:cs="Times New Roman"/>
-                <w:b/>
-                <w:bCs/>
                 <w:kern w:val="0"/>
                 <w:szCs w:val="28"/>
                 <w:lang w:val="ru-RU" w:eastAsia="en-US" w:bidi="ar-SA"/>
@@ -462,14 +502,18 @@
         <w:tc>
           <w:tcPr>
             <w:tcW w:w="9462" w:type="dxa"/>
-            <w:tcBorders/>
+            <w:tcBorders>
+              <w:top w:val="nil"/>
+              <w:left w:val="nil"/>
+              <w:bottom w:val="nil"/>
+              <w:right w:val="nil"/>
+            </w:tcBorders>
           </w:tcPr>
           <w:p>
             <w:pPr>
               <w:pStyle w:val="Normal"/>
               <w:widowControl/>
-              <w:spacing w:lineRule="auto" w:line="240" w:before="0" w:after="0"/>
-              <w:ind w:firstLine="709"/>
+              <w:spacing w:before="0" w:after="0"/>
               <w:jc w:val="center"/>
               <w:rPr>
                 <w:szCs w:val="28"/>
@@ -477,9 +521,10 @@
             </w:pPr>
             <w:r>
               <w:rPr>
-                <w:b/>
-                <w:bCs/>
+                <w:rFonts w:eastAsia="Calibri" w:cs="Times New Roman"/>
+                <w:kern w:val="0"/>
                 <w:szCs w:val="28"/>
+                <w:lang w:val="ru-RU" w:eastAsia="en-US" w:bidi="ar-SA"/>
               </w:rPr>
             </w:r>
           </w:p>
@@ -490,7 +535,12 @@
         <w:tc>
           <w:tcPr>
             <w:tcW w:w="9462" w:type="dxa"/>
-            <w:tcBorders/>
+            <w:tcBorders>
+              <w:top w:val="nil"/>
+              <w:left w:val="nil"/>
+              <w:bottom w:val="nil"/>
+              <w:right w:val="nil"/>
+            </w:tcBorders>
           </w:tcPr>
           <w:p>
             <w:pPr>
@@ -506,8 +556,6 @@
             <w:r>
               <w:rPr>
                 <w:rFonts w:eastAsia="Calibri" w:cs="Times New Roman"/>
-                <w:b/>
-                <w:bCs/>
                 <w:kern w:val="0"/>
                 <w:szCs w:val="28"/>
                 <w:lang w:val="ru-RU" w:eastAsia="en-US" w:bidi="ar-SA"/>
@@ -517,8 +565,6 @@
             <w:r>
               <w:rPr>
                 <w:rFonts w:eastAsia="Calibri" w:cs="Times New Roman"/>
-                <w:b/>
-                <w:bCs/>
                 <w:kern w:val="0"/>
                 <w:szCs w:val="22"/>
                 <w:lang w:val="ru-RU" w:eastAsia="en-US" w:bidi="ar-SA"/>
@@ -533,14 +579,18 @@
         <w:tc>
           <w:tcPr>
             <w:tcW w:w="9462" w:type="dxa"/>
-            <w:tcBorders/>
+            <w:tcBorders>
+              <w:top w:val="nil"/>
+              <w:left w:val="nil"/>
+              <w:bottom w:val="nil"/>
+              <w:right w:val="nil"/>
+            </w:tcBorders>
           </w:tcPr>
           <w:p>
             <w:pPr>
               <w:pStyle w:val="Normal"/>
               <w:widowControl/>
-              <w:spacing w:lineRule="auto" w:line="240" w:before="0" w:after="0"/>
-              <w:ind w:firstLine="709"/>
+              <w:spacing w:before="0" w:after="0"/>
               <w:jc w:val="center"/>
               <w:rPr>
                 <w:szCs w:val="28"/>
@@ -548,9 +598,10 @@
             </w:pPr>
             <w:r>
               <w:rPr>
-                <w:b/>
-                <w:bCs/>
+                <w:rFonts w:eastAsia="Calibri" w:cs="Times New Roman"/>
+                <w:kern w:val="0"/>
                 <w:szCs w:val="28"/>
+                <w:lang w:val="ru-RU" w:eastAsia="en-US" w:bidi="ar-SA"/>
               </w:rPr>
             </w:r>
           </w:p>
@@ -561,7 +612,12 @@
         <w:tc>
           <w:tcPr>
             <w:tcW w:w="9462" w:type="dxa"/>
-            <w:tcBorders/>
+            <w:tcBorders>
+              <w:top w:val="nil"/>
+              <w:left w:val="nil"/>
+              <w:bottom w:val="nil"/>
+              <w:right w:val="nil"/>
+            </w:tcBorders>
           </w:tcPr>
           <w:p>
             <w:pPr>
@@ -577,18 +633,24 @@
             <w:r>
               <w:rPr>
                 <w:rFonts w:eastAsia="Calibri" w:cs="Times New Roman"/>
-                <w:b/>
-                <w:bCs/>
                 <w:kern w:val="0"/>
                 <w:szCs w:val="28"/>
                 <w:lang w:val="ru-RU" w:eastAsia="en-US" w:bidi="ar-SA"/>
               </w:rPr>
-              <w:t>студента группы 090207</w:t>
+              <w:t xml:space="preserve">студента группы </w:t>
             </w:r>
             <w:r>
               <w:rPr>
-                <w:rFonts w:eastAsia="Calibri" w:cs="Times New Roman"/>
-                <w:b/>
+                <w:rFonts w:eastAsia="Times New Roman" w:cs="Times New Roman"/>
+                <w:kern w:val="0"/>
+                <w:szCs w:val="28"/>
+                <w:lang w:val="ru-RU" w:eastAsia="en-US" w:bidi="ar-SA"/>
+              </w:rPr>
+              <w:t>090207</w:t>
+            </w:r>
+            <w:r>
+              <w:rPr>
+                <w:rFonts w:eastAsia="Times New Roman" w:cs="Times New Roman"/>
                 <w:bCs/>
                 <w:color w:val="333333"/>
                 <w:kern w:val="0"/>
@@ -600,9 +662,7 @@
             </w:r>
             <w:r>
               <w:rPr>
-                <w:rFonts w:eastAsia="Calibri" w:cs="Times New Roman"/>
-                <w:b/>
-                <w:bCs/>
+                <w:rFonts w:eastAsia="Times New Roman" w:cs="Times New Roman"/>
                 <w:kern w:val="0"/>
                 <w:szCs w:val="28"/>
                 <w:lang w:val="ru-RU" w:eastAsia="en-US" w:bidi="ar-SA"/>
@@ -611,8 +671,7 @@
             </w:r>
             <w:r>
               <w:rPr>
-                <w:rFonts w:eastAsia="Calibri" w:cs="Times New Roman"/>
-                <w:b/>
+                <w:rFonts w:eastAsia="Times New Roman" w:cs="Times New Roman"/>
                 <w:bCs/>
                 <w:color w:val="333333"/>
                 <w:kern w:val="0"/>
@@ -624,9 +683,7 @@
             </w:r>
             <w:r>
               <w:rPr>
-                <w:rFonts w:eastAsia="Calibri" w:cs="Times New Roman"/>
-                <w:b/>
-                <w:bCs/>
+                <w:rFonts w:eastAsia="Times New Roman" w:cs="Times New Roman"/>
                 <w:kern w:val="0"/>
                 <w:szCs w:val="28"/>
                 <w:lang w:val="ru-RU" w:eastAsia="en-US" w:bidi="ar-SA"/>
@@ -648,8 +705,6 @@
             <w:r>
               <w:rPr>
                 <w:rFonts w:eastAsia="Calibri" w:cs="Times New Roman"/>
-                <w:b/>
-                <w:bCs/>
                 <w:kern w:val="0"/>
                 <w:szCs w:val="28"/>
                 <w:lang w:val="ru-RU" w:eastAsia="en-US" w:bidi="ar-SA"/>
@@ -679,13 +734,13 @@
         <w:spacing w:lineRule="auto" w:line="240"/>
         <w:jc w:val="center"/>
         <w:rPr>
-          <w:rFonts w:cs="Times New Roman"/>
+          <w:rFonts w:eastAsia="Calibri" w:cs="Times New Roman"/>
           <w:szCs w:val="28"/>
         </w:rPr>
       </w:pPr>
       <w:r>
         <w:rPr>
-          <w:rFonts w:cs="Times New Roman"/>
+          <w:rFonts w:eastAsia="Calibri" w:cs="Times New Roman"/>
           <w:szCs w:val="28"/>
         </w:rPr>
       </w:r>
@@ -696,23 +751,23 @@
         <w:spacing w:lineRule="auto" w:line="240"/>
         <w:jc w:val="center"/>
         <w:rPr>
-          <w:rFonts w:cs="Times New Roman"/>
+          <w:rFonts w:eastAsia="Calibri" w:cs="Times New Roman"/>
           <w:szCs w:val="28"/>
         </w:rPr>
       </w:pPr>
       <w:r>
         <w:rPr>
-          <w:rFonts w:cs="Times New Roman"/>
+          <w:rFonts w:eastAsia="Calibri" w:cs="Times New Roman"/>
           <w:szCs w:val="28"/>
         </w:rPr>
       </w:r>
     </w:p>
     <w:tbl>
       <w:tblPr>
-        <w:tblStyle w:val="1"/>
+        <w:tblStyle w:val="12"/>
         <w:tblW w:w="9462" w:type="dxa"/>
         <w:jc w:val="left"/>
-        <w:tblInd w:w="216" w:type="dxa"/>
+        <w:tblInd w:w="108" w:type="dxa"/>
         <w:tblLayout w:type="fixed"/>
         <w:tblCellMar>
           <w:top w:w="0" w:type="dxa"/>
@@ -720,19 +775,24 @@
           <w:bottom w:w="0" w:type="dxa"/>
           <w:right w:w="108" w:type="dxa"/>
         </w:tblCellMar>
-        <w:tblLook w:val="04a0" w:noHBand="0" w:noVBand="1" w:firstColumn="1" w:lastRow="0" w:lastColumn="0" w:firstRow="1"/>
+        <w:tblLook w:firstRow="1" w:noVBand="1" w:lastRow="0" w:firstColumn="1" w:lastColumn="0" w:noHBand="0" w:val="04a0"/>
       </w:tblPr>
       <w:tblGrid>
         <w:gridCol w:w="4519"/>
-        <w:gridCol w:w="2252"/>
-        <w:gridCol w:w="2691"/>
+        <w:gridCol w:w="2255"/>
+        <w:gridCol w:w="2688"/>
       </w:tblGrid>
       <w:tr>
         <w:trPr/>
         <w:tc>
           <w:tcPr>
             <w:tcW w:w="4519" w:type="dxa"/>
-            <w:tcBorders/>
+            <w:tcBorders>
+              <w:top w:val="nil"/>
+              <w:left w:val="nil"/>
+              <w:bottom w:val="nil"/>
+              <w:right w:val="nil"/>
+            </w:tcBorders>
           </w:tcPr>
           <w:p>
             <w:pPr>
@@ -748,8 +808,6 @@
             <w:r>
               <w:rPr>
                 <w:rFonts w:eastAsia="Calibri" w:cs="Times New Roman"/>
-                <w:b/>
-                <w:bCs/>
                 <w:kern w:val="0"/>
                 <w:szCs w:val="28"/>
                 <w:lang w:val="ru-RU" w:eastAsia="en-US" w:bidi="ar-SA"/>
@@ -760,33 +818,12 @@
         </w:tc>
         <w:tc>
           <w:tcPr>
-            <w:tcW w:w="2252" w:type="dxa"/>
-            <w:tcBorders/>
-          </w:tcPr>
-          <w:p>
-            <w:pPr>
-              <w:pStyle w:val="Normal"/>
-              <w:widowControl/>
-              <w:spacing w:lineRule="auto" w:line="240" w:before="0" w:after="0"/>
-              <w:ind w:hanging="0"/>
-              <w:jc w:val="left"/>
-              <w:rPr>
-                <w:szCs w:val="28"/>
-              </w:rPr>
-            </w:pPr>
-            <w:r>
-              <w:rPr>
-                <w:b/>
-                <w:bCs/>
-                <w:szCs w:val="28"/>
-              </w:rPr>
-            </w:r>
-          </w:p>
-        </w:tc>
-        <w:tc>
-          <w:tcPr>
-            <w:tcW w:w="2691" w:type="dxa"/>
-            <w:tcBorders/>
+            <w:tcW w:w="2255" w:type="dxa"/>
+            <w:tcBorders>
+              <w:top w:val="nil"/>
+              <w:left w:val="nil"/>
+              <w:right w:val="nil"/>
+            </w:tcBorders>
           </w:tcPr>
           <w:p>
             <w:pPr>
@@ -802,23 +839,22 @@
             <w:r>
               <w:rPr>
                 <w:rFonts w:eastAsia="Calibri" w:cs="Times New Roman"/>
-                <w:b/>
-                <w:bCs/>
                 <w:kern w:val="0"/>
-                <w:szCs w:val="22"/>
+                <w:szCs w:val="28"/>
                 <w:lang w:val="ru-RU" w:eastAsia="en-US" w:bidi="ar-SA"/>
               </w:rPr>
-              <w:t>П.Т. Баязитов</w:t>
             </w:r>
           </w:p>
         </w:tc>
-      </w:tr>
-      <w:tr>
-        <w:trPr/>
         <w:tc>
           <w:tcPr>
-            <w:tcW w:w="4519" w:type="dxa"/>
-            <w:tcBorders/>
+            <w:tcW w:w="2688" w:type="dxa"/>
+            <w:tcBorders>
+              <w:top w:val="nil"/>
+              <w:left w:val="nil"/>
+              <w:bottom w:val="nil"/>
+              <w:right w:val="nil"/>
+            </w:tcBorders>
           </w:tcPr>
           <w:p>
             <w:pPr>
@@ -834,45 +870,26 @@
             <w:r>
               <w:rPr>
                 <w:rFonts w:eastAsia="Calibri" w:cs="Times New Roman"/>
-                <w:b/>
-                <w:bCs/>
                 <w:kern w:val="0"/>
-                <w:szCs w:val="28"/>
+                <w:szCs w:val="22"/>
                 <w:lang w:val="ru-RU" w:eastAsia="en-US" w:bidi="ar-SA"/>
               </w:rPr>
-              <w:t>Руководитель курсового проекта</w:t>
+              <w:t>П.Т. Баязитов</w:t>
             </w:r>
           </w:p>
         </w:tc>
+      </w:tr>
+      <w:tr>
+        <w:trPr/>
         <w:tc>
           <w:tcPr>
-            <w:tcW w:w="2252" w:type="dxa"/>
-            <w:tcBorders/>
-          </w:tcPr>
-          <w:p>
-            <w:pPr>
-              <w:pStyle w:val="Normal"/>
-              <w:widowControl/>
-              <w:spacing w:lineRule="auto" w:line="240" w:before="0" w:after="0"/>
-              <w:ind w:hanging="0"/>
-              <w:jc w:val="left"/>
-              <w:rPr>
-                <w:szCs w:val="28"/>
-              </w:rPr>
-            </w:pPr>
-            <w:r>
-              <w:rPr>
-                <w:b/>
-                <w:bCs/>
-                <w:szCs w:val="28"/>
-              </w:rPr>
-            </w:r>
-          </w:p>
-        </w:tc>
-        <w:tc>
-          <w:tcPr>
-            <w:tcW w:w="2691" w:type="dxa"/>
-            <w:tcBorders/>
+            <w:tcW w:w="4519" w:type="dxa"/>
+            <w:tcBorders>
+              <w:top w:val="nil"/>
+              <w:left w:val="nil"/>
+              <w:bottom w:val="nil"/>
+              <w:right w:val="nil"/>
+            </w:tcBorders>
           </w:tcPr>
           <w:p>
             <w:pPr>
@@ -888,23 +905,21 @@
             <w:r>
               <w:rPr>
                 <w:rFonts w:eastAsia="Calibri" w:cs="Times New Roman"/>
-                <w:b/>
-                <w:bCs/>
                 <w:kern w:val="0"/>
                 <w:szCs w:val="28"/>
                 <w:lang w:val="ru-RU" w:eastAsia="en-US" w:bidi="ar-SA"/>
               </w:rPr>
-              <w:t>Е.В. Гаиашвили</w:t>
+              <w:t>Руководитель курсового проекта</w:t>
             </w:r>
           </w:p>
         </w:tc>
-      </w:tr>
-      <w:tr>
-        <w:trPr/>
         <w:tc>
           <w:tcPr>
-            <w:tcW w:w="4519" w:type="dxa"/>
-            <w:tcBorders/>
+            <w:tcW w:w="2255" w:type="dxa"/>
+            <w:tcBorders>
+              <w:left w:val="nil"/>
+              <w:right w:val="nil"/>
+            </w:tcBorders>
           </w:tcPr>
           <w:p>
             <w:pPr>
@@ -920,20 +935,22 @@
             <w:r>
               <w:rPr>
                 <w:rFonts w:eastAsia="Calibri" w:cs="Times New Roman"/>
-                <w:b/>
-                <w:bCs/>
                 <w:kern w:val="0"/>
                 <w:szCs w:val="28"/>
                 <w:lang w:val="ru-RU" w:eastAsia="en-US" w:bidi="ar-SA"/>
               </w:rPr>
-              <w:t>Председатель ПЦК специальности 09.02.07 Информационные системы и программирование</w:t>
             </w:r>
           </w:p>
         </w:tc>
         <w:tc>
           <w:tcPr>
-            <w:tcW w:w="2252" w:type="dxa"/>
-            <w:tcBorders/>
+            <w:tcW w:w="2688" w:type="dxa"/>
+            <w:tcBorders>
+              <w:top w:val="nil"/>
+              <w:left w:val="nil"/>
+              <w:bottom w:val="nil"/>
+              <w:right w:val="nil"/>
+            </w:tcBorders>
           </w:tcPr>
           <w:p>
             <w:pPr>
@@ -948,17 +965,27 @@
             </w:pPr>
             <w:r>
               <w:rPr>
-                <w:b/>
-                <w:bCs/>
+                <w:rFonts w:eastAsia="Calibri" w:cs="Times New Roman"/>
+                <w:kern w:val="0"/>
                 <w:szCs w:val="28"/>
+                <w:lang w:val="ru-RU" w:eastAsia="en-US" w:bidi="ar-SA"/>
               </w:rPr>
+              <w:t>Е.В. Гаиашвили</w:t>
             </w:r>
           </w:p>
         </w:tc>
+      </w:tr>
+      <w:tr>
+        <w:trPr/>
         <w:tc>
           <w:tcPr>
-            <w:tcW w:w="2691" w:type="dxa"/>
-            <w:tcBorders/>
+            <w:tcW w:w="4519" w:type="dxa"/>
+            <w:tcBorders>
+              <w:top w:val="nil"/>
+              <w:left w:val="nil"/>
+              <w:bottom w:val="nil"/>
+              <w:right w:val="nil"/>
+            </w:tcBorders>
           </w:tcPr>
           <w:p>
             <w:pPr>
@@ -973,28 +1000,10 @@
             </w:pPr>
             <w:r>
               <w:rPr>
-                <w:b/>
-                <w:bCs/>
+                <w:rFonts w:eastAsia="Calibri" w:cs="Times New Roman"/>
+                <w:kern w:val="0"/>
                 <w:szCs w:val="28"/>
-              </w:rPr>
-            </w:r>
-          </w:p>
-          <w:p>
-            <w:pPr>
-              <w:pStyle w:val="Normal"/>
-              <w:widowControl/>
-              <w:spacing w:lineRule="auto" w:line="240" w:before="0" w:after="0"/>
-              <w:ind w:hanging="0"/>
-              <w:jc w:val="left"/>
-              <w:rPr>
-                <w:szCs w:val="28"/>
-              </w:rPr>
-            </w:pPr>
-            <w:r>
-              <w:rPr>
-                <w:b/>
-                <w:bCs/>
-                <w:szCs w:val="28"/>
+                <w:lang w:val="ru-RU" w:eastAsia="en-US" w:bidi="ar-SA"/>
               </w:rPr>
             </w:r>
           </w:p>
@@ -1012,78 +1021,21 @@
             <w:r>
               <w:rPr>
                 <w:rFonts w:eastAsia="Calibri" w:cs="Times New Roman"/>
-                <w:b/>
-                <w:bCs/>
                 <w:kern w:val="0"/>
                 <w:szCs w:val="28"/>
                 <w:lang w:val="ru-RU" w:eastAsia="en-US" w:bidi="ar-SA"/>
               </w:rPr>
-              <w:t>Е.В. Гаиашвили</w:t>
+              <w:t>Заведующий отделением №3</w:t>
             </w:r>
           </w:p>
         </w:tc>
-      </w:tr>
-    </w:tbl>
-    <w:p>
-      <w:pPr>
-        <w:pStyle w:val="Normal"/>
-        <w:spacing w:lineRule="auto" w:line="240"/>
-        <w:rPr>
-          <w:rFonts w:cs="Times New Roman"/>
-          <w:sz w:val="22"/>
-        </w:rPr>
-      </w:pPr>
-      <w:r>
-        <w:rPr>
-          <w:rFonts w:cs="Times New Roman"/>
-          <w:sz w:val="22"/>
-        </w:rPr>
-      </w:r>
-    </w:p>
-    <w:p>
-      <w:pPr>
-        <w:pStyle w:val="Normal"/>
-        <w:spacing w:lineRule="auto" w:line="240"/>
-        <w:jc w:val="center"/>
-        <w:rPr>
-          <w:rFonts w:cs="Times New Roman"/>
-          <w:sz w:val="22"/>
-        </w:rPr>
-      </w:pPr>
-      <w:r>
-        <w:rPr>
-          <w:rFonts w:cs="Times New Roman"/>
-          <w:sz w:val="22"/>
-        </w:rPr>
-      </w:r>
-    </w:p>
-    <w:tbl>
-      <w:tblPr>
-        <w:tblStyle w:val="1"/>
-        <w:tblW w:w="9462" w:type="dxa"/>
-        <w:jc w:val="left"/>
-        <w:tblInd w:w="216" w:type="dxa"/>
-        <w:tblLayout w:type="fixed"/>
-        <w:tblCellMar>
-          <w:top w:w="0" w:type="dxa"/>
-          <w:left w:w="108" w:type="dxa"/>
-          <w:bottom w:w="0" w:type="dxa"/>
-          <w:right w:w="108" w:type="dxa"/>
-        </w:tblCellMar>
-        <w:tblLook w:val="04a0" w:noHBand="0" w:noVBand="1" w:firstColumn="1" w:lastRow="0" w:lastColumn="0" w:firstRow="1"/>
-      </w:tblPr>
-      <w:tblGrid>
-        <w:gridCol w:w="4538"/>
-        <w:gridCol w:w="2233"/>
-        <w:gridCol w:w="2691"/>
-      </w:tblGrid>
-      <w:tr>
-        <w:trPr/>
         <w:tc>
           <w:tcPr>
-            <w:tcW w:w="9462" w:type="dxa"/>
-            <w:gridSpan w:val="3"/>
-            <w:tcBorders/>
+            <w:tcW w:w="2255" w:type="dxa"/>
+            <w:tcBorders>
+              <w:left w:val="nil"/>
+              <w:right w:val="nil"/>
+            </w:tcBorders>
           </w:tcPr>
           <w:p>
             <w:pPr>
@@ -1099,24 +1051,22 @@
             <w:r>
               <w:rPr>
                 <w:rFonts w:eastAsia="Calibri" w:cs="Times New Roman"/>
-                <w:b/>
-                <w:bCs/>
                 <w:kern w:val="0"/>
                 <w:szCs w:val="28"/>
                 <w:lang w:val="ru-RU" w:eastAsia="en-US" w:bidi="ar-SA"/>
               </w:rPr>
-              <w:t>Дата защиты «____» ___________ 2023 г.</w:t>
             </w:r>
           </w:p>
         </w:tc>
-      </w:tr>
-      <w:tr>
-        <w:trPr/>
         <w:tc>
           <w:tcPr>
-            <w:tcW w:w="9462" w:type="dxa"/>
-            <w:gridSpan w:val="3"/>
-            <w:tcBorders/>
+            <w:tcW w:w="2688" w:type="dxa"/>
+            <w:tcBorders>
+              <w:top w:val="nil"/>
+              <w:left w:val="nil"/>
+              <w:bottom w:val="nil"/>
+              <w:right w:val="nil"/>
+            </w:tcBorders>
           </w:tcPr>
           <w:p>
             <w:pPr>
@@ -1132,23 +1082,100 @@
             <w:r>
               <w:rPr>
                 <w:rFonts w:eastAsia="Calibri" w:cs="Times New Roman"/>
-                <w:b/>
-                <w:bCs/>
                 <w:kern w:val="0"/>
                 <w:szCs w:val="28"/>
                 <w:lang w:val="ru-RU" w:eastAsia="en-US" w:bidi="ar-SA"/>
               </w:rPr>
-              <w:t>Оценка:____________________________</w:t>
+            </w:r>
+          </w:p>
+          <w:p>
+            <w:pPr>
+              <w:pStyle w:val="Normal"/>
+              <w:widowControl/>
+              <w:spacing w:lineRule="auto" w:line="240" w:before="0" w:after="0"/>
+              <w:ind w:hanging="0"/>
+              <w:rPr>
+                <w:szCs w:val="28"/>
+              </w:rPr>
+            </w:pPr>
+            <w:r>
+              <w:rPr>
+                <w:rFonts w:eastAsia="Calibri" w:cs="Times New Roman"/>
+                <w:kern w:val="0"/>
+                <w:szCs w:val="28"/>
+                <w:lang w:val="ru-RU" w:eastAsia="en-US" w:bidi="ar-SA"/>
+              </w:rPr>
+              <w:t>И.Г. Дзюба</w:t>
             </w:r>
           </w:p>
         </w:tc>
       </w:tr>
+    </w:tbl>
+    <w:p>
+      <w:pPr>
+        <w:pStyle w:val="Normal"/>
+        <w:spacing w:lineRule="auto" w:line="240"/>
+        <w:rPr>
+          <w:rFonts w:eastAsia="Calibri" w:cs="Times New Roman"/>
+          <w:sz w:val="22"/>
+        </w:rPr>
+      </w:pPr>
+      <w:r>
+        <w:rPr>
+          <w:rFonts w:eastAsia="Calibri" w:cs="Times New Roman"/>
+          <w:sz w:val="22"/>
+        </w:rPr>
+      </w:r>
+    </w:p>
+    <w:p>
+      <w:pPr>
+        <w:pStyle w:val="Normal"/>
+        <w:spacing w:lineRule="auto" w:line="240"/>
+        <w:jc w:val="center"/>
+        <w:rPr>
+          <w:rFonts w:eastAsia="Calibri" w:cs="Times New Roman"/>
+          <w:sz w:val="22"/>
+        </w:rPr>
+      </w:pPr>
+      <w:r>
+        <w:rPr>
+          <w:rFonts w:eastAsia="Calibri" w:cs="Times New Roman"/>
+          <w:sz w:val="22"/>
+        </w:rPr>
+      </w:r>
+    </w:p>
+    <w:tbl>
+      <w:tblPr>
+        <w:tblStyle w:val="12"/>
+        <w:tblW w:w="9462" w:type="dxa"/>
+        <w:jc w:val="left"/>
+        <w:tblInd w:w="108" w:type="dxa"/>
+        <w:tblLayout w:type="fixed"/>
+        <w:tblCellMar>
+          <w:top w:w="0" w:type="dxa"/>
+          <w:left w:w="108" w:type="dxa"/>
+          <w:bottom w:w="0" w:type="dxa"/>
+          <w:right w:w="108" w:type="dxa"/>
+        </w:tblCellMar>
+        <w:tblLook w:firstRow="1" w:noVBand="1" w:lastRow="0" w:firstColumn="1" w:lastColumn="0" w:noHBand="0" w:val="04a0"/>
+      </w:tblPr>
+      <w:tblGrid>
+        <w:gridCol w:w="4544"/>
+        <w:gridCol w:w="2233"/>
+        <w:gridCol w:w="2685"/>
+      </w:tblGrid>
       <w:tr>
         <w:trPr/>
         <w:tc>
           <w:tcPr>
-            <w:tcW w:w="4538" w:type="dxa"/>
-            <w:tcBorders/>
+            <w:tcW w:w="9462" w:type="dxa"/>
+            <w:gridSpan w:val="3"/>
+            <w:tcBorders>
+              <w:top w:val="nil"/>
+              <w:left w:val="nil"/>
+              <w:bottom w:val="nil"/>
+              <w:right w:val="nil"/>
+            </w:tcBorders>
           </w:tcPr>
           <w:p>
             <w:pPr>
@@ -1164,45 +1191,27 @@
             <w:r>
               <w:rPr>
                 <w:rFonts w:eastAsia="Calibri" w:cs="Times New Roman"/>
-                <w:b/>
-                <w:bCs/>
                 <w:kern w:val="0"/>
                 <w:szCs w:val="28"/>
                 <w:lang w:val="ru-RU" w:eastAsia="en-US" w:bidi="ar-SA"/>
               </w:rPr>
-              <w:t>Заведующий отделением №3</w:t>
+              <w:t>Дата защиты «____» ___________ 2024 г.</w:t>
             </w:r>
           </w:p>
         </w:tc>
+      </w:tr>
+      <w:tr>
+        <w:trPr/>
         <w:tc>
           <w:tcPr>
-            <w:tcW w:w="2233" w:type="dxa"/>
-            <w:tcBorders/>
-          </w:tcPr>
-          <w:p>
-            <w:pPr>
-              <w:pStyle w:val="Normal"/>
-              <w:widowControl/>
-              <w:spacing w:lineRule="auto" w:line="240" w:before="0" w:after="0"/>
-              <w:ind w:hanging="0"/>
-              <w:jc w:val="left"/>
-              <w:rPr>
-                <w:szCs w:val="28"/>
-              </w:rPr>
-            </w:pPr>
-            <w:r>
-              <w:rPr>
-                <w:b/>
-                <w:bCs/>
-                <w:szCs w:val="28"/>
-              </w:rPr>
-            </w:r>
-          </w:p>
-        </w:tc>
-        <w:tc>
-          <w:tcPr>
-            <w:tcW w:w="2691" w:type="dxa"/>
-            <w:tcBorders/>
+            <w:tcW w:w="9462" w:type="dxa"/>
+            <w:gridSpan w:val="3"/>
+            <w:tcBorders>
+              <w:top w:val="nil"/>
+              <w:left w:val="nil"/>
+              <w:bottom w:val="nil"/>
+              <w:right w:val="nil"/>
+            </w:tcBorders>
           </w:tcPr>
           <w:p>
             <w:pPr>
@@ -1218,8 +1227,103 @@
             <w:r>
               <w:rPr>
                 <w:rFonts w:eastAsia="Calibri" w:cs="Times New Roman"/>
-                <w:b/>
-                <w:bCs/>
+                <w:kern w:val="0"/>
+                <w:szCs w:val="28"/>
+                <w:lang w:val="ru-RU" w:eastAsia="en-US" w:bidi="ar-SA"/>
+              </w:rPr>
+              <w:t>Оценка:____________________________</w:t>
+            </w:r>
+          </w:p>
+        </w:tc>
+      </w:tr>
+      <w:tr>
+        <w:trPr/>
+        <w:tc>
+          <w:tcPr>
+            <w:tcW w:w="4544" w:type="dxa"/>
+            <w:tcBorders>
+              <w:top w:val="nil"/>
+              <w:left w:val="nil"/>
+              <w:bottom w:val="nil"/>
+              <w:right w:val="nil"/>
+            </w:tcBorders>
+          </w:tcPr>
+          <w:p>
+            <w:pPr>
+              <w:pStyle w:val="Normal"/>
+              <w:widowControl/>
+              <w:spacing w:lineRule="auto" w:line="240" w:before="0" w:after="0"/>
+              <w:ind w:hanging="0"/>
+              <w:jc w:val="left"/>
+              <w:rPr>
+                <w:szCs w:val="28"/>
+              </w:rPr>
+            </w:pPr>
+            <w:r>
+              <w:rPr>
+                <w:rFonts w:eastAsia="Calibri" w:cs="Times New Roman"/>
+                <w:kern w:val="0"/>
+                <w:szCs w:val="28"/>
+                <w:lang w:val="ru-RU" w:eastAsia="en-US" w:bidi="ar-SA"/>
+              </w:rPr>
+              <w:t>Заведующий отделением №3</w:t>
+            </w:r>
+          </w:p>
+        </w:tc>
+        <w:tc>
+          <w:tcPr>
+            <w:tcW w:w="2233" w:type="dxa"/>
+            <w:tcBorders>
+              <w:top w:val="nil"/>
+              <w:left w:val="nil"/>
+              <w:right w:val="nil"/>
+            </w:tcBorders>
+          </w:tcPr>
+          <w:p>
+            <w:pPr>
+              <w:pStyle w:val="Normal"/>
+              <w:widowControl/>
+              <w:spacing w:lineRule="auto" w:line="240" w:before="0" w:after="0"/>
+              <w:ind w:hanging="0"/>
+              <w:jc w:val="left"/>
+              <w:rPr>
+                <w:szCs w:val="28"/>
+              </w:rPr>
+            </w:pPr>
+            <w:r>
+              <w:rPr>
+                <w:rFonts w:eastAsia="Calibri" w:cs="Times New Roman"/>
+                <w:kern w:val="0"/>
+                <w:szCs w:val="28"/>
+                <w:lang w:val="ru-RU" w:eastAsia="en-US" w:bidi="ar-SA"/>
+              </w:rPr>
+            </w:r>
+          </w:p>
+        </w:tc>
+        <w:tc>
+          <w:tcPr>
+            <w:tcW w:w="2685" w:type="dxa"/>
+            <w:tcBorders>
+              <w:top w:val="nil"/>
+              <w:left w:val="nil"/>
+              <w:bottom w:val="nil"/>
+              <w:right w:val="nil"/>
+            </w:tcBorders>
+          </w:tcPr>
+          <w:p>
+            <w:pPr>
+              <w:pStyle w:val="Normal"/>
+              <w:widowControl/>
+              <w:spacing w:lineRule="auto" w:line="240" w:before="0" w:after="0"/>
+              <w:ind w:hanging="0"/>
+              <w:jc w:val="left"/>
+              <w:rPr>
+                <w:szCs w:val="28"/>
+              </w:rPr>
+            </w:pPr>
+            <w:r>
+              <w:rPr>
+                <w:rFonts w:eastAsia="Calibri" w:cs="Times New Roman"/>
                 <w:kern w:val="0"/>
                 <w:szCs w:val="28"/>
                 <w:lang w:val="ru-RU" w:eastAsia="en-US" w:bidi="ar-SA"/>
@@ -1230,6 +1334,124 @@
         </w:tc>
       </w:tr>
     </w:tbl>
+    <w:p>
+      <w:pPr>
+        <w:pStyle w:val="Normal"/>
+        <w:spacing w:lineRule="auto" w:line="240"/>
+        <w:rPr>
+          <w:rFonts w:eastAsia="Calibri" w:cs="Times New Roman"/>
+          <w:szCs w:val="28"/>
+        </w:rPr>
+      </w:pPr>
+      <w:r>
+        <w:rPr>
+          <w:rFonts w:eastAsia="Calibri" w:cs="Times New Roman"/>
+          <w:szCs w:val="28"/>
+        </w:rPr>
+      </w:r>
+    </w:p>
+    <w:p>
+      <w:pPr>
+        <w:pStyle w:val="Normal"/>
+        <w:spacing w:lineRule="auto" w:line="240"/>
+        <w:rPr>
+          <w:rFonts w:eastAsia="Calibri" w:cs="Times New Roman"/>
+          <w:szCs w:val="28"/>
+        </w:rPr>
+      </w:pPr>
+      <w:r>
+        <w:rPr>
+          <w:rFonts w:eastAsia="Calibri" w:cs="Times New Roman"/>
+          <w:szCs w:val="28"/>
+        </w:rPr>
+      </w:r>
+    </w:p>
+    <w:p>
+      <w:pPr>
+        <w:pStyle w:val="Normal"/>
+        <w:spacing w:lineRule="auto" w:line="240"/>
+        <w:rPr>
+          <w:rFonts w:eastAsia="Calibri" w:cs="Times New Roman"/>
+          <w:szCs w:val="28"/>
+        </w:rPr>
+      </w:pPr>
+      <w:r>
+        <w:rPr>
+          <w:rFonts w:eastAsia="Calibri" w:cs="Times New Roman"/>
+          <w:szCs w:val="28"/>
+        </w:rPr>
+      </w:r>
+    </w:p>
+    <w:p>
+      <w:pPr>
+        <w:pStyle w:val="Normal"/>
+        <w:spacing w:lineRule="auto" w:line="240"/>
+        <w:rPr>
+          <w:rFonts w:eastAsia="Calibri" w:cs="Times New Roman"/>
+          <w:szCs w:val="28"/>
+        </w:rPr>
+      </w:pPr>
+      <w:r>
+        <w:rPr>
+          <w:rFonts w:eastAsia="Calibri" w:cs="Times New Roman"/>
+          <w:szCs w:val="28"/>
+        </w:rPr>
+      </w:r>
+    </w:p>
+    <w:p>
+      <w:pPr>
+        <w:pStyle w:val="Normal"/>
+        <w:spacing w:lineRule="auto" w:line="240"/>
+        <w:rPr>
+          <w:rFonts w:eastAsia="Calibri" w:cs="Times New Roman"/>
+          <w:szCs w:val="28"/>
+        </w:rPr>
+      </w:pPr>
+      <w:r>
+        <w:rPr>
+          <w:rFonts w:eastAsia="Calibri" w:cs="Times New Roman"/>
+          <w:szCs w:val="28"/>
+        </w:rPr>
+      </w:r>
+    </w:p>
+    <w:p>
+      <w:pPr>
+        <w:pStyle w:val="Normal"/>
+        <w:spacing w:lineRule="auto" w:line="240"/>
+        <w:ind w:hanging="0"/>
+        <w:jc w:val="center"/>
+        <w:rPr>
+          <w:rFonts w:eastAsia="Calibri" w:cs="Times New Roman"/>
+          <w:szCs w:val="28"/>
+        </w:rPr>
+      </w:pPr>
+      <w:r>
+        <w:rPr>
+          <w:rFonts w:eastAsia="Calibri" w:cs="Times New Roman"/>
+          <w:szCs w:val="28"/>
+        </w:rPr>
+        <w:t>Москва</w:t>
+      </w:r>
+    </w:p>
+    <w:p>
+      <w:pPr>
+        <w:pStyle w:val="Normal"/>
+        <w:spacing w:lineRule="auto" w:line="240"/>
+        <w:ind w:hanging="0"/>
+        <w:jc w:val="center"/>
+        <w:rPr>
+          <w:rFonts w:eastAsia="Calibri" w:cs="Times New Roman"/>
+          <w:szCs w:val="28"/>
+        </w:rPr>
+      </w:pPr>
+      <w:r>
+        <w:rPr>
+          <w:rFonts w:eastAsia="Calibri" w:cs="Times New Roman"/>
+          <w:szCs w:val="28"/>
+        </w:rPr>
+        <w:t>2024</w:t>
+      </w:r>
+    </w:p>
     <w:sdt>
       <w:sdtPr>
         <w:docPartObj>
@@ -1241,12 +1463,14 @@
         <w:p>
           <w:pPr>
             <w:pStyle w:val="TOCHeading"/>
-            <w:jc w:val="center"/>
             <w:rPr/>
           </w:pPr>
           <w:r>
+            <w:br w:type="page"/>
+          </w:r>
+          <w:r>
             <w:rPr/>
-            <w:t>СОДЕРЖАНИЕ</w:t>
+            <w:t>Содержание</w:t>
           </w:r>
         </w:p>
         <w:p>
@@ -1300,7 +1524,7 @@
               </w:rPr>
               <w:t>ОСНОВНАЯ ЧАСТЬ</w:t>
               <w:tab/>
-              <w:t>5</w:t>
+              <w:t>4</w:t>
             </w:r>
           </w:hyperlink>
         </w:p>
@@ -1319,9 +1543,9 @@
               <w:rPr>
                 <w:rStyle w:val="IndexLink"/>
               </w:rPr>
-              <w:t>1 Анализ предметной области системы</w:t>
+              <w:t>1 Анализ предметной области</w:t>
               <w:tab/>
-              <w:t>5</w:t>
+              <w:t>4</w:t>
             </w:r>
           </w:hyperlink>
         </w:p>
@@ -1341,6 +1565,26 @@
               </w:rPr>
               <w:t>2 Работа программы</w:t>
               <w:tab/>
+              <w:t>5</w:t>
+            </w:r>
+          </w:hyperlink>
+        </w:p>
+        <w:p>
+          <w:pPr>
+            <w:pStyle w:val="TOC1"/>
+            <w:tabs>
+              <w:tab w:val="clear" w:pos="708"/>
+              <w:tab w:val="right" w:pos="9353" w:leader="dot"/>
+            </w:tabs>
+            <w:rPr/>
+          </w:pPr>
+          <w:hyperlink w:anchor="__RefHeading___Toc6178_89379950">
+            <w:r>
+              <w:rPr>
+                <w:rStyle w:val="IndexLink"/>
+              </w:rPr>
+              <w:t>2.1 Стандартный курс</w:t>
+              <w:tab/>
               <w:t>6</w:t>
             </w:r>
           </w:hyperlink>
@@ -1355,56 +1599,14 @@
             </w:tabs>
             <w:rPr/>
           </w:pPr>
-          <w:hyperlink w:anchor="__RefHeading___Toc6178_89379950">
+          <w:hyperlink w:anchor="__RefHeading___Toc6779_1802626464">
             <w:r>
               <w:rPr>
                 <w:rStyle w:val="IndexLink"/>
               </w:rPr>
-              <w:t>2.1 Системные требования</w:t>
+              <w:t>2.2 Системные требования</w:t>
               <w:tab/>
-              <w:t>7</w:t>
-            </w:r>
-          </w:hyperlink>
-        </w:p>
-        <w:p>
-          <w:pPr>
-            <w:pStyle w:val="TOC2"/>
-            <w:tabs>
-              <w:tab w:val="clear" w:pos="1320"/>
-              <w:tab w:val="clear" w:pos="9344"/>
-              <w:tab w:val="right" w:pos="9353" w:leader="dot"/>
-            </w:tabs>
-            <w:rPr/>
-          </w:pPr>
-          <w:hyperlink w:anchor="__RefHeading___Toc6180_89379950">
-            <w:r>
-              <w:rPr>
-                <w:rStyle w:val="IndexLink"/>
-              </w:rPr>
-              <w:t>2.1.1 Минимальные требования</w:t>
-              <w:tab/>
-              <w:t>7</w:t>
-            </w:r>
-          </w:hyperlink>
-        </w:p>
-        <w:p>
-          <w:pPr>
-            <w:pStyle w:val="TOC2"/>
-            <w:tabs>
-              <w:tab w:val="clear" w:pos="1320"/>
-              <w:tab w:val="clear" w:pos="9344"/>
-              <w:tab w:val="right" w:pos="9353" w:leader="dot"/>
-            </w:tabs>
-            <w:rPr/>
-          </w:pPr>
-          <w:hyperlink w:anchor="__RefHeading___Toc6182_89379950">
-            <w:r>
-              <w:rPr>
-                <w:rStyle w:val="IndexLink"/>
-              </w:rPr>
-              <w:t>2.1.2 Рекомендуемые требования</w:t>
-              <w:tab/>
-              <w:t>7</w:t>
+              <w:t>9</w:t>
             </w:r>
           </w:hyperlink>
         </w:p>
@@ -1424,7 +1626,7 @@
               </w:rPr>
               <w:t>3 Разработка</w:t>
               <w:tab/>
-              <w:t>8</w:t>
+              <w:t>10</w:t>
             </w:r>
           </w:hyperlink>
         </w:p>
@@ -1444,7 +1646,7 @@
               </w:rPr>
               <w:t>3.2 Окно входа</w:t>
               <w:tab/>
-              <w:t>9</w:t>
+              <w:t>11</w:t>
             </w:r>
           </w:hyperlink>
         </w:p>
@@ -1464,7 +1666,7 @@
               </w:rPr>
               <w:t>3.3 Основное окно</w:t>
               <w:tab/>
-              <w:t>13</w:t>
+              <w:t>15</w:t>
             </w:r>
           </w:hyperlink>
         </w:p>
@@ -1484,7 +1686,7 @@
               </w:rPr>
               <w:t>3.4 Окно обучения</w:t>
               <w:tab/>
-              <w:t>13</w:t>
+              <w:t>16</w:t>
             </w:r>
           </w:hyperlink>
         </w:p>
@@ -1497,14 +1699,54 @@
             </w:tabs>
             <w:rPr/>
           </w:pPr>
-          <w:hyperlink w:anchor="__RefHeading___Toc6192_89379950">
+          <w:hyperlink w:anchor="__RefHeading___Toc6781_1802626464">
             <w:r>
               <w:rPr>
                 <w:rStyle w:val="IndexLink"/>
               </w:rPr>
-              <w:t>3 Тестирование</w:t>
+              <w:t>3.5 Окно экзамена</w:t>
               <w:tab/>
               <w:t>17</w:t>
+            </w:r>
+          </w:hyperlink>
+        </w:p>
+        <w:p>
+          <w:pPr>
+            <w:pStyle w:val="TOC1"/>
+            <w:tabs>
+              <w:tab w:val="clear" w:pos="708"/>
+              <w:tab w:val="right" w:pos="9353" w:leader="dot"/>
+            </w:tabs>
+            <w:rPr/>
+          </w:pPr>
+          <w:hyperlink w:anchor="__RefHeading___Toc6783_1802626464">
+            <w:r>
+              <w:rPr>
+                <w:rStyle w:val="IndexLink"/>
+              </w:rPr>
+              <w:t>3.6 Запоминание просмотренных материалов</w:t>
+              <w:tab/>
+              <w:t>18</w:t>
+            </w:r>
+          </w:hyperlink>
+        </w:p>
+        <w:p>
+          <w:pPr>
+            <w:pStyle w:val="TOC1"/>
+            <w:tabs>
+              <w:tab w:val="clear" w:pos="708"/>
+              <w:tab w:val="right" w:pos="9353" w:leader="dot"/>
+            </w:tabs>
+            <w:rPr/>
+          </w:pPr>
+          <w:hyperlink w:anchor="__RefHeading___Toc6785_1802626464">
+            <w:r>
+              <w:rPr>
+                <w:rStyle w:val="IndexLink"/>
+              </w:rPr>
+              <w:t>4 Тестирование</w:t>
+              <w:tab/>
+              <w:t>19</w:t>
             </w:r>
           </w:hyperlink>
         </w:p>
@@ -1524,7 +1766,7 @@
               </w:rPr>
               <w:t>ЗАКЛЮЧЕНИЕ</w:t>
               <w:tab/>
-              <w:t>18</w:t>
+              <w:t>20</w:t>
             </w:r>
           </w:hyperlink>
         </w:p>
@@ -1544,7 +1786,7 @@
               </w:rPr>
               <w:t>СПИСОК ИСПОЛЬЗОВАННЫХ ИСТОЧНИКОВ</w:t>
               <w:tab/>
-              <w:t>19</w:t>
+              <w:t>21</w:t>
             </w:r>
           </w:hyperlink>
         </w:p>
@@ -1564,7 +1806,7 @@
               </w:rPr>
               <w:t>ПРИЛОЖЕНИЕ А</w:t>
               <w:tab/>
-              <w:t>21</w:t>
+              <w:t>22</w:t>
             </w:r>
           </w:hyperlink>
           <w:r>
@@ -1578,10 +1820,13 @@
     </w:sdt>
     <w:p>
       <w:pPr>
-        <w:pStyle w:val="Normal"/>
-        <w:spacing w:lineRule="auto" w:line="240"/>
-        <w:ind w:hanging="0"/>
-        <w:rPr/>
+        <w:pStyle w:val="Heading1"/>
+        <w:spacing w:before="0" w:after="0"/>
+        <w:jc w:val="center"/>
+        <w:rPr>
+          <w:rFonts w:cs="Times New Roman"/>
+          <w:shd w:fill="FFFFFF" w:val="clear"/>
+        </w:rPr>
       </w:pPr>
       <w:r>
         <w:rPr/>
@@ -1773,7 +2018,7 @@
       </w:pPr>
       <w:r>
         <w:rPr/>
-        <w:t>Основная часть проекта состоит из 4 глав. В первой главе будут описаны предметная область и популярные решения при создании информационно-обучающей системы. Во второй главе будет разработана работа системы. В третей главе будет рассказано об описании проектирования и рассмотрены стадии разработки системы. В четвертой главе будет проведено тестирование программы.</w:t>
+        <w:t>Основная часть проекта состоит из 4 глав. В первой главе будут описаны предметная область и популярные решения при создании информационно-обучающей системы. Во второй главе будет разработана система программы. В третей главе будет рассказано об описании проектирования и рассмотрены стадии разработки системы. В четвертой главе будет проведено тестирование программы.</w:t>
       </w:r>
       <w:r>
         <w:br w:type="page"/>
@@ -1819,7 +2064,7 @@
       <w:bookmarkEnd w:id="4"/>
       <w:r>
         <w:rPr/>
-        <w:t>Анализ предметной области системы</w:t>
+        <w:t>Анализ предметной области</w:t>
       </w:r>
       <w:bookmarkEnd w:id="5"/>
     </w:p>
@@ -1830,7 +2075,7 @@
       </w:pPr>
       <w:r>
         <w:rPr/>
-        <w:t>Информационно-обучающая система должна иметь в себе авторизацию, выполнение заданий, изучение лекций, оценивающую систему. Как удобная программа, система должна иметь понятный пользовательский интерфейс. Если обучающая система не подразумевает наличие преподавателя, то она может иметь в себе функции, мотивирующие пользователя продолжать обучение.</w:t>
+        <w:t>Информационно-обучающая система должна иметь в себе авторизацию, выполнение заданий, изучение лекций, оценивающую систему. Как удобная программа, система должна иметь понятный пользовательский интерфейс.</w:t>
       </w:r>
     </w:p>
     <w:p>
@@ -1840,7 +2085,7 @@
       </w:pPr>
       <w:r>
         <w:rPr/>
-        <w:t>«Блок-схемы для чайников» будет иметь авторизацию пользователя. Пользователь не зарегистрировавшийся в системе сможет создать аккаунт с неповторяющимся именем. Для проверки при входе в программу будет использоваться пароль.</w:t>
+        <w:t>«Блок-схемы для чайников» будет иметь авторизацию пользователя. Пользователь не зарегистрировавшийся в системе сможет создать аккаунт с не повторяющимся именем. Для проверки при входе в программу будет использоваться пароль.</w:t>
       </w:r>
     </w:p>
     <w:p>
@@ -1933,7 +2178,17 @@
       </w:pPr>
       <w:r>
         <w:rPr/>
-        <w:t xml:space="preserve">Для реализации данного проекта использовался язык C# и последняя версия фреймворка «.NET». Пользовательский интерфейс был реализован с использованием встроенного конструктора форм в </w:t>
+        <w:t>Для реализации данного проекта использовал</w:t>
+      </w:r>
+      <w:r>
+        <w:rPr>
+          <w:lang w:val="ru-RU"/>
+        </w:rPr>
+        <w:t>ис</w:t>
+      </w:r>
+      <w:r>
+        <w:rPr/>
+        <w:t xml:space="preserve">ь язык C# и фреймворк «.NET» 8.0. Пользовательский интерфейс был реализован с использованием встроенного конструктора форм в </w:t>
       </w:r>
       <w:r>
         <w:rPr>
@@ -1985,47 +2240,1837 @@
         <w:rPr/>
         <w:t>Стандартный курс включает в себя такие разделы как «чайник», «основы» и «хакер». У каждого раздела есть экзамен и теория, для подготовки.</w:t>
       </w:r>
-    </w:p>
-    <w:p>
-      <w:pPr>
-        <w:pStyle w:val="Heading2"/>
-        <w:rPr/>
-      </w:pPr>
-      <w:r>
-        <w:rPr/>
-      </w:r>
       <w:r>
         <w:br w:type="page"/>
       </w:r>
     </w:p>
     <w:p>
       <w:pPr>
-        <w:pStyle w:val="Heading2"/>
+        <w:pStyle w:val="Heading1"/>
+        <w:spacing w:before="0" w:after="0"/>
         <w:rPr/>
       </w:pPr>
       <w:bookmarkStart w:id="8" w:name="__RefHeading___Toc6178_89379950"/>
       <w:bookmarkEnd w:id="8"/>
       <w:r>
         <w:rPr/>
-        <w:t xml:space="preserve">2.1 </w:t>
-      </w:r>
-      <w:bookmarkStart w:id="9" w:name="_Toc169437847"/>
+        <w:t>2.1 Стандартный курс</w:t>
+      </w:r>
+    </w:p>
+    <w:p>
+      <w:pPr>
+        <w:pStyle w:val="Normal"/>
+        <w:rPr/>
+      </w:pPr>
+      <w:r>
+        <w:rPr/>
+        <w:t xml:space="preserve">В данной задаче необходимо спланировать стандартный курс программы. Он состоит из 3 разделов, </w:t>
+      </w:r>
+      <w:r>
+        <w:rPr/>
+        <w:t>изображённых на таблицах 1, 2 и 3</w:t>
+      </w:r>
+      <w:r>
+        <w:rPr/>
+        <w:t>:</w:t>
+      </w:r>
+    </w:p>
+    <w:p>
+      <w:pPr>
+        <w:pStyle w:val="Normal"/>
+        <w:numPr>
+          <w:ilvl w:val="0"/>
+          <w:numId w:val="8"/>
+        </w:numPr>
+        <w:rPr/>
+      </w:pPr>
+      <w:r>
+        <w:rPr>
+          <w:lang w:val="ru-RU"/>
+        </w:rPr>
+        <w:t>Чайник:</w:t>
+      </w:r>
+    </w:p>
+    <w:p>
+      <w:pPr>
+        <w:pStyle w:val="Normal"/>
+        <w:ind w:hanging="0"/>
+        <w:rPr/>
+      </w:pPr>
+      <w:r>
+        <w:rPr>
+          <w:lang w:val="ru-RU"/>
+        </w:rPr>
+        <w:t>Т</w:t>
+      </w:r>
+      <w:r>
+        <w:rPr>
+          <w:lang w:val="ru-RU"/>
+        </w:rPr>
+        <w:t>аблица 1 – Раздел «Чайник»</w:t>
+      </w:r>
+    </w:p>
+    <w:tbl>
+      <w:tblPr>
+        <w:tblW w:w="5000" w:type="pct"/>
+        <w:jc w:val="left"/>
+        <w:tblInd w:w="55" w:type="dxa"/>
+        <w:tblLayout w:type="fixed"/>
+        <w:tblCellMar>
+          <w:top w:w="55" w:type="dxa"/>
+          <w:left w:w="55" w:type="dxa"/>
+          <w:bottom w:w="55" w:type="dxa"/>
+          <w:right w:w="55" w:type="dxa"/>
+        </w:tblCellMar>
+      </w:tblPr>
+      <w:tblGrid>
+        <w:gridCol w:w="2037"/>
+        <w:gridCol w:w="7317"/>
+      </w:tblGrid>
+      <w:tr>
+        <w:trPr/>
+        <w:tc>
+          <w:tcPr>
+            <w:tcW w:w="2037" w:type="dxa"/>
+            <w:tcBorders>
+              <w:top w:val="single" w:sz="4" w:space="0" w:color="000000"/>
+              <w:left w:val="single" w:sz="4" w:space="0" w:color="000000"/>
+              <w:bottom w:val="single" w:sz="4" w:space="0" w:color="000000"/>
+            </w:tcBorders>
+          </w:tcPr>
+          <w:p>
+            <w:pPr>
+              <w:pStyle w:val="TableContents"/>
+              <w:ind w:hanging="0"/>
+              <w:rPr>
+                <w:sz w:val="24"/>
+                <w:szCs w:val="24"/>
+              </w:rPr>
+            </w:pPr>
+            <w:r>
+              <w:rPr>
+                <w:sz w:val="24"/>
+                <w:szCs w:val="24"/>
+              </w:rPr>
+              <w:t>Название</w:t>
+            </w:r>
+          </w:p>
+        </w:tc>
+        <w:tc>
+          <w:tcPr>
+            <w:tcW w:w="7317" w:type="dxa"/>
+            <w:tcBorders>
+              <w:top w:val="single" w:sz="4" w:space="0" w:color="000000"/>
+              <w:left w:val="single" w:sz="4" w:space="0" w:color="000000"/>
+              <w:bottom w:val="single" w:sz="4" w:space="0" w:color="000000"/>
+              <w:right w:val="single" w:sz="4" w:space="0" w:color="000000"/>
+            </w:tcBorders>
+          </w:tcPr>
+          <w:p>
+            <w:pPr>
+              <w:pStyle w:val="TableContents"/>
+              <w:ind w:hanging="0"/>
+              <w:jc w:val="center"/>
+              <w:rPr>
+                <w:sz w:val="24"/>
+                <w:szCs w:val="24"/>
+              </w:rPr>
+            </w:pPr>
+            <w:r>
+              <w:rPr>
+                <w:sz w:val="24"/>
+                <w:szCs w:val="24"/>
+              </w:rPr>
+              <w:t>Содержание</w:t>
+            </w:r>
+          </w:p>
+        </w:tc>
+      </w:tr>
+      <w:tr>
+        <w:trPr/>
+        <w:tc>
+          <w:tcPr>
+            <w:tcW w:w="2037" w:type="dxa"/>
+            <w:tcBorders>
+              <w:left w:val="single" w:sz="4" w:space="0" w:color="000000"/>
+              <w:bottom w:val="single" w:sz="4" w:space="0" w:color="000000"/>
+            </w:tcBorders>
+          </w:tcPr>
+          <w:p>
+            <w:pPr>
+              <w:pStyle w:val="TableContents"/>
+              <w:ind w:hanging="0"/>
+              <w:jc w:val="both"/>
+              <w:rPr>
+                <w:sz w:val="24"/>
+                <w:szCs w:val="24"/>
+              </w:rPr>
+            </w:pPr>
+            <w:r>
+              <w:rPr>
+                <w:sz w:val="24"/>
+                <w:szCs w:val="24"/>
+              </w:rPr>
+              <w:t>Что такое блок-схема</w:t>
+            </w:r>
+          </w:p>
+        </w:tc>
+        <w:tc>
+          <w:tcPr>
+            <w:tcW w:w="7317" w:type="dxa"/>
+            <w:tcBorders>
+              <w:left w:val="single" w:sz="4" w:space="0" w:color="000000"/>
+              <w:bottom w:val="single" w:sz="4" w:space="0" w:color="000000"/>
+              <w:right w:val="single" w:sz="4" w:space="0" w:color="000000"/>
+            </w:tcBorders>
+          </w:tcPr>
+          <w:p>
+            <w:pPr>
+              <w:pStyle w:val="TableContents"/>
+              <w:ind w:hanging="0"/>
+              <w:jc w:val="both"/>
+              <w:rPr>
+                <w:sz w:val="24"/>
+                <w:szCs w:val="24"/>
+              </w:rPr>
+            </w:pPr>
+            <w:r>
+              <w:rPr>
+                <w:sz w:val="24"/>
+                <w:szCs w:val="24"/>
+              </w:rPr>
+              <w:tab/>
+              <w:t>Это схема с алгоритмом или процессом, показывающая отдельные шаги. Это может стать альтернативой коду.</w:t>
+            </w:r>
+          </w:p>
+        </w:tc>
+      </w:tr>
+      <w:tr>
+        <w:trPr/>
+        <w:tc>
+          <w:tcPr>
+            <w:tcW w:w="2037" w:type="dxa"/>
+            <w:tcBorders>
+              <w:left w:val="single" w:sz="4" w:space="0" w:color="000000"/>
+              <w:bottom w:val="single" w:sz="4" w:space="0" w:color="000000"/>
+            </w:tcBorders>
+          </w:tcPr>
+          <w:p>
+            <w:pPr>
+              <w:pStyle w:val="TableContents"/>
+              <w:ind w:hanging="0"/>
+              <w:jc w:val="both"/>
+              <w:rPr>
+                <w:sz w:val="24"/>
+                <w:szCs w:val="24"/>
+              </w:rPr>
+            </w:pPr>
+            <w:r>
+              <w:rPr>
+                <w:sz w:val="24"/>
+                <w:szCs w:val="24"/>
+              </w:rPr>
+              <w:t>Виды блок схем</w:t>
+            </w:r>
+          </w:p>
+        </w:tc>
+        <w:tc>
+          <w:tcPr>
+            <w:tcW w:w="7317" w:type="dxa"/>
+            <w:tcBorders>
+              <w:left w:val="single" w:sz="4" w:space="0" w:color="000000"/>
+              <w:bottom w:val="single" w:sz="4" w:space="0" w:color="000000"/>
+              <w:right w:val="single" w:sz="4" w:space="0" w:color="000000"/>
+            </w:tcBorders>
+          </w:tcPr>
+          <w:p>
+            <w:pPr>
+              <w:pStyle w:val="TableContents"/>
+              <w:ind w:hanging="0"/>
+              <w:jc w:val="both"/>
+              <w:rPr>
+                <w:sz w:val="24"/>
+                <w:szCs w:val="24"/>
+              </w:rPr>
+            </w:pPr>
+            <w:r>
+              <w:rPr>
+                <w:sz w:val="24"/>
+                <w:szCs w:val="24"/>
+              </w:rPr>
+              <w:tab/>
+              <w:t>Блок-схемы бывают разных видов, например данных или документов, но самый популярный: программный. Их цель – п</w:t>
+            </w:r>
+            <w:r>
+              <w:rPr>
+                <w:sz w:val="24"/>
+                <w:szCs w:val="24"/>
+              </w:rPr>
+              <w:t>ок</w:t>
+            </w:r>
+            <w:r>
+              <w:rPr>
+                <w:sz w:val="24"/>
+                <w:szCs w:val="24"/>
+              </w:rPr>
+              <w:t>а</w:t>
+            </w:r>
+            <w:r>
+              <w:rPr>
+                <w:sz w:val="24"/>
+                <w:szCs w:val="24"/>
+              </w:rPr>
+              <w:t>з</w:t>
+            </w:r>
+            <w:r>
+              <w:rPr>
+                <w:sz w:val="24"/>
+                <w:szCs w:val="24"/>
+              </w:rPr>
+              <w:t>ать код программы в помощью фигур с текстом.</w:t>
+            </w:r>
+          </w:p>
+        </w:tc>
+      </w:tr>
+      <w:tr>
+        <w:trPr/>
+        <w:tc>
+          <w:tcPr>
+            <w:tcW w:w="2037" w:type="dxa"/>
+            <w:tcBorders>
+              <w:left w:val="single" w:sz="4" w:space="0" w:color="000000"/>
+              <w:bottom w:val="single" w:sz="4" w:space="0" w:color="000000"/>
+            </w:tcBorders>
+          </w:tcPr>
+          <w:p>
+            <w:pPr>
+              <w:pStyle w:val="TableContents"/>
+              <w:ind w:hanging="0"/>
+              <w:jc w:val="both"/>
+              <w:rPr>
+                <w:sz w:val="24"/>
+                <w:szCs w:val="24"/>
+              </w:rPr>
+            </w:pPr>
+            <w:r>
+              <w:rPr>
+                <w:sz w:val="24"/>
+                <w:szCs w:val="24"/>
+              </w:rPr>
+              <w:t>Как строить блок схемы</w:t>
+            </w:r>
+          </w:p>
+        </w:tc>
+        <w:tc>
+          <w:tcPr>
+            <w:tcW w:w="7317" w:type="dxa"/>
+            <w:tcBorders>
+              <w:left w:val="single" w:sz="4" w:space="0" w:color="000000"/>
+              <w:bottom w:val="single" w:sz="4" w:space="0" w:color="000000"/>
+              <w:right w:val="single" w:sz="4" w:space="0" w:color="000000"/>
+            </w:tcBorders>
+          </w:tcPr>
+          <w:p>
+            <w:pPr>
+              <w:pStyle w:val="TableContents"/>
+              <w:ind w:hanging="0"/>
+              <w:jc w:val="both"/>
+              <w:rPr>
+                <w:sz w:val="24"/>
+                <w:szCs w:val="24"/>
+              </w:rPr>
+            </w:pPr>
+            <w:r>
+              <w:rPr>
+                <w:sz w:val="24"/>
+                <w:szCs w:val="24"/>
+              </w:rPr>
+              <w:tab/>
+              <w:t>Блок-схема начинается с фигуры с надписью "начало программы", идет вниз, и заканчивается надписью "конец программы".</w:t>
+            </w:r>
+          </w:p>
+        </w:tc>
+      </w:tr>
+      <w:tr>
+        <w:trPr/>
+        <w:tc>
+          <w:tcPr>
+            <w:tcW w:w="2037" w:type="dxa"/>
+            <w:tcBorders>
+              <w:left w:val="single" w:sz="4" w:space="0" w:color="000000"/>
+              <w:bottom w:val="single" w:sz="4" w:space="0" w:color="000000"/>
+            </w:tcBorders>
+          </w:tcPr>
+          <w:p>
+            <w:pPr>
+              <w:pStyle w:val="TableContents"/>
+              <w:ind w:hanging="0"/>
+              <w:jc w:val="both"/>
+              <w:rPr>
+                <w:sz w:val="24"/>
+                <w:szCs w:val="24"/>
+              </w:rPr>
+            </w:pPr>
+            <w:r>
+              <w:rPr>
+                <w:sz w:val="24"/>
+                <w:szCs w:val="24"/>
+              </w:rPr>
+              <w:t>Первая блок схема</w:t>
+            </w:r>
+          </w:p>
+        </w:tc>
+        <w:tc>
+          <w:tcPr>
+            <w:tcW w:w="7317" w:type="dxa"/>
+            <w:tcBorders>
+              <w:left w:val="single" w:sz="4" w:space="0" w:color="000000"/>
+              <w:bottom w:val="single" w:sz="4" w:space="0" w:color="000000"/>
+              <w:right w:val="single" w:sz="4" w:space="0" w:color="000000"/>
+            </w:tcBorders>
+          </w:tcPr>
+          <w:p>
+            <w:pPr>
+              <w:pStyle w:val="TableContents"/>
+              <w:ind w:hanging="0"/>
+              <w:jc w:val="both"/>
+              <w:rPr>
+                <w:sz w:val="24"/>
+                <w:szCs w:val="24"/>
+              </w:rPr>
+            </w:pPr>
+            <w:r>
+              <w:rPr>
+                <w:sz w:val="24"/>
+                <w:szCs w:val="24"/>
+              </w:rPr>
+              <w:tab/>
+              <w:t>Самая первая программа – Hello World. Чтобы написать её блок схемами требуется 3 блока: начало программы, вывод, конец программы. Блок вывода (параллелограмм) должен содержать текст "Вывод: Hello World"</w:t>
+            </w:r>
+          </w:p>
+        </w:tc>
+      </w:tr>
+      <w:tr>
+        <w:trPr/>
+        <w:tc>
+          <w:tcPr>
+            <w:tcW w:w="2037" w:type="dxa"/>
+            <w:tcBorders>
+              <w:left w:val="single" w:sz="4" w:space="0" w:color="000000"/>
+              <w:bottom w:val="single" w:sz="4" w:space="0" w:color="000000"/>
+            </w:tcBorders>
+          </w:tcPr>
+          <w:p>
+            <w:pPr>
+              <w:pStyle w:val="TableContents"/>
+              <w:ind w:hanging="0"/>
+              <w:jc w:val="both"/>
+              <w:rPr>
+                <w:sz w:val="24"/>
+                <w:szCs w:val="24"/>
+              </w:rPr>
+            </w:pPr>
+            <w:r>
+              <w:rPr>
+                <w:sz w:val="24"/>
+                <w:szCs w:val="24"/>
+              </w:rPr>
+              <w:t>Основные блоки</w:t>
+            </w:r>
+          </w:p>
+        </w:tc>
+        <w:tc>
+          <w:tcPr>
+            <w:tcW w:w="7317" w:type="dxa"/>
+            <w:tcBorders>
+              <w:left w:val="single" w:sz="4" w:space="0" w:color="000000"/>
+              <w:bottom w:val="single" w:sz="4" w:space="0" w:color="000000"/>
+              <w:right w:val="single" w:sz="4" w:space="0" w:color="000000"/>
+            </w:tcBorders>
+          </w:tcPr>
+          <w:p>
+            <w:pPr>
+              <w:pStyle w:val="TableContents"/>
+              <w:ind w:hanging="0"/>
+              <w:jc w:val="both"/>
+              <w:rPr>
+                <w:sz w:val="24"/>
+                <w:szCs w:val="24"/>
+              </w:rPr>
+            </w:pPr>
+            <w:r>
+              <w:rPr>
+                <w:sz w:val="24"/>
+                <w:szCs w:val="24"/>
+              </w:rPr>
+              <w:tab/>
+              <w:t>Основные блоки из которых строятся программы: начало и конец программы, объявление (прямоугольник), условие (ромб), цикл (шестиугольник).</w:t>
+            </w:r>
+          </w:p>
+        </w:tc>
+      </w:tr>
+      <w:tr>
+        <w:trPr/>
+        <w:tc>
+          <w:tcPr>
+            <w:tcW w:w="2037" w:type="dxa"/>
+            <w:tcBorders>
+              <w:left w:val="single" w:sz="4" w:space="0" w:color="000000"/>
+              <w:bottom w:val="single" w:sz="4" w:space="0" w:color="000000"/>
+            </w:tcBorders>
+          </w:tcPr>
+          <w:p>
+            <w:pPr>
+              <w:pStyle w:val="TableContents"/>
+              <w:ind w:hanging="0"/>
+              <w:jc w:val="both"/>
+              <w:rPr>
+                <w:sz w:val="24"/>
+                <w:szCs w:val="24"/>
+              </w:rPr>
+            </w:pPr>
+            <w:r>
+              <w:rPr>
+                <w:sz w:val="24"/>
+                <w:szCs w:val="24"/>
+              </w:rPr>
+              <w:t>Тест «Чайник»</w:t>
+            </w:r>
+          </w:p>
+        </w:tc>
+        <w:tc>
+          <w:tcPr>
+            <w:tcW w:w="7317" w:type="dxa"/>
+            <w:tcBorders>
+              <w:left w:val="single" w:sz="4" w:space="0" w:color="000000"/>
+              <w:bottom w:val="single" w:sz="4" w:space="0" w:color="000000"/>
+              <w:right w:val="single" w:sz="4" w:space="0" w:color="000000"/>
+            </w:tcBorders>
+          </w:tcPr>
+          <w:p>
+            <w:pPr>
+              <w:pStyle w:val="TableContents"/>
+              <w:ind w:hanging="0"/>
+              <w:jc w:val="both"/>
+              <w:rPr/>
+            </w:pPr>
+            <w:r>
+              <w:rPr>
+                <w:sz w:val="24"/>
+                <w:szCs w:val="24"/>
+              </w:rPr>
+              <w:tab/>
+              <w:t>Вопросы:</w:t>
+            </w:r>
+          </w:p>
+          <w:p>
+            <w:pPr>
+              <w:pStyle w:val="TableContents"/>
+              <w:numPr>
+                <w:ilvl w:val="0"/>
+                <w:numId w:val="9"/>
+              </w:numPr>
+              <w:ind w:hanging="0"/>
+              <w:jc w:val="both"/>
+              <w:rPr/>
+            </w:pPr>
+            <w:r>
+              <w:rPr>
+                <w:sz w:val="24"/>
+                <w:szCs w:val="24"/>
+              </w:rPr>
+              <w:t>Какие блоки обязательны? Ответы: Начало программы; Вывод программы; Начало и конец программы.</w:t>
+            </w:r>
+          </w:p>
+          <w:p>
+            <w:pPr>
+              <w:pStyle w:val="TableContents"/>
+              <w:numPr>
+                <w:ilvl w:val="0"/>
+                <w:numId w:val="9"/>
+              </w:numPr>
+              <w:ind w:hanging="0"/>
+              <w:jc w:val="both"/>
+              <w:rPr/>
+            </w:pPr>
+            <w:r>
+              <w:rPr>
+                <w:sz w:val="24"/>
+                <w:szCs w:val="24"/>
+              </w:rPr>
+              <w:t>В какую сторону идёт блок схема? Ответы: Вниз; Вверх; Вправо.</w:t>
+            </w:r>
+          </w:p>
+          <w:p>
+            <w:pPr>
+              <w:pStyle w:val="TableContents"/>
+              <w:numPr>
+                <w:ilvl w:val="0"/>
+                <w:numId w:val="9"/>
+              </w:numPr>
+              <w:ind w:hanging="0"/>
+              <w:jc w:val="both"/>
+              <w:rPr/>
+            </w:pPr>
+            <w:r>
+              <w:rPr>
+                <w:sz w:val="24"/>
+                <w:szCs w:val="24"/>
+              </w:rPr>
+              <w:t xml:space="preserve">Как вывести текст? </w:t>
+            </w:r>
+            <w:r>
+              <w:rPr>
+                <w:sz w:val="24"/>
+                <w:szCs w:val="24"/>
+                <w:lang w:val="ru-RU"/>
+              </w:rPr>
+              <w:t>Ответы: Надписью; Блоком с текстом; Никак.</w:t>
+            </w:r>
+          </w:p>
+        </w:tc>
+      </w:tr>
+    </w:tbl>
+    <w:p>
+      <w:pPr>
+        <w:pStyle w:val="Normal"/>
+        <w:ind w:hanging="0"/>
+        <w:rPr/>
+      </w:pPr>
+      <w:r>
+        <w:rPr/>
+      </w:r>
+    </w:p>
+    <w:p>
+      <w:pPr>
+        <w:pStyle w:val="Normal"/>
+        <w:widowControl/>
+        <w:numPr>
+          <w:ilvl w:val="0"/>
+          <w:numId w:val="0"/>
+        </w:numPr>
+        <w:suppressAutoHyphens w:val="true"/>
+        <w:spacing w:lineRule="auto" w:line="360"/>
+        <w:ind w:firstLine="709"/>
+        <w:jc w:val="both"/>
+        <w:rPr>
+          <w:lang w:val="ru-RU"/>
+        </w:rPr>
+      </w:pPr>
+      <w:r>
+        <w:rPr>
+          <w:lang w:val="ru-RU"/>
+        </w:rPr>
+      </w:r>
+      <w:r>
+        <w:br w:type="page"/>
+      </w:r>
+    </w:p>
+    <w:p>
+      <w:pPr>
+        <w:pStyle w:val="Normal"/>
+        <w:numPr>
+          <w:ilvl w:val="0"/>
+          <w:numId w:val="8"/>
+        </w:numPr>
+        <w:rPr>
+          <w:lang w:val="ru-RU"/>
+        </w:rPr>
+      </w:pPr>
+      <w:r>
+        <w:rPr>
+          <w:lang w:val="ru-RU"/>
+        </w:rPr>
+        <w:t>Основы:</w:t>
+      </w:r>
+    </w:p>
+    <w:p>
+      <w:pPr>
+        <w:pStyle w:val="Normal"/>
+        <w:ind w:hanging="0"/>
+        <w:rPr/>
+      </w:pPr>
+      <w:r>
+        <w:rPr/>
+        <w:t>Таблица 2 – Раздел «Основы»</w:t>
+      </w:r>
+    </w:p>
+    <w:tbl>
+      <w:tblPr>
+        <w:tblW w:w="5000" w:type="pct"/>
+        <w:jc w:val="left"/>
+        <w:tblInd w:w="55" w:type="dxa"/>
+        <w:tblLayout w:type="fixed"/>
+        <w:tblCellMar>
+          <w:top w:w="55" w:type="dxa"/>
+          <w:left w:w="55" w:type="dxa"/>
+          <w:bottom w:w="55" w:type="dxa"/>
+          <w:right w:w="55" w:type="dxa"/>
+        </w:tblCellMar>
+      </w:tblPr>
+      <w:tblGrid>
+        <w:gridCol w:w="1689"/>
+        <w:gridCol w:w="7665"/>
+      </w:tblGrid>
+      <w:tr>
+        <w:trPr/>
+        <w:tc>
+          <w:tcPr>
+            <w:tcW w:w="1689" w:type="dxa"/>
+            <w:tcBorders>
+              <w:top w:val="single" w:sz="4" w:space="0" w:color="000000"/>
+              <w:left w:val="single" w:sz="4" w:space="0" w:color="000000"/>
+              <w:bottom w:val="single" w:sz="4" w:space="0" w:color="000000"/>
+            </w:tcBorders>
+          </w:tcPr>
+          <w:p>
+            <w:pPr>
+              <w:pStyle w:val="TableContents"/>
+              <w:ind w:hanging="0"/>
+              <w:rPr>
+                <w:sz w:val="24"/>
+                <w:szCs w:val="24"/>
+              </w:rPr>
+            </w:pPr>
+            <w:r>
+              <w:rPr>
+                <w:sz w:val="24"/>
+                <w:szCs w:val="24"/>
+              </w:rPr>
+              <w:t>Название</w:t>
+            </w:r>
+          </w:p>
+        </w:tc>
+        <w:tc>
+          <w:tcPr>
+            <w:tcW w:w="7665" w:type="dxa"/>
+            <w:tcBorders>
+              <w:top w:val="single" w:sz="4" w:space="0" w:color="000000"/>
+              <w:left w:val="single" w:sz="4" w:space="0" w:color="000000"/>
+              <w:bottom w:val="single" w:sz="4" w:space="0" w:color="000000"/>
+              <w:right w:val="single" w:sz="4" w:space="0" w:color="000000"/>
+            </w:tcBorders>
+          </w:tcPr>
+          <w:p>
+            <w:pPr>
+              <w:pStyle w:val="TableContents"/>
+              <w:ind w:hanging="0"/>
+              <w:jc w:val="center"/>
+              <w:rPr>
+                <w:sz w:val="24"/>
+                <w:szCs w:val="24"/>
+              </w:rPr>
+            </w:pPr>
+            <w:r>
+              <w:rPr>
+                <w:sz w:val="24"/>
+                <w:szCs w:val="24"/>
+              </w:rPr>
+              <w:t>Содержание</w:t>
+            </w:r>
+          </w:p>
+        </w:tc>
+      </w:tr>
+      <w:tr>
+        <w:trPr/>
+        <w:tc>
+          <w:tcPr>
+            <w:tcW w:w="1689" w:type="dxa"/>
+            <w:tcBorders>
+              <w:left w:val="single" w:sz="4" w:space="0" w:color="000000"/>
+              <w:bottom w:val="single" w:sz="4" w:space="0" w:color="000000"/>
+            </w:tcBorders>
+          </w:tcPr>
+          <w:p>
+            <w:pPr>
+              <w:pStyle w:val="TableContents"/>
+              <w:ind w:hanging="0"/>
+              <w:jc w:val="both"/>
+              <w:rPr>
+                <w:sz w:val="24"/>
+                <w:szCs w:val="24"/>
+              </w:rPr>
+            </w:pPr>
+            <w:r>
+              <w:rPr>
+                <w:sz w:val="24"/>
+                <w:szCs w:val="24"/>
+              </w:rPr>
+              <w:t>Условия</w:t>
+            </w:r>
+          </w:p>
+        </w:tc>
+        <w:tc>
+          <w:tcPr>
+            <w:tcW w:w="7665" w:type="dxa"/>
+            <w:tcBorders>
+              <w:left w:val="single" w:sz="4" w:space="0" w:color="000000"/>
+              <w:bottom w:val="single" w:sz="4" w:space="0" w:color="000000"/>
+              <w:right w:val="single" w:sz="4" w:space="0" w:color="000000"/>
+            </w:tcBorders>
+          </w:tcPr>
+          <w:p>
+            <w:pPr>
+              <w:pStyle w:val="TableContents"/>
+              <w:jc w:val="both"/>
+              <w:rPr>
+                <w:sz w:val="24"/>
+                <w:szCs w:val="24"/>
+              </w:rPr>
+            </w:pPr>
+            <w:r>
+              <w:rPr>
+                <w:sz w:val="24"/>
+                <w:szCs w:val="24"/>
+              </w:rPr>
+              <w:t>Блок условия – ромб, в котором написано условие, которое воз</w:t>
+            </w:r>
+            <w:r>
+              <w:rPr>
+                <w:sz w:val="24"/>
+                <w:szCs w:val="24"/>
+              </w:rPr>
+              <w:t>в</w:t>
+            </w:r>
+            <w:r>
+              <w:rPr>
+                <w:sz w:val="24"/>
+                <w:szCs w:val="24"/>
+              </w:rPr>
+              <w:t>ра</w:t>
+            </w:r>
+            <w:r>
+              <w:rPr>
+                <w:sz w:val="24"/>
+                <w:szCs w:val="24"/>
+              </w:rPr>
+              <w:t>щ</w:t>
+            </w:r>
+            <w:r>
+              <w:rPr>
+                <w:sz w:val="24"/>
+                <w:szCs w:val="24"/>
+              </w:rPr>
+              <w:t>ает true или false. В зависимости от возвращаемого значения определяется последующий путь программы: из блока выходят две ветви, подписанные true либо false.</w:t>
+            </w:r>
+          </w:p>
+        </w:tc>
+      </w:tr>
+      <w:tr>
+        <w:trPr/>
+        <w:tc>
+          <w:tcPr>
+            <w:tcW w:w="1689" w:type="dxa"/>
+            <w:tcBorders>
+              <w:left w:val="single" w:sz="4" w:space="0" w:color="000000"/>
+              <w:bottom w:val="single" w:sz="4" w:space="0" w:color="000000"/>
+            </w:tcBorders>
+          </w:tcPr>
+          <w:p>
+            <w:pPr>
+              <w:pStyle w:val="TableContents"/>
+              <w:ind w:hanging="0"/>
+              <w:jc w:val="both"/>
+              <w:rPr>
+                <w:sz w:val="24"/>
+                <w:szCs w:val="24"/>
+              </w:rPr>
+            </w:pPr>
+            <w:r>
+              <w:rPr>
+                <w:sz w:val="24"/>
+                <w:szCs w:val="24"/>
+              </w:rPr>
+              <w:t>Циклы</w:t>
+            </w:r>
+          </w:p>
+        </w:tc>
+        <w:tc>
+          <w:tcPr>
+            <w:tcW w:w="7665" w:type="dxa"/>
+            <w:tcBorders>
+              <w:left w:val="single" w:sz="4" w:space="0" w:color="000000"/>
+              <w:bottom w:val="single" w:sz="4" w:space="0" w:color="000000"/>
+              <w:right w:val="single" w:sz="4" w:space="0" w:color="000000"/>
+            </w:tcBorders>
+          </w:tcPr>
+          <w:p>
+            <w:pPr>
+              <w:pStyle w:val="TableContents"/>
+              <w:jc w:val="both"/>
+              <w:rPr>
+                <w:sz w:val="24"/>
+                <w:szCs w:val="24"/>
+              </w:rPr>
+            </w:pPr>
+            <w:r>
+              <w:rPr>
+                <w:sz w:val="24"/>
+                <w:szCs w:val="24"/>
+              </w:rPr>
+              <w:t>Блок цикла – шестиугольник, в котором написано условие. Имеет 2 выхода и 2 входа: выходы и</w:t>
+            </w:r>
+            <w:r>
+              <w:rPr>
+                <w:sz w:val="24"/>
+                <w:szCs w:val="24"/>
+              </w:rPr>
+              <w:t>с</w:t>
+            </w:r>
+            <w:r>
+              <w:rPr>
+                <w:sz w:val="24"/>
+                <w:szCs w:val="24"/>
+              </w:rPr>
+              <w:t>ходя из условия (вниз и вбок), первый вход и блок (сверху), и вход при повторе цикла (сбоку). Может заменятся на обычный блок условия</w:t>
+            </w:r>
+          </w:p>
+        </w:tc>
+      </w:tr>
+      <w:tr>
+        <w:trPr/>
+        <w:tc>
+          <w:tcPr>
+            <w:tcW w:w="1689" w:type="dxa"/>
+            <w:tcBorders>
+              <w:left w:val="single" w:sz="4" w:space="0" w:color="000000"/>
+              <w:bottom w:val="single" w:sz="4" w:space="0" w:color="000000"/>
+            </w:tcBorders>
+          </w:tcPr>
+          <w:p>
+            <w:pPr>
+              <w:pStyle w:val="TableContents"/>
+              <w:ind w:hanging="0"/>
+              <w:jc w:val="both"/>
+              <w:rPr>
+                <w:sz w:val="24"/>
+                <w:szCs w:val="24"/>
+              </w:rPr>
+            </w:pPr>
+            <w:r>
+              <w:rPr>
+                <w:sz w:val="24"/>
+                <w:szCs w:val="24"/>
+              </w:rPr>
+              <w:t>Переменные</w:t>
+            </w:r>
+          </w:p>
+        </w:tc>
+        <w:tc>
+          <w:tcPr>
+            <w:tcW w:w="7665" w:type="dxa"/>
+            <w:tcBorders>
+              <w:left w:val="single" w:sz="4" w:space="0" w:color="000000"/>
+              <w:bottom w:val="single" w:sz="4" w:space="0" w:color="000000"/>
+              <w:right w:val="single" w:sz="4" w:space="0" w:color="000000"/>
+            </w:tcBorders>
+          </w:tcPr>
+          <w:p>
+            <w:pPr>
+              <w:pStyle w:val="TableContents"/>
+              <w:jc w:val="both"/>
+              <w:rPr>
+                <w:sz w:val="24"/>
+                <w:szCs w:val="24"/>
+              </w:rPr>
+            </w:pPr>
+            <w:r>
+              <w:rPr>
+                <w:sz w:val="24"/>
+                <w:szCs w:val="24"/>
+              </w:rPr>
+              <w:t>Объявление переменных происходит в прямоугольнике. Для этого используется знак "=". В одном блоке может быть до 3 объявлений</w:t>
+            </w:r>
+          </w:p>
+        </w:tc>
+      </w:tr>
+      <w:tr>
+        <w:trPr/>
+        <w:tc>
+          <w:tcPr>
+            <w:tcW w:w="1689" w:type="dxa"/>
+            <w:tcBorders>
+              <w:left w:val="single" w:sz="4" w:space="0" w:color="000000"/>
+              <w:bottom w:val="single" w:sz="4" w:space="0" w:color="000000"/>
+            </w:tcBorders>
+          </w:tcPr>
+          <w:p>
+            <w:pPr>
+              <w:pStyle w:val="TableContents"/>
+              <w:ind w:hanging="0"/>
+              <w:jc w:val="both"/>
+              <w:rPr>
+                <w:sz w:val="24"/>
+                <w:szCs w:val="24"/>
+              </w:rPr>
+            </w:pPr>
+            <w:r>
+              <w:rPr>
+                <w:sz w:val="24"/>
+                <w:szCs w:val="24"/>
+              </w:rPr>
+              <w:t>Размер блоков</w:t>
+            </w:r>
+          </w:p>
+        </w:tc>
+        <w:tc>
+          <w:tcPr>
+            <w:tcW w:w="7665" w:type="dxa"/>
+            <w:tcBorders>
+              <w:left w:val="single" w:sz="4" w:space="0" w:color="000000"/>
+              <w:bottom w:val="single" w:sz="4" w:space="0" w:color="000000"/>
+              <w:right w:val="single" w:sz="4" w:space="0" w:color="000000"/>
+            </w:tcBorders>
+          </w:tcPr>
+          <w:p>
+            <w:pPr>
+              <w:pStyle w:val="TableContents"/>
+              <w:jc w:val="both"/>
+              <w:rPr>
+                <w:sz w:val="24"/>
+                <w:szCs w:val="24"/>
+              </w:rPr>
+            </w:pPr>
+            <w:r>
+              <w:rPr>
+                <w:sz w:val="24"/>
+                <w:szCs w:val="24"/>
+              </w:rPr>
+              <w:t>Размер фигур состоит из ширины (а) и высоты (b) и у всех фигур вычисляется по формуле b = a / 2, где а может быть любым значением.</w:t>
+            </w:r>
+          </w:p>
+        </w:tc>
+      </w:tr>
+      <w:tr>
+        <w:trPr>
+          <w:trHeight w:val="564" w:hRule="atLeast"/>
+        </w:trPr>
+        <w:tc>
+          <w:tcPr>
+            <w:tcW w:w="1689" w:type="dxa"/>
+            <w:tcBorders>
+              <w:left w:val="single" w:sz="4" w:space="0" w:color="000000"/>
+              <w:bottom w:val="single" w:sz="4" w:space="0" w:color="000000"/>
+            </w:tcBorders>
+          </w:tcPr>
+          <w:p>
+            <w:pPr>
+              <w:pStyle w:val="TableContents"/>
+              <w:ind w:hanging="0"/>
+              <w:jc w:val="both"/>
+              <w:rPr>
+                <w:sz w:val="24"/>
+                <w:szCs w:val="24"/>
+                <w:lang w:val="ru-RU"/>
+              </w:rPr>
+            </w:pPr>
+            <w:r>
+              <w:rPr>
+                <w:sz w:val="24"/>
+                <w:szCs w:val="24"/>
+                <w:lang w:val="ru-RU"/>
+              </w:rPr>
+              <w:t>Тест «Основы»</w:t>
+            </w:r>
+          </w:p>
+        </w:tc>
+        <w:tc>
+          <w:tcPr>
+            <w:tcW w:w="7665" w:type="dxa"/>
+            <w:tcBorders>
+              <w:left w:val="single" w:sz="4" w:space="0" w:color="000000"/>
+              <w:bottom w:val="single" w:sz="4" w:space="0" w:color="000000"/>
+              <w:right w:val="single" w:sz="4" w:space="0" w:color="000000"/>
+            </w:tcBorders>
+          </w:tcPr>
+          <w:p>
+            <w:pPr>
+              <w:pStyle w:val="TableContents"/>
+              <w:jc w:val="both"/>
+              <w:rPr>
+                <w:sz w:val="24"/>
+                <w:szCs w:val="24"/>
+              </w:rPr>
+            </w:pPr>
+            <w:r>
+              <w:rPr>
+                <w:sz w:val="24"/>
+                <w:szCs w:val="24"/>
+              </w:rPr>
+              <w:t>Вопросы</w:t>
+            </w:r>
+          </w:p>
+          <w:p>
+            <w:pPr>
+              <w:pStyle w:val="TableContents"/>
+              <w:numPr>
+                <w:ilvl w:val="0"/>
+                <w:numId w:val="10"/>
+              </w:numPr>
+              <w:jc w:val="both"/>
+              <w:rPr/>
+            </w:pPr>
+            <w:r>
+              <w:rPr>
+                <w:sz w:val="24"/>
+                <w:szCs w:val="24"/>
+              </w:rPr>
+              <w:t xml:space="preserve">Выберите правильное условие. </w:t>
+            </w:r>
+            <w:r>
+              <w:rPr>
+                <w:sz w:val="24"/>
+                <w:szCs w:val="24"/>
+              </w:rPr>
+              <w:t>Ответы: number bigger then 10; number &gt; 10; &gt; 10.</w:t>
+            </w:r>
+          </w:p>
+          <w:p>
+            <w:pPr>
+              <w:pStyle w:val="TableContents"/>
+              <w:numPr>
+                <w:ilvl w:val="0"/>
+                <w:numId w:val="10"/>
+              </w:numPr>
+              <w:jc w:val="both"/>
+              <w:rPr/>
+            </w:pPr>
+            <w:r>
+              <w:rPr>
+                <w:sz w:val="24"/>
+                <w:szCs w:val="24"/>
+              </w:rPr>
+              <w:t>Выберите правильное объявление. Ответы: number = 5; number is 5; number == 5.</w:t>
+            </w:r>
+          </w:p>
+          <w:p>
+            <w:pPr>
+              <w:pStyle w:val="TableContents"/>
+              <w:numPr>
+                <w:ilvl w:val="0"/>
+                <w:numId w:val="10"/>
+              </w:numPr>
+              <w:jc w:val="both"/>
+              <w:rPr/>
+            </w:pPr>
+            <w:r>
+              <w:rPr>
+                <w:sz w:val="24"/>
+                <w:szCs w:val="24"/>
+              </w:rPr>
+              <w:t xml:space="preserve">Выберите правильный размер блоков. </w:t>
+            </w:r>
+            <w:r>
+              <w:rPr>
+                <w:sz w:val="24"/>
+                <w:szCs w:val="24"/>
+                <w:lang w:val="ru-RU"/>
+              </w:rPr>
+              <w:t xml:space="preserve">Ответы: 1 : 1; 2 : </w:t>
+            </w:r>
+            <w:r>
+              <w:rPr>
+                <w:sz w:val="24"/>
+                <w:szCs w:val="24"/>
+                <w:lang w:val="en-US"/>
+              </w:rPr>
+              <w:t>1</w:t>
+            </w:r>
+            <w:r>
+              <w:rPr>
+                <w:sz w:val="24"/>
+                <w:szCs w:val="24"/>
+                <w:lang w:val="ru-RU"/>
+              </w:rPr>
+              <w:t xml:space="preserve">; </w:t>
+            </w:r>
+            <w:r>
+              <w:rPr>
+                <w:sz w:val="24"/>
+                <w:szCs w:val="24"/>
+                <w:lang w:val="en-US"/>
+              </w:rPr>
+              <w:t>2 : 3.</w:t>
+            </w:r>
+          </w:p>
+        </w:tc>
+      </w:tr>
+    </w:tbl>
+    <w:p>
+      <w:pPr>
+        <w:pStyle w:val="Normal"/>
+        <w:numPr>
+          <w:ilvl w:val="0"/>
+          <w:numId w:val="0"/>
+        </w:numPr>
+        <w:ind w:hanging="0" w:left="720"/>
+        <w:rPr>
+          <w:lang w:val="ru-RU"/>
+        </w:rPr>
+      </w:pPr>
+      <w:r>
+        <w:rPr>
+          <w:lang w:val="ru-RU"/>
+        </w:rPr>
+      </w:r>
+    </w:p>
+    <w:p>
+      <w:pPr>
+        <w:pStyle w:val="Normal"/>
+        <w:widowControl/>
+        <w:numPr>
+          <w:ilvl w:val="0"/>
+          <w:numId w:val="0"/>
+        </w:numPr>
+        <w:suppressAutoHyphens w:val="true"/>
+        <w:spacing w:lineRule="auto" w:line="360"/>
+        <w:ind w:firstLine="709"/>
+        <w:jc w:val="both"/>
+        <w:rPr>
+          <w:lang w:val="ru-RU"/>
+        </w:rPr>
+      </w:pPr>
+      <w:r>
+        <w:rPr>
+          <w:lang w:val="ru-RU"/>
+        </w:rPr>
+      </w:r>
+      <w:r>
+        <w:br w:type="page"/>
+      </w:r>
+    </w:p>
+    <w:p>
+      <w:pPr>
+        <w:pStyle w:val="Normal"/>
+        <w:numPr>
+          <w:ilvl w:val="0"/>
+          <w:numId w:val="8"/>
+        </w:numPr>
+        <w:rPr>
+          <w:lang w:val="ru-RU"/>
+        </w:rPr>
+      </w:pPr>
+      <w:r>
+        <w:rPr>
+          <w:lang w:val="ru-RU"/>
+        </w:rPr>
+        <w:t>Хакер:</w:t>
+      </w:r>
+    </w:p>
+    <w:p>
+      <w:pPr>
+        <w:pStyle w:val="Normal"/>
+        <w:ind w:hanging="0"/>
+        <w:rPr>
+          <w:lang w:val="ru-RU"/>
+        </w:rPr>
+      </w:pPr>
+      <w:r>
+        <w:rPr>
+          <w:lang w:val="ru-RU"/>
+        </w:rPr>
+        <w:t>Таблица 3 – Раздел «Хакер»</w:t>
+      </w:r>
+    </w:p>
+    <w:tbl>
+      <w:tblPr>
+        <w:tblW w:w="5000" w:type="pct"/>
+        <w:jc w:val="left"/>
+        <w:tblInd w:w="55" w:type="dxa"/>
+        <w:tblLayout w:type="fixed"/>
+        <w:tblCellMar>
+          <w:top w:w="55" w:type="dxa"/>
+          <w:left w:w="55" w:type="dxa"/>
+          <w:bottom w:w="55" w:type="dxa"/>
+          <w:right w:w="55" w:type="dxa"/>
+        </w:tblCellMar>
+      </w:tblPr>
+      <w:tblGrid>
+        <w:gridCol w:w="1689"/>
+        <w:gridCol w:w="7665"/>
+      </w:tblGrid>
+      <w:tr>
+        <w:trPr/>
+        <w:tc>
+          <w:tcPr>
+            <w:tcW w:w="1689" w:type="dxa"/>
+            <w:tcBorders>
+              <w:top w:val="single" w:sz="4" w:space="0" w:color="000000"/>
+              <w:left w:val="single" w:sz="4" w:space="0" w:color="000000"/>
+              <w:bottom w:val="single" w:sz="4" w:space="0" w:color="000000"/>
+            </w:tcBorders>
+          </w:tcPr>
+          <w:p>
+            <w:pPr>
+              <w:pStyle w:val="TableContents"/>
+              <w:ind w:hanging="0"/>
+              <w:rPr>
+                <w:sz w:val="24"/>
+                <w:szCs w:val="24"/>
+              </w:rPr>
+            </w:pPr>
+            <w:r>
+              <w:rPr>
+                <w:sz w:val="24"/>
+                <w:szCs w:val="24"/>
+              </w:rPr>
+              <w:t>Название</w:t>
+            </w:r>
+          </w:p>
+        </w:tc>
+        <w:tc>
+          <w:tcPr>
+            <w:tcW w:w="7665" w:type="dxa"/>
+            <w:tcBorders>
+              <w:top w:val="single" w:sz="4" w:space="0" w:color="000000"/>
+              <w:left w:val="single" w:sz="4" w:space="0" w:color="000000"/>
+              <w:bottom w:val="single" w:sz="4" w:space="0" w:color="000000"/>
+              <w:right w:val="single" w:sz="4" w:space="0" w:color="000000"/>
+            </w:tcBorders>
+          </w:tcPr>
+          <w:p>
+            <w:pPr>
+              <w:pStyle w:val="TableContents"/>
+              <w:ind w:hanging="0"/>
+              <w:jc w:val="center"/>
+              <w:rPr>
+                <w:sz w:val="24"/>
+                <w:szCs w:val="24"/>
+              </w:rPr>
+            </w:pPr>
+            <w:r>
+              <w:rPr>
+                <w:sz w:val="24"/>
+                <w:szCs w:val="24"/>
+              </w:rPr>
+              <w:t>Содержание</w:t>
+            </w:r>
+          </w:p>
+        </w:tc>
+      </w:tr>
+      <w:tr>
+        <w:trPr/>
+        <w:tc>
+          <w:tcPr>
+            <w:tcW w:w="1689" w:type="dxa"/>
+            <w:tcBorders>
+              <w:left w:val="single" w:sz="4" w:space="0" w:color="000000"/>
+              <w:bottom w:val="single" w:sz="4" w:space="0" w:color="000000"/>
+            </w:tcBorders>
+          </w:tcPr>
+          <w:p>
+            <w:pPr>
+              <w:pStyle w:val="TableContents"/>
+              <w:ind w:hanging="0"/>
+              <w:jc w:val="both"/>
+              <w:rPr>
+                <w:sz w:val="24"/>
+                <w:szCs w:val="24"/>
+              </w:rPr>
+            </w:pPr>
+            <w:r>
+              <w:rPr>
+                <w:sz w:val="24"/>
+                <w:szCs w:val="24"/>
+              </w:rPr>
+              <w:t>Комментарии</w:t>
+            </w:r>
+          </w:p>
+        </w:tc>
+        <w:tc>
+          <w:tcPr>
+            <w:tcW w:w="7665" w:type="dxa"/>
+            <w:tcBorders>
+              <w:left w:val="single" w:sz="4" w:space="0" w:color="000000"/>
+              <w:bottom w:val="single" w:sz="4" w:space="0" w:color="000000"/>
+              <w:right w:val="single" w:sz="4" w:space="0" w:color="000000"/>
+            </w:tcBorders>
+          </w:tcPr>
+          <w:p>
+            <w:pPr>
+              <w:pStyle w:val="TableContents"/>
+              <w:ind w:hanging="0"/>
+              <w:jc w:val="both"/>
+              <w:rPr>
+                <w:sz w:val="24"/>
+                <w:szCs w:val="24"/>
+              </w:rPr>
+            </w:pPr>
+            <w:r>
+              <w:rPr>
+                <w:sz w:val="24"/>
+                <w:szCs w:val="24"/>
+              </w:rPr>
+              <w:tab/>
+              <w:t>Комментарий ставится к конкретному блоку и выглядит как ответвление с текстом. Этот текст нужен для пояснение процесса, и не учитывается в выполнении программы.</w:t>
+            </w:r>
+          </w:p>
+        </w:tc>
+      </w:tr>
+      <w:tr>
+        <w:trPr/>
+        <w:tc>
+          <w:tcPr>
+            <w:tcW w:w="1689" w:type="dxa"/>
+            <w:tcBorders>
+              <w:left w:val="single" w:sz="4" w:space="0" w:color="000000"/>
+              <w:bottom w:val="single" w:sz="4" w:space="0" w:color="000000"/>
+            </w:tcBorders>
+          </w:tcPr>
+          <w:p>
+            <w:pPr>
+              <w:pStyle w:val="TableContents"/>
+              <w:ind w:hanging="0"/>
+              <w:jc w:val="both"/>
+              <w:rPr>
+                <w:sz w:val="24"/>
+                <w:szCs w:val="24"/>
+              </w:rPr>
+            </w:pPr>
+            <w:r>
+              <w:rPr>
+                <w:sz w:val="24"/>
+                <w:szCs w:val="24"/>
+              </w:rPr>
+              <w:t>Особенности</w:t>
+            </w:r>
+          </w:p>
+        </w:tc>
+        <w:tc>
+          <w:tcPr>
+            <w:tcW w:w="7665" w:type="dxa"/>
+            <w:tcBorders>
+              <w:left w:val="single" w:sz="4" w:space="0" w:color="000000"/>
+              <w:bottom w:val="single" w:sz="4" w:space="0" w:color="000000"/>
+              <w:right w:val="single" w:sz="4" w:space="0" w:color="000000"/>
+            </w:tcBorders>
+          </w:tcPr>
+          <w:p>
+            <w:pPr>
+              <w:pStyle w:val="TableContents"/>
+              <w:ind w:hanging="0"/>
+              <w:jc w:val="both"/>
+              <w:rPr>
+                <w:sz w:val="24"/>
+                <w:szCs w:val="24"/>
+              </w:rPr>
+            </w:pPr>
+            <w:r>
+              <w:rPr>
+                <w:sz w:val="24"/>
+                <w:szCs w:val="24"/>
+              </w:rPr>
+              <w:tab/>
+              <w:t>Блоки должны соединятся линией, которая по умолчанию равна высоте блоков. Высота блоков начала и конца программы в 2 раза меньше всех остальных. Блок схемы могут учитывать ввод в программу ис</w:t>
+            </w:r>
+            <w:r>
+              <w:rPr>
+                <w:sz w:val="24"/>
+                <w:szCs w:val="24"/>
+              </w:rPr>
+              <w:t>по</w:t>
+            </w:r>
+            <w:r>
+              <w:rPr>
+                <w:sz w:val="24"/>
+                <w:szCs w:val="24"/>
+              </w:rPr>
+              <w:t>льзуя ту же фигуру что и вывод. Блок-схемы могут описывать и использовать функции.</w:t>
+            </w:r>
+          </w:p>
+        </w:tc>
+      </w:tr>
+      <w:tr>
+        <w:trPr/>
+        <w:tc>
+          <w:tcPr>
+            <w:tcW w:w="1689" w:type="dxa"/>
+            <w:tcBorders>
+              <w:left w:val="single" w:sz="4" w:space="0" w:color="000000"/>
+              <w:bottom w:val="single" w:sz="4" w:space="0" w:color="000000"/>
+            </w:tcBorders>
+          </w:tcPr>
+          <w:p>
+            <w:pPr>
+              <w:pStyle w:val="TableContents"/>
+              <w:ind w:hanging="0"/>
+              <w:jc w:val="both"/>
+              <w:rPr>
+                <w:sz w:val="24"/>
+                <w:szCs w:val="24"/>
+              </w:rPr>
+            </w:pPr>
+            <w:r>
+              <w:rPr>
+                <w:sz w:val="24"/>
+                <w:szCs w:val="24"/>
+              </w:rPr>
+              <w:t>Стилизация</w:t>
+            </w:r>
+          </w:p>
+        </w:tc>
+        <w:tc>
+          <w:tcPr>
+            <w:tcW w:w="7665" w:type="dxa"/>
+            <w:tcBorders>
+              <w:left w:val="single" w:sz="4" w:space="0" w:color="000000"/>
+              <w:bottom w:val="single" w:sz="4" w:space="0" w:color="000000"/>
+              <w:right w:val="single" w:sz="4" w:space="0" w:color="000000"/>
+            </w:tcBorders>
+          </w:tcPr>
+          <w:p>
+            <w:pPr>
+              <w:pStyle w:val="TableContents"/>
+              <w:ind w:hanging="0"/>
+              <w:jc w:val="both"/>
+              <w:rPr>
+                <w:sz w:val="24"/>
+                <w:szCs w:val="24"/>
+              </w:rPr>
+            </w:pPr>
+            <w:r>
+              <w:rPr>
+                <w:sz w:val="24"/>
+                <w:szCs w:val="24"/>
+              </w:rPr>
+              <w:tab/>
+              <w:t>Текст в блоках не должен выходить за края, и должен быть одинакового шрифта. Направление кода лучше обозначать стрелочками на конце линий.</w:t>
+            </w:r>
+          </w:p>
+        </w:tc>
+      </w:tr>
+      <w:tr>
+        <w:trPr/>
+        <w:tc>
+          <w:tcPr>
+            <w:tcW w:w="1689" w:type="dxa"/>
+            <w:tcBorders>
+              <w:left w:val="single" w:sz="4" w:space="0" w:color="000000"/>
+              <w:bottom w:val="single" w:sz="4" w:space="0" w:color="000000"/>
+            </w:tcBorders>
+          </w:tcPr>
+          <w:p>
+            <w:pPr>
+              <w:pStyle w:val="TableContents"/>
+              <w:ind w:hanging="0"/>
+              <w:jc w:val="both"/>
+              <w:rPr>
+                <w:sz w:val="24"/>
+                <w:szCs w:val="24"/>
+              </w:rPr>
+            </w:pPr>
+            <w:r>
+              <w:rPr>
+                <w:sz w:val="24"/>
+                <w:szCs w:val="24"/>
+              </w:rPr>
+              <w:t>Код</w:t>
+            </w:r>
+          </w:p>
+        </w:tc>
+        <w:tc>
+          <w:tcPr>
+            <w:tcW w:w="7665" w:type="dxa"/>
+            <w:tcBorders>
+              <w:left w:val="single" w:sz="4" w:space="0" w:color="000000"/>
+              <w:bottom w:val="single" w:sz="4" w:space="0" w:color="000000"/>
+              <w:right w:val="single" w:sz="4" w:space="0" w:color="000000"/>
+            </w:tcBorders>
+          </w:tcPr>
+          <w:p>
+            <w:pPr>
+              <w:pStyle w:val="TableContents"/>
+              <w:ind w:hanging="0"/>
+              <w:jc w:val="both"/>
+              <w:rPr>
+                <w:sz w:val="24"/>
+                <w:szCs w:val="24"/>
+              </w:rPr>
+            </w:pPr>
+            <w:r>
+              <w:rPr>
+                <w:sz w:val="24"/>
+                <w:szCs w:val="24"/>
+              </w:rPr>
+              <w:tab/>
+              <w:t>Главный принцип блок схем заключается в том, что они должны быть понятны и описаны на любом другом языке. Из-за этого нельзя ис</w:t>
+            </w:r>
+            <w:r>
+              <w:rPr>
+                <w:sz w:val="24"/>
+                <w:szCs w:val="24"/>
+              </w:rPr>
+              <w:t>по</w:t>
+            </w:r>
+            <w:r>
+              <w:rPr>
+                <w:sz w:val="24"/>
+                <w:szCs w:val="24"/>
+              </w:rPr>
+              <w:t>льзовать ряд сокращений: переменная должна быть объявлена перед ис</w:t>
+            </w:r>
+            <w:r>
+              <w:rPr>
+                <w:sz w:val="24"/>
+                <w:szCs w:val="24"/>
+              </w:rPr>
+              <w:t>по</w:t>
+            </w:r>
+            <w:r>
+              <w:rPr>
+                <w:sz w:val="24"/>
+                <w:szCs w:val="24"/>
+              </w:rPr>
+              <w:t>льзованием, нельзя использовать "++" и "+=", и другие математические сокращения.</w:t>
+            </w:r>
+          </w:p>
+        </w:tc>
+      </w:tr>
+      <w:tr>
+        <w:trPr/>
+        <w:tc>
+          <w:tcPr>
+            <w:tcW w:w="1689" w:type="dxa"/>
+            <w:tcBorders>
+              <w:left w:val="single" w:sz="4" w:space="0" w:color="000000"/>
+              <w:bottom w:val="single" w:sz="4" w:space="0" w:color="000000"/>
+            </w:tcBorders>
+          </w:tcPr>
+          <w:p>
+            <w:pPr>
+              <w:pStyle w:val="TableContents"/>
+              <w:ind w:hanging="0"/>
+              <w:jc w:val="both"/>
+              <w:rPr>
+                <w:sz w:val="24"/>
+                <w:szCs w:val="24"/>
+              </w:rPr>
+            </w:pPr>
+            <w:r>
+              <w:rPr>
+                <w:sz w:val="24"/>
+                <w:szCs w:val="24"/>
+              </w:rPr>
+              <w:t>Инструменты</w:t>
+            </w:r>
+          </w:p>
+        </w:tc>
+        <w:tc>
+          <w:tcPr>
+            <w:tcW w:w="7665" w:type="dxa"/>
+            <w:tcBorders>
+              <w:left w:val="single" w:sz="4" w:space="0" w:color="000000"/>
+              <w:bottom w:val="single" w:sz="4" w:space="0" w:color="000000"/>
+              <w:right w:val="single" w:sz="4" w:space="0" w:color="000000"/>
+            </w:tcBorders>
+          </w:tcPr>
+          <w:p>
+            <w:pPr>
+              <w:pStyle w:val="TableContents"/>
+              <w:ind w:hanging="0"/>
+              <w:jc w:val="both"/>
+              <w:rPr>
+                <w:sz w:val="24"/>
+                <w:szCs w:val="24"/>
+              </w:rPr>
+            </w:pPr>
+            <w:r>
+              <w:rPr>
+                <w:sz w:val="24"/>
+                <w:szCs w:val="24"/>
+              </w:rPr>
+              <w:tab/>
+              <w:t>Существует много инструментов для создания блок схем. Из онлайн инструментов стоит выделить "draw.io", он позволяет делать большое кол-во видов схем, сохранять и импортировать, доступен на мобильных устройствах.</w:t>
+            </w:r>
+          </w:p>
+        </w:tc>
+      </w:tr>
+      <w:tr>
+        <w:trPr/>
+        <w:tc>
+          <w:tcPr>
+            <w:tcW w:w="1689" w:type="dxa"/>
+            <w:tcBorders>
+              <w:left w:val="single" w:sz="4" w:space="0" w:color="000000"/>
+              <w:bottom w:val="single" w:sz="4" w:space="0" w:color="000000"/>
+            </w:tcBorders>
+          </w:tcPr>
+          <w:p>
+            <w:pPr>
+              <w:pStyle w:val="TableContents"/>
+              <w:ind w:hanging="0"/>
+              <w:jc w:val="both"/>
+              <w:rPr>
+                <w:sz w:val="24"/>
+                <w:szCs w:val="24"/>
+              </w:rPr>
+            </w:pPr>
+            <w:r>
+              <w:rPr>
+                <w:sz w:val="24"/>
+                <w:szCs w:val="24"/>
+              </w:rPr>
+              <w:t>Тест «Хакер»</w:t>
+            </w:r>
+          </w:p>
+        </w:tc>
+        <w:tc>
+          <w:tcPr>
+            <w:tcW w:w="7665" w:type="dxa"/>
+            <w:tcBorders>
+              <w:left w:val="single" w:sz="4" w:space="0" w:color="000000"/>
+              <w:bottom w:val="single" w:sz="4" w:space="0" w:color="000000"/>
+              <w:right w:val="single" w:sz="4" w:space="0" w:color="000000"/>
+            </w:tcBorders>
+          </w:tcPr>
+          <w:p>
+            <w:pPr>
+              <w:pStyle w:val="TableContents"/>
+              <w:ind w:hanging="0"/>
+              <w:jc w:val="both"/>
+              <w:rPr/>
+            </w:pPr>
+            <w:r>
+              <w:rPr>
+                <w:sz w:val="24"/>
+                <w:szCs w:val="24"/>
+              </w:rPr>
+              <w:tab/>
+              <w:t>Вопросы:</w:t>
+            </w:r>
+          </w:p>
+          <w:p>
+            <w:pPr>
+              <w:pStyle w:val="TableContents"/>
+              <w:numPr>
+                <w:ilvl w:val="0"/>
+                <w:numId w:val="9"/>
+              </w:numPr>
+              <w:ind w:hanging="0"/>
+              <w:jc w:val="both"/>
+              <w:rPr/>
+            </w:pPr>
+            <w:r>
+              <w:rPr>
+                <w:sz w:val="24"/>
+                <w:szCs w:val="24"/>
+              </w:rPr>
+              <w:t>В какую стороны может выходить блок условия? Ответы: Не имеет выходов; В любую; Только вниз.</w:t>
+            </w:r>
+          </w:p>
+          <w:p>
+            <w:pPr>
+              <w:pStyle w:val="TableContents"/>
+              <w:numPr>
+                <w:ilvl w:val="0"/>
+                <w:numId w:val="9"/>
+              </w:numPr>
+              <w:ind w:hanging="0"/>
+              <w:jc w:val="both"/>
+              <w:rPr/>
+            </w:pPr>
+            <w:r>
+              <w:rPr>
+                <w:sz w:val="24"/>
+                <w:szCs w:val="24"/>
+              </w:rPr>
+              <w:t xml:space="preserve">Какое </w:t>
+            </w:r>
+            <w:r>
+              <w:rPr>
+                <w:sz w:val="24"/>
+                <w:szCs w:val="24"/>
+                <w:lang w:val="ru-RU"/>
+              </w:rPr>
+              <w:t>значение</w:t>
+            </w:r>
+            <w:r>
+              <w:rPr>
+                <w:sz w:val="24"/>
+                <w:szCs w:val="24"/>
+              </w:rPr>
+              <w:t xml:space="preserve"> переменной по умолчанию? Ответы: 0; Случайное; Не имеет значение по умолчанию.</w:t>
+            </w:r>
+          </w:p>
+          <w:p>
+            <w:pPr>
+              <w:pStyle w:val="TableContents"/>
+              <w:numPr>
+                <w:ilvl w:val="0"/>
+                <w:numId w:val="9"/>
+              </w:numPr>
+              <w:ind w:hanging="0"/>
+              <w:jc w:val="both"/>
+              <w:rPr/>
+            </w:pPr>
+            <w:r>
+              <w:rPr>
+                <w:sz w:val="24"/>
+                <w:szCs w:val="24"/>
+              </w:rPr>
+              <w:t xml:space="preserve">Какая из этих програм не используется для блок схем? </w:t>
+            </w:r>
+            <w:r>
+              <w:rPr>
+                <w:sz w:val="24"/>
+                <w:szCs w:val="24"/>
+                <w:lang w:val="ru-RU"/>
+              </w:rPr>
+              <w:t>Ответы: mermaid.js; Paint 3D; draw.io.</w:t>
+            </w:r>
+          </w:p>
+        </w:tc>
+      </w:tr>
+    </w:tbl>
+    <w:p>
+      <w:pPr>
+        <w:pStyle w:val="Normal"/>
+        <w:ind w:hanging="0"/>
+        <w:rPr>
+          <w:lang w:val="ru-RU"/>
+        </w:rPr>
+      </w:pPr>
+      <w:r>
+        <w:rPr>
+          <w:lang w:val="ru-RU"/>
+        </w:rPr>
+      </w:r>
+      <w:r>
+        <w:br w:type="page"/>
+      </w:r>
+    </w:p>
+    <w:p>
+      <w:pPr>
+        <w:pStyle w:val="Heading2"/>
+        <w:spacing w:before="0" w:after="0"/>
+        <w:ind w:hanging="0"/>
+        <w:rPr/>
+      </w:pPr>
+      <w:bookmarkStart w:id="9" w:name="__RefHeading___Toc6779_1802626464"/>
+      <w:bookmarkEnd w:id="9"/>
+      <w:r>
+        <w:rPr/>
+        <w:t xml:space="preserve">2.2 </w:t>
+      </w:r>
+      <w:bookmarkStart w:id="10" w:name="_Toc169437847"/>
       <w:r>
         <w:rPr/>
         <w:t>Системные требования</w:t>
       </w:r>
-      <w:bookmarkEnd w:id="9"/>
-    </w:p>
-    <w:p>
-      <w:pPr>
-        <w:pStyle w:val="Heading2"/>
+      <w:bookmarkEnd w:id="10"/>
+    </w:p>
+    <w:p>
+      <w:pPr>
+        <w:pStyle w:val="Normal"/>
+        <w:ind w:hanging="0"/>
         <w:rPr/>
       </w:pPr>
-      <w:bookmarkStart w:id="10" w:name="__RefHeading___Toc6180_89379950"/>
-      <w:bookmarkEnd w:id="10"/>
+      <w:bookmarkStart w:id="11" w:name="__RefHeading___Toc6180_89379950"/>
+      <w:bookmarkEnd w:id="11"/>
       <w:r>
         <w:rPr/>
-        <w:t>2.1.1 Минимальные требования</w:t>
+        <w:tab/>
+        <w:t>Минимальные требования:</w:t>
       </w:r>
     </w:p>
     <w:p>
@@ -2212,179 +4257,6 @@
         </w:rPr>
         <w:t>.</w:t>
       </w:r>
-    </w:p>
-    <w:p>
-      <w:pPr>
-        <w:pStyle w:val="Heading2"/>
-        <w:numPr>
-          <w:ilvl w:val="0"/>
-          <w:numId w:val="0"/>
-        </w:numPr>
-        <w:ind w:hanging="0" w:left="720"/>
-        <w:rPr/>
-      </w:pPr>
-      <w:bookmarkStart w:id="11" w:name="__RefHeading___Toc6182_89379950"/>
-      <w:bookmarkEnd w:id="11"/>
-      <w:r>
-        <w:rPr/>
-        <w:t>2.1.2 Рекомендуемые требования</w:t>
-      </w:r>
-    </w:p>
-    <w:p>
-      <w:pPr>
-        <w:pStyle w:val="ListParagraph"/>
-        <w:numPr>
-          <w:ilvl w:val="0"/>
-          <w:numId w:val="1"/>
-        </w:numPr>
-        <w:ind w:hanging="360" w:left="720"/>
-        <w:rPr>
-          <w:rFonts w:cs="Times New Roman"/>
-          <w:szCs w:val="28"/>
-          <w:lang w:val="en-US"/>
-        </w:rPr>
-      </w:pPr>
-      <w:r>
-        <w:rPr>
-          <w:rFonts w:cs="Times New Roman"/>
-          <w:szCs w:val="28"/>
-        </w:rPr>
-        <w:t>ОС</w:t>
-      </w:r>
-      <w:r>
-        <w:rPr>
-          <w:rFonts w:cs="Times New Roman"/>
-          <w:szCs w:val="28"/>
-          <w:lang w:val="en-US"/>
-        </w:rPr>
-        <w:t xml:space="preserve"> Windows 10 или Windows 11;</w:t>
-      </w:r>
-    </w:p>
-    <w:p>
-      <w:pPr>
-        <w:pStyle w:val="ListParagraph"/>
-        <w:numPr>
-          <w:ilvl w:val="0"/>
-          <w:numId w:val="1"/>
-        </w:numPr>
-        <w:ind w:hanging="360" w:left="720"/>
-        <w:rPr>
-          <w:rFonts w:cs="Times New Roman"/>
-          <w:szCs w:val="28"/>
-        </w:rPr>
-      </w:pPr>
-      <w:r>
-        <w:rPr>
-          <w:rFonts w:cs="Times New Roman"/>
-          <w:szCs w:val="28"/>
-        </w:rPr>
-        <w:t xml:space="preserve">Процессор: </w:t>
-      </w:r>
-      <w:r>
-        <w:rPr>
-          <w:rFonts w:cs="Times New Roman"/>
-          <w:szCs w:val="28"/>
-          <w:lang w:val="en-US"/>
-        </w:rPr>
-        <w:t>AMD</w:t>
-      </w:r>
-      <w:r>
-        <w:rPr>
-          <w:rFonts w:cs="Times New Roman"/>
-          <w:szCs w:val="28"/>
-        </w:rPr>
-        <w:t xml:space="preserve"> </w:t>
-      </w:r>
-      <w:r>
-        <w:rPr>
-          <w:rFonts w:cs="Times New Roman"/>
-          <w:szCs w:val="28"/>
-          <w:lang w:val="en-US"/>
-        </w:rPr>
-        <w:t>A</w:t>
-      </w:r>
-      <w:r>
-        <w:rPr>
-          <w:rFonts w:cs="Times New Roman"/>
-          <w:szCs w:val="28"/>
-        </w:rPr>
-        <w:t>10-4655</w:t>
-      </w:r>
-      <w:r>
-        <w:rPr>
-          <w:rFonts w:cs="Times New Roman"/>
-          <w:szCs w:val="28"/>
-          <w:lang w:val="en-US"/>
-        </w:rPr>
-        <w:t>M</w:t>
-      </w:r>
-      <w:r>
-        <w:rPr>
-          <w:rFonts w:cs="Times New Roman"/>
-          <w:szCs w:val="28"/>
-        </w:rPr>
-        <w:t xml:space="preserve"> (2000 МГц, 4 ядра, 4 потока);</w:t>
-      </w:r>
-    </w:p>
-    <w:p>
-      <w:pPr>
-        <w:pStyle w:val="ListParagraph"/>
-        <w:numPr>
-          <w:ilvl w:val="0"/>
-          <w:numId w:val="1"/>
-        </w:numPr>
-        <w:ind w:hanging="360" w:left="720"/>
-        <w:rPr>
-          <w:rFonts w:cs="Times New Roman"/>
-          <w:szCs w:val="28"/>
-          <w:lang w:val="en-US"/>
-        </w:rPr>
-      </w:pPr>
-      <w:r>
-        <w:rPr>
-          <w:rFonts w:cs="Times New Roman"/>
-          <w:szCs w:val="28"/>
-        </w:rPr>
-        <w:t>Оперативная</w:t>
-      </w:r>
-      <w:r>
-        <w:rPr>
-          <w:rFonts w:cs="Times New Roman"/>
-          <w:szCs w:val="28"/>
-          <w:lang w:val="en-US"/>
-        </w:rPr>
-        <w:t xml:space="preserve"> </w:t>
-      </w:r>
-      <w:r>
-        <w:rPr>
-          <w:rFonts w:cs="Times New Roman"/>
-          <w:szCs w:val="28"/>
-        </w:rPr>
-        <w:t>память</w:t>
-      </w:r>
-      <w:r>
-        <w:rPr>
-          <w:rFonts w:cs="Times New Roman"/>
-          <w:szCs w:val="28"/>
-          <w:lang w:val="en-US"/>
-        </w:rPr>
-        <w:t xml:space="preserve">: 8 GB </w:t>
-      </w:r>
-      <w:r>
-        <w:rPr>
-          <w:rFonts w:cs="Times New Roman"/>
-          <w:szCs w:val="28"/>
-        </w:rPr>
-        <w:t>ОЗУ</w:t>
-      </w:r>
-      <w:r>
-        <w:rPr>
-          <w:rFonts w:cs="Times New Roman"/>
-          <w:szCs w:val="28"/>
-          <w:lang w:val="en-US"/>
-        </w:rPr>
-        <w:t>;</w:t>
-      </w:r>
       <w:r>
         <w:br w:type="page"/>
       </w:r>
@@ -2394,7 +4266,7 @@
         <w:pStyle w:val="Heading1"/>
         <w:numPr>
           <w:ilvl w:val="0"/>
-          <w:numId w:val="7"/>
+          <w:numId w:val="6"/>
         </w:numPr>
         <w:spacing w:before="0" w:after="0"/>
         <w:ind w:hanging="360" w:left="1069"/>
@@ -2455,10 +4327,18 @@
       <w:r>
         <w:rPr/>
         <w:drawing>
-          <wp:inline distT="0" distB="0" distL="0" distR="0">
-            <wp:extent cx="6104890" cy="4051300"/>
+          <wp:anchor behindDoc="0" distT="0" distB="0" distL="0" distR="0" simplePos="0" locked="0" layoutInCell="0" allowOverlap="1" relativeHeight="15">
+            <wp:simplePos x="0" y="0"/>
+            <wp:positionH relativeFrom="column">
+              <wp:align>center</wp:align>
+            </wp:positionH>
+            <wp:positionV relativeFrom="paragraph">
+              <wp:posOffset>635</wp:posOffset>
+            </wp:positionV>
+            <wp:extent cx="5939790" cy="4110355"/>
             <wp:effectExtent l="0" t="0" r="0" b="0"/>
-            <wp:docPr id="1" name="Рисунок 1" descr=""/>
+            <wp:wrapSquare wrapText="largest"/>
+            <wp:docPr id="1" name="Image10" descr=""/>
             <wp:cNvGraphicFramePr>
               <a:graphicFrameLocks xmlns:a="http://schemas.openxmlformats.org/drawingml/2006/main" noChangeAspect="1"/>
             </wp:cNvGraphicFramePr>
@@ -2466,7 +4346,7 @@
               <a:graphicData uri="http://schemas.openxmlformats.org/drawingml/2006/picture">
                 <pic:pic xmlns:pic="http://schemas.openxmlformats.org/drawingml/2006/picture">
                   <pic:nvPicPr>
-                    <pic:cNvPr id="1" name="Рисунок 1" descr=""/>
+                    <pic:cNvPr id="1" name="Image10" descr=""/>
                     <pic:cNvPicPr>
                       <a:picLocks noChangeAspect="1" noChangeArrowheads="1"/>
                     </pic:cNvPicPr>
@@ -2480,7 +4360,7 @@
                   <pic:spPr bwMode="auto">
                     <a:xfrm>
                       <a:off x="0" y="0"/>
-                      <a:ext cx="6104890" cy="4051300"/>
+                      <a:ext cx="5939790" cy="4110355"/>
                     </a:xfrm>
                     <a:prstGeom prst="rect">
                       <a:avLst/>
@@ -2490,7 +4370,7 @@
                 </pic:pic>
               </a:graphicData>
             </a:graphic>
-          </wp:inline>
+          </wp:anchor>
         </w:drawing>
       </w:r>
     </w:p>
@@ -2512,6 +4392,7 @@
     <w:p>
       <w:pPr>
         <w:pStyle w:val="Heading1"/>
+        <w:spacing w:before="0" w:after="0"/>
         <w:rPr/>
       </w:pPr>
       <w:bookmarkStart w:id="14" w:name="__RefHeading___Toc6486_89379950"/>
@@ -2523,23 +4404,7 @@
       <w:bookmarkStart w:id="15" w:name="_Toc169437849"/>
       <w:r>
         <w:rPr/>
-        <w:t>Окн</w:t>
-      </w:r>
-      <w:r>
-        <w:rPr/>
-        <w:t>о</w:t>
-      </w:r>
-      <w:r>
-        <w:rPr/>
-        <w:t xml:space="preserve"> вхо</w:t>
-      </w:r>
-      <w:r>
-        <w:rPr/>
-        <w:t>д</w:t>
-      </w:r>
-      <w:r>
-        <w:rPr/>
-        <w:t>а</w:t>
+        <w:t>Окно входа</w:t>
       </w:r>
       <w:bookmarkEnd w:id="15"/>
     </w:p>
@@ -2658,7 +4523,7 @@
         <w:rPr/>
         <w:drawing>
           <wp:inline distT="0" distB="0" distL="0" distR="0">
-            <wp:extent cx="1133475" cy="1219200"/>
+            <wp:extent cx="1450975" cy="1560830"/>
             <wp:effectExtent l="0" t="0" r="0" b="0"/>
             <wp:docPr id="3" name="Изображение2" descr=""/>
             <wp:cNvGraphicFramePr>
@@ -2682,7 +4547,7 @@
                   <pic:spPr bwMode="auto">
                     <a:xfrm>
                       <a:off x="0" y="0"/>
-                      <a:ext cx="1133475" cy="1219200"/>
+                      <a:ext cx="1450975" cy="1560830"/>
                     </a:xfrm>
                     <a:prstGeom prst="rect">
                       <a:avLst/>
@@ -2738,7 +4603,7 @@
         <w:rPr>
           <w:lang w:eastAsia="ru-RU"/>
         </w:rPr>
-        <w:t>Если пользователь не ввел одно из полей, то запрос прервется, указав конкретную ошибку. При пустом поле с поролем выводится ошибка из 4 рисунка, а при пустом поле с именем из 5 рисунка.</w:t>
+        <w:t>Если пользователь не ввел одно из полей, то запрос прервется, указав конкретную ошибку. При пустом поле с паролем выводится ошибка из 4 рисунка, а при пустом поле с именем из 5 рисунка.</w:t>
       </w:r>
     </w:p>
     <w:p>
@@ -2805,7 +4670,7 @@
         <w:rPr>
           <w:lang w:eastAsia="ru-RU"/>
         </w:rPr>
-        <w:t>Рисунок 4 – Ошибка регистрации при отсутствии пороля</w:t>
+        <w:t>Рисунок 4 – Ошибка регистрации при отсутствии пароля</w:t>
       </w:r>
     </w:p>
     <w:p>
@@ -2901,32 +4766,133 @@
       <w:r>
         <w:rPr/>
         <w:tab/>
-        <w:t>Система регистрации имеет проверку на надежность пороля. При вводе, он сравнивается с другими поролями из списка частоиспользуеммых, как показано на рисунке 6. Также пороль должен содержать определенные символы, и не состоять только из пробелов (рисунки 7 и 8 соответственно). Система значительно уменьшает риски взлома аккаунта.</w:t>
-      </w:r>
-    </w:p>
-    <w:p>
-      <w:pPr>
-        <w:pStyle w:val="Normal"/>
-        <w:ind w:hanging="0"/>
-        <w:jc w:val="left"/>
-        <w:rPr/>
-      </w:pPr>
-      <w:r>
-        <w:rPr/>
-        <w:t>РИСУНОК 6 ЧАСТОИСПОЛЬЗУЕМЫЙ ПОРОЛЬ</w:t>
-      </w:r>
-    </w:p>
-    <w:p>
-      <w:pPr>
-        <w:pStyle w:val="Normal"/>
-        <w:ind w:hanging="0"/>
-        <w:jc w:val="left"/>
+        <w:t>Система регистрации имеет проверку на надежность пароля. При вводе, он сравнивается с другими паролями из списка часто используемых, как показано на рисунке 6. Также пароль должен содержать определенные символы, и не состоять только из пробелов (рисунки 7 и 8 соответственно). Безопасный пароль с которым система регистрирует пользователя должен содержать заглавную и строчную буквы, и одну цифру. Система значительно уменьшает риски взлома аккаунта.</w:t>
+      </w:r>
+    </w:p>
+    <w:p>
+      <w:pPr>
+        <w:pStyle w:val="Normal"/>
+        <w:ind w:hanging="0"/>
+        <w:jc w:val="center"/>
         <w:rPr/>
       </w:pPr>
       <w:r>
         <w:rPr/>
         <w:drawing>
-          <wp:anchor behindDoc="0" distT="0" distB="0" distL="0" distR="0" simplePos="0" locked="0" layoutInCell="0" allowOverlap="1" relativeHeight="11">
+          <wp:anchor behindDoc="0" distT="0" distB="0" distL="0" distR="0" simplePos="0" locked="0" layoutInCell="0" allowOverlap="1" relativeHeight="9">
+            <wp:simplePos x="0" y="0"/>
+            <wp:positionH relativeFrom="column">
+              <wp:align>center</wp:align>
+            </wp:positionH>
+            <wp:positionV relativeFrom="paragraph">
+              <wp:posOffset>635</wp:posOffset>
+            </wp:positionV>
+            <wp:extent cx="2621915" cy="1386840"/>
+            <wp:effectExtent l="0" t="0" r="0" b="0"/>
+            <wp:wrapSquare wrapText="largest"/>
+            <wp:docPr id="6" name="Image5" descr=""/>
+            <wp:cNvGraphicFramePr>
+              <a:graphicFrameLocks xmlns:a="http://schemas.openxmlformats.org/drawingml/2006/main" noChangeAspect="1"/>
+            </wp:cNvGraphicFramePr>
+            <a:graphic xmlns:a="http://schemas.openxmlformats.org/drawingml/2006/main">
+              <a:graphicData uri="http://schemas.openxmlformats.org/drawingml/2006/picture">
+                <pic:pic xmlns:pic="http://schemas.openxmlformats.org/drawingml/2006/picture">
+                  <pic:nvPicPr>
+                    <pic:cNvPr id="6" name="Image5" descr=""/>
+                    <pic:cNvPicPr>
+                      <a:picLocks noChangeAspect="1" noChangeArrowheads="1"/>
+                    </pic:cNvPicPr>
+                  </pic:nvPicPr>
+                  <pic:blipFill>
+                    <a:blip r:embed="rId7"/>
+                    <a:stretch>
+                      <a:fillRect/>
+                    </a:stretch>
+                  </pic:blipFill>
+                  <pic:spPr bwMode="auto">
+                    <a:xfrm>
+                      <a:off x="0" y="0"/>
+                      <a:ext cx="2621915" cy="1386840"/>
+                    </a:xfrm>
+                    <a:prstGeom prst="rect">
+                      <a:avLst/>
+                    </a:prstGeom>
+                    <a:noFill/>
+                  </pic:spPr>
+                </pic:pic>
+              </a:graphicData>
+            </a:graphic>
+          </wp:anchor>
+        </w:drawing>
+      </w:r>
+    </w:p>
+    <w:p>
+      <w:pPr>
+        <w:pStyle w:val="Normal"/>
+        <w:ind w:hanging="0"/>
+        <w:jc w:val="center"/>
+        <w:rPr/>
+      </w:pPr>
+      <w:r>
+        <w:rPr/>
+      </w:r>
+    </w:p>
+    <w:p>
+      <w:pPr>
+        <w:pStyle w:val="Normal"/>
+        <w:ind w:hanging="0"/>
+        <w:jc w:val="center"/>
+        <w:rPr/>
+      </w:pPr>
+      <w:r>
+        <w:rPr/>
+      </w:r>
+    </w:p>
+    <w:p>
+      <w:pPr>
+        <w:pStyle w:val="Normal"/>
+        <w:ind w:hanging="0"/>
+        <w:jc w:val="center"/>
+        <w:rPr/>
+      </w:pPr>
+      <w:r>
+        <w:rPr/>
+      </w:r>
+    </w:p>
+    <w:p>
+      <w:pPr>
+        <w:pStyle w:val="Normal"/>
+        <w:ind w:hanging="0"/>
+        <w:jc w:val="center"/>
+        <w:rPr/>
+      </w:pPr>
+      <w:r>
+        <w:rPr/>
+      </w:r>
+    </w:p>
+    <w:p>
+      <w:pPr>
+        <w:pStyle w:val="Normal"/>
+        <w:ind w:hanging="0"/>
+        <w:jc w:val="center"/>
+        <w:rPr/>
+      </w:pPr>
+      <w:r>
+        <w:rPr/>
+        <w:t>Рисунок 6 – Ошибка регистрации при часто использующимся пароле</w:t>
+      </w:r>
+    </w:p>
+    <w:p>
+      <w:pPr>
+        <w:pStyle w:val="Normal"/>
+        <w:ind w:hanging="0"/>
+        <w:jc w:val="center"/>
+        <w:rPr/>
+      </w:pPr>
+      <w:r>
+        <w:rPr/>
+        <w:drawing>
+          <wp:anchor behindDoc="0" distT="0" distB="0" distL="0" distR="0" simplePos="0" locked="0" layoutInCell="0" allowOverlap="1" relativeHeight="7">
             <wp:simplePos x="0" y="0"/>
             <wp:positionH relativeFrom="column">
               <wp:align>center</wp:align>
@@ -2937,7 +4903,7 @@
             <wp:extent cx="2616200" cy="1609725"/>
             <wp:effectExtent l="0" t="0" r="0" b="0"/>
             <wp:wrapSquare wrapText="largest"/>
-            <wp:docPr id="6" name="Image1" descr=""/>
+            <wp:docPr id="7" name="Image1" descr=""/>
             <wp:cNvGraphicFramePr>
               <a:graphicFrameLocks xmlns:a="http://schemas.openxmlformats.org/drawingml/2006/main" noChangeAspect="1"/>
             </wp:cNvGraphicFramePr>
@@ -2945,13 +4911,13 @@
               <a:graphicData uri="http://schemas.openxmlformats.org/drawingml/2006/picture">
                 <pic:pic xmlns:pic="http://schemas.openxmlformats.org/drawingml/2006/picture">
                   <pic:nvPicPr>
-                    <pic:cNvPr id="6" name="Image1" descr=""/>
+                    <pic:cNvPr id="7" name="Image1" descr=""/>
                     <pic:cNvPicPr>
                       <a:picLocks noChangeAspect="1" noChangeArrowheads="1"/>
                     </pic:cNvPicPr>
                   </pic:nvPicPr>
                   <pic:blipFill>
-                    <a:blip r:embed="rId7"/>
+                    <a:blip r:embed="rId8"/>
                     <a:stretch>
                       <a:fillRect/>
                     </a:stretch>
@@ -2977,62 +4943,73 @@
       <w:pPr>
         <w:pStyle w:val="Normal"/>
         <w:ind w:hanging="0"/>
-        <w:jc w:val="left"/>
-        <w:rPr/>
-      </w:pPr>
-      <w:r>
-        <w:rPr/>
-      </w:r>
-    </w:p>
-    <w:p>
-      <w:pPr>
-        <w:pStyle w:val="Normal"/>
-        <w:ind w:hanging="0"/>
-        <w:jc w:val="left"/>
-        <w:rPr/>
-      </w:pPr>
-      <w:r>
-        <w:rPr/>
-      </w:r>
-    </w:p>
-    <w:p>
-      <w:pPr>
-        <w:pStyle w:val="Normal"/>
-        <w:ind w:hanging="0"/>
-        <w:jc w:val="left"/>
-        <w:rPr/>
-      </w:pPr>
-      <w:r>
-        <w:rPr/>
-      </w:r>
-    </w:p>
-    <w:p>
-      <w:pPr>
-        <w:pStyle w:val="Normal"/>
-        <w:ind w:hanging="0"/>
-        <w:jc w:val="left"/>
-        <w:rPr/>
-      </w:pPr>
-      <w:r>
-        <w:rPr/>
-      </w:r>
-    </w:p>
-    <w:p>
-      <w:pPr>
-        <w:pStyle w:val="Normal"/>
-        <w:ind w:hanging="0"/>
         <w:jc w:val="center"/>
         <w:rPr/>
       </w:pPr>
       <w:r>
         <w:rPr/>
+      </w:r>
+    </w:p>
+    <w:p>
+      <w:pPr>
+        <w:pStyle w:val="Normal"/>
+        <w:ind w:hanging="0"/>
+        <w:jc w:val="center"/>
+        <w:rPr/>
+      </w:pPr>
+      <w:r>
+        <w:rPr/>
+      </w:r>
+    </w:p>
+    <w:p>
+      <w:pPr>
+        <w:pStyle w:val="Normal"/>
+        <w:ind w:hanging="0"/>
+        <w:jc w:val="center"/>
+        <w:rPr/>
+      </w:pPr>
+      <w:r>
+        <w:rPr/>
+      </w:r>
+    </w:p>
+    <w:p>
+      <w:pPr>
+        <w:pStyle w:val="Normal"/>
+        <w:ind w:hanging="0"/>
+        <w:jc w:val="center"/>
+        <w:rPr/>
+      </w:pPr>
+      <w:r>
+        <w:rPr/>
+      </w:r>
+    </w:p>
+    <w:p>
+      <w:pPr>
+        <w:pStyle w:val="Normal"/>
+        <w:ind w:hanging="0"/>
+        <w:jc w:val="center"/>
+        <w:rPr/>
+      </w:pPr>
+      <w:r>
+        <w:rPr/>
+      </w:r>
+    </w:p>
+    <w:p>
+      <w:pPr>
+        <w:pStyle w:val="Normal"/>
+        <w:ind w:hanging="0"/>
+        <w:jc w:val="center"/>
+        <w:rPr/>
+      </w:pPr>
+      <w:r>
+        <w:rPr/>
         <w:t xml:space="preserve">Рисунок 7 </w:t>
       </w:r>
       <w:r>
         <w:rPr>
           <w:lang w:eastAsia="ru-RU"/>
         </w:rPr>
-        <w:t>– Ошибка регистрации при ненадежном пороле</w:t>
+        <w:t>– Ошибка регистрации при ненадежном пароле</w:t>
       </w:r>
     </w:p>
     <w:p>
@@ -3049,7 +5026,7 @@
           <w:lang w:eastAsia="ru-RU"/>
         </w:rPr>
         <w:drawing>
-          <wp:anchor behindDoc="0" distT="0" distB="0" distL="0" distR="0" simplePos="0" locked="0" layoutInCell="0" allowOverlap="1" relativeHeight="12">
+          <wp:anchor behindDoc="0" distT="0" distB="0" distL="0" distR="0" simplePos="0" locked="0" layoutInCell="0" allowOverlap="1" relativeHeight="8">
             <wp:simplePos x="0" y="0"/>
             <wp:positionH relativeFrom="column">
               <wp:align>center</wp:align>
@@ -3057,10 +5034,10 @@
             <wp:positionV relativeFrom="paragraph">
               <wp:posOffset>635</wp:posOffset>
             </wp:positionV>
-            <wp:extent cx="3054350" cy="1622425"/>
+            <wp:extent cx="2600960" cy="1382395"/>
             <wp:effectExtent l="0" t="0" r="0" b="0"/>
             <wp:wrapSquare wrapText="largest"/>
-            <wp:docPr id="7" name="Image4" descr=""/>
+            <wp:docPr id="8" name="Image4" descr=""/>
             <wp:cNvGraphicFramePr>
               <a:graphicFrameLocks xmlns:a="http://schemas.openxmlformats.org/drawingml/2006/main" noChangeAspect="1"/>
             </wp:cNvGraphicFramePr>
@@ -3068,163 +5045,7 @@
               <a:graphicData uri="http://schemas.openxmlformats.org/drawingml/2006/picture">
                 <pic:pic xmlns:pic="http://schemas.openxmlformats.org/drawingml/2006/picture">
                   <pic:nvPicPr>
-                    <pic:cNvPr id="7" name="Image4" descr=""/>
-                    <pic:cNvPicPr>
-                      <a:picLocks noChangeAspect="1" noChangeArrowheads="1"/>
-                    </pic:cNvPicPr>
-                  </pic:nvPicPr>
-                  <pic:blipFill>
-                    <a:blip r:embed="rId8"/>
-                    <a:stretch>
-                      <a:fillRect/>
-                    </a:stretch>
-                  </pic:blipFill>
-                  <pic:spPr bwMode="auto">
-                    <a:xfrm>
-                      <a:off x="0" y="0"/>
-                      <a:ext cx="3054350" cy="1622425"/>
-                    </a:xfrm>
-                    <a:prstGeom prst="rect">
-                      <a:avLst/>
-                    </a:prstGeom>
-                    <a:noFill/>
-                  </pic:spPr>
-                </pic:pic>
-              </a:graphicData>
-            </a:graphic>
-          </wp:anchor>
-        </w:drawing>
-      </w:r>
-    </w:p>
-    <w:p>
-      <w:pPr>
-        <w:pStyle w:val="Normal"/>
-        <w:ind w:hanging="0"/>
-        <w:jc w:val="left"/>
-        <w:rPr/>
-      </w:pPr>
-      <w:r>
-        <w:rPr/>
-      </w:r>
-    </w:p>
-    <w:p>
-      <w:pPr>
-        <w:pStyle w:val="Normal"/>
-        <w:ind w:hanging="0"/>
-        <w:jc w:val="left"/>
-        <w:rPr/>
-      </w:pPr>
-      <w:r>
-        <w:rPr/>
-      </w:r>
-    </w:p>
-    <w:p>
-      <w:pPr>
-        <w:pStyle w:val="Normal"/>
-        <w:ind w:hanging="0"/>
-        <w:jc w:val="left"/>
-        <w:rPr/>
-      </w:pPr>
-      <w:r>
-        <w:rPr/>
-      </w:r>
-    </w:p>
-    <w:p>
-      <w:pPr>
-        <w:pStyle w:val="Normal"/>
-        <w:ind w:hanging="0"/>
-        <w:jc w:val="left"/>
-        <w:rPr/>
-      </w:pPr>
-      <w:r>
-        <w:rPr/>
-      </w:r>
-    </w:p>
-    <w:p>
-      <w:pPr>
-        <w:pStyle w:val="Normal"/>
-        <w:ind w:hanging="0"/>
-        <w:jc w:val="center"/>
-        <w:rPr/>
-      </w:pPr>
-      <w:r>
-        <w:rPr/>
-        <w:t xml:space="preserve">Рисунок 8 </w:t>
-      </w:r>
-      <w:r>
-        <w:rPr>
-          <w:lang w:eastAsia="ru-RU"/>
-        </w:rPr>
-        <w:t>– Ошибка регистрации при пороле только из пробелов</w:t>
-      </w:r>
-    </w:p>
-    <w:p>
-      <w:pPr>
-        <w:pStyle w:val="Normal"/>
-        <w:ind w:hanging="0"/>
-        <w:jc w:val="left"/>
-        <w:rPr/>
-      </w:pPr>
-      <w:r>
-        <w:rPr/>
-      </w:r>
-    </w:p>
-    <w:p>
-      <w:pPr>
-        <w:pStyle w:val="Normal"/>
-        <w:ind w:firstLine="708"/>
-        <w:jc w:val="left"/>
-        <w:rPr>
-          <w:lang w:eastAsia="ru-RU"/>
-        </w:rPr>
-      </w:pPr>
-      <w:r>
-        <w:rPr>
-          <w:lang w:eastAsia="ru-RU"/>
-        </w:rPr>
-        <w:t>При нажатии на кнопку «Вход» входные данные попадают сравниваются в базе данных. Если имеется пользователь с введенных именем и поролем то программа открывает основное окно.</w:t>
-      </w:r>
-    </w:p>
-    <w:p>
-      <w:pPr>
-        <w:pStyle w:val="Normal"/>
-        <w:ind w:firstLine="708"/>
-        <w:jc w:val="left"/>
-        <w:rPr>
-          <w:lang w:eastAsia="ru-RU"/>
-        </w:rPr>
-      </w:pPr>
-      <w:r>
-        <w:rPr>
-          <w:lang w:eastAsia="ru-RU"/>
-        </w:rPr>
-        <w:t>Если пользователь ввел неправильные имя или пороль, то выведется окно с ошибкой (Рисунок 6).</w:t>
-      </w:r>
-    </w:p>
-    <w:p>
-      <w:pPr>
-        <w:pStyle w:val="Normal"/>
-        <w:ind w:hanging="0"/>
-        <w:jc w:val="center"/>
-        <w:rPr>
-          <w:lang w:eastAsia="ru-RU"/>
-        </w:rPr>
-      </w:pPr>
-      <w:r>
-        <w:rPr/>
-        <w:drawing>
-          <wp:inline distT="0" distB="0" distL="0" distR="0">
-            <wp:extent cx="2038350" cy="1219200"/>
-            <wp:effectExtent l="0" t="0" r="0" b="0"/>
-            <wp:docPr id="8" name="Изображение5" descr=""/>
-            <wp:cNvGraphicFramePr>
-              <a:graphicFrameLocks xmlns:a="http://schemas.openxmlformats.org/drawingml/2006/main" noChangeAspect="1"/>
-            </wp:cNvGraphicFramePr>
-            <a:graphic xmlns:a="http://schemas.openxmlformats.org/drawingml/2006/main">
-              <a:graphicData uri="http://schemas.openxmlformats.org/drawingml/2006/picture">
-                <pic:pic xmlns:pic="http://schemas.openxmlformats.org/drawingml/2006/picture">
-                  <pic:nvPicPr>
-                    <pic:cNvPr id="8" name="Изображение5" descr=""/>
+                    <pic:cNvPr id="8" name="Image4" descr=""/>
                     <pic:cNvPicPr>
                       <a:picLocks noChangeAspect="1" noChangeArrowheads="1"/>
                     </pic:cNvPicPr>
@@ -3238,7 +5059,7 @@
                   <pic:spPr bwMode="auto">
                     <a:xfrm>
                       <a:off x="0" y="0"/>
-                      <a:ext cx="2038350" cy="1219200"/>
+                      <a:ext cx="2600960" cy="1382395"/>
                     </a:xfrm>
                     <a:prstGeom prst="rect">
                       <a:avLst/>
@@ -3248,7 +5069,7 @@
                 </pic:pic>
               </a:graphicData>
             </a:graphic>
-          </wp:inline>
+          </wp:anchor>
         </w:drawing>
       </w:r>
     </w:p>
@@ -3257,91 +5078,137 @@
         <w:pStyle w:val="Normal"/>
         <w:ind w:hanging="0"/>
         <w:jc w:val="center"/>
+        <w:rPr/>
+      </w:pPr>
+      <w:r>
+        <w:rPr/>
+      </w:r>
+    </w:p>
+    <w:p>
+      <w:pPr>
+        <w:pStyle w:val="Normal"/>
+        <w:ind w:hanging="0"/>
+        <w:jc w:val="center"/>
+        <w:rPr/>
+      </w:pPr>
+      <w:r>
+        <w:rPr/>
+      </w:r>
+    </w:p>
+    <w:p>
+      <w:pPr>
+        <w:pStyle w:val="Normal"/>
+        <w:ind w:hanging="0"/>
+        <w:jc w:val="center"/>
+        <w:rPr/>
+      </w:pPr>
+      <w:r>
+        <w:rPr/>
+      </w:r>
+    </w:p>
+    <w:p>
+      <w:pPr>
+        <w:pStyle w:val="Normal"/>
+        <w:ind w:hanging="0"/>
+        <w:jc w:val="center"/>
+        <w:rPr/>
+      </w:pPr>
+      <w:r>
+        <w:rPr/>
+      </w:r>
+    </w:p>
+    <w:p>
+      <w:pPr>
+        <w:pStyle w:val="Normal"/>
+        <w:ind w:hanging="0"/>
+        <w:jc w:val="center"/>
+        <w:rPr/>
+      </w:pPr>
+      <w:r>
+        <w:rPr/>
+        <w:t xml:space="preserve">Рисунок 8 </w:t>
+      </w:r>
+      <w:r>
         <w:rPr>
           <w:lang w:eastAsia="ru-RU"/>
         </w:rPr>
-      </w:pPr>
-      <w:r>
+        <w:t>– Ошибка регистрации при пароле только из пробелов</w:t>
+      </w:r>
+    </w:p>
+    <w:p>
+      <w:pPr>
+        <w:pStyle w:val="Normal"/>
+        <w:ind w:hanging="0"/>
+        <w:jc w:val="left"/>
+        <w:rPr/>
+      </w:pPr>
+      <w:r>
+        <w:rPr/>
+      </w:r>
+    </w:p>
+    <w:p>
+      <w:pPr>
+        <w:pStyle w:val="Normal"/>
+        <w:ind w:firstLine="708"/>
+        <w:jc w:val="both"/>
         <w:rPr>
           <w:lang w:eastAsia="ru-RU"/>
         </w:rPr>
-        <w:t>Рисунок 6 – Ошибка входа</w:t>
-      </w:r>
-    </w:p>
-    <w:p>
-      <w:pPr>
-        <w:pStyle w:val="Normal"/>
+      </w:pPr>
+      <w:r>
+        <w:rPr>
+          <w:lang w:eastAsia="ru-RU"/>
+        </w:rPr>
+      </w:r>
+      <w:r>
+        <w:br w:type="page"/>
+      </w:r>
+    </w:p>
+    <w:p>
+      <w:pPr>
+        <w:pStyle w:val="Normal"/>
+        <w:spacing w:before="0" w:after="0"/>
         <w:ind w:firstLine="708"/>
-        <w:jc w:val="left"/>
+        <w:jc w:val="both"/>
+        <w:rPr/>
+      </w:pPr>
+      <w:r>
         <w:rPr>
           <w:lang w:eastAsia="ru-RU"/>
         </w:rPr>
+        <w:t>При нажатии на кнопку «Вход» входные данные сравниваются в базе данных. Если имеется пользователь с введенных именем и паролем то программа открывает основное окно.</w:t>
+      </w:r>
+    </w:p>
+    <w:p>
+      <w:pPr>
+        <w:pStyle w:val="Normal"/>
+        <w:ind w:firstLine="708"/>
+        <w:jc w:val="both"/>
+        <w:rPr/>
       </w:pPr>
       <w:r>
         <w:rPr>
           <w:lang w:eastAsia="ru-RU"/>
         </w:rPr>
-        <w:t>При входе также учитывается что пользователь может не ввести имя или пороль. Тогда появится окна из рисунков 4 и 5.</w:t>
-      </w:r>
-    </w:p>
-    <w:p>
-      <w:pPr>
-        <w:pStyle w:val="Normal"/>
-        <w:ind w:hanging="0"/>
-        <w:jc w:val="left"/>
+        <w:t>Если пользователь ввел неправильные имя или пароль, то выведется окно с ошибкой (Рисунок 6).</w:t>
+      </w:r>
+    </w:p>
+    <w:p>
+      <w:pPr>
+        <w:pStyle w:val="Normal"/>
+        <w:ind w:hanging="0"/>
+        <w:jc w:val="center"/>
         <w:rPr>
           <w:lang w:eastAsia="ru-RU"/>
-        </w:rPr>
-      </w:pPr>
-      <w:r>
-        <w:rPr/>
-      </w:r>
-      <w:r>
-        <w:br w:type="page"/>
-      </w:r>
-    </w:p>
-    <w:p>
-      <w:pPr>
-        <w:pStyle w:val="Heading1"/>
-        <w:rPr/>
-      </w:pPr>
-      <w:bookmarkStart w:id="16" w:name="__RefHeading___Toc6488_89379950"/>
-      <w:bookmarkEnd w:id="16"/>
-      <w:r>
-        <w:rPr/>
-        <w:t xml:space="preserve">3.3 </w:t>
-      </w:r>
-      <w:r>
-        <w:rPr/>
-        <w:t>Основное окно</w:t>
-      </w:r>
-    </w:p>
-    <w:p>
-      <w:pPr>
-        <w:pStyle w:val="Normal"/>
-        <w:rPr/>
-      </w:pPr>
-      <w:r>
-        <w:rPr/>
-        <w:t>При входе в аккаунт пользователь имеет доступ к информационно-обучающей системе (Рисунок 7). Он должен видеть других пользователей и текущий курс.</w:t>
-      </w:r>
-    </w:p>
-    <w:p>
-      <w:pPr>
-        <w:pStyle w:val="Normal"/>
-        <w:ind w:hanging="0"/>
-        <w:jc w:val="center"/>
-        <w:rPr>
-          <w:lang w:val="en-US"/>
         </w:rPr>
       </w:pPr>
       <w:r>
         <w:rPr/>
         <w:drawing>
           <wp:inline distT="0" distB="0" distL="0" distR="0">
-            <wp:extent cx="3074670" cy="3084830"/>
+            <wp:extent cx="2355850" cy="1409065"/>
             <wp:effectExtent l="0" t="0" r="0" b="0"/>
-            <wp:docPr id="9" name="Image3" descr=""/>
+            <wp:docPr id="9" name="Изображение5" descr=""/>
             <wp:cNvGraphicFramePr>
               <a:graphicFrameLocks xmlns:a="http://schemas.openxmlformats.org/drawingml/2006/main" noChangeAspect="1"/>
             </wp:cNvGraphicFramePr>
@@ -3349,7 +5216,7 @@
               <a:graphicData uri="http://schemas.openxmlformats.org/drawingml/2006/picture">
                 <pic:pic xmlns:pic="http://schemas.openxmlformats.org/drawingml/2006/picture">
                   <pic:nvPicPr>
-                    <pic:cNvPr id="9" name="Image3" descr=""/>
+                    <pic:cNvPr id="9" name="Изображение5" descr=""/>
                     <pic:cNvPicPr>
                       <a:picLocks noChangeAspect="1" noChangeArrowheads="1"/>
                     </pic:cNvPicPr>
@@ -3363,7 +5230,7 @@
                   <pic:spPr bwMode="auto">
                     <a:xfrm>
                       <a:off x="0" y="0"/>
-                      <a:ext cx="3074670" cy="3084830"/>
+                      <a:ext cx="2355850" cy="1409065"/>
                     </a:xfrm>
                     <a:prstGeom prst="rect">
                       <a:avLst/>
@@ -3390,22 +5257,52 @@
         <w:rPr>
           <w:lang w:eastAsia="ru-RU"/>
         </w:rPr>
-        <w:t>Рисунок 7 – Основное окно</w:t>
+        <w:t>Рисунок 6 – Ошибка входа</w:t>
+      </w:r>
+    </w:p>
+    <w:p>
+      <w:pPr>
+        <w:pStyle w:val="Normal"/>
+        <w:ind w:firstLine="708"/>
+        <w:jc w:val="both"/>
+        <w:rPr/>
+      </w:pPr>
+      <w:r>
+        <w:rPr>
+          <w:lang w:eastAsia="ru-RU"/>
+        </w:rPr>
+        <w:t>При входе также учитывается что пользователь может не ввести имя или пароль. Тогда появятся окна из рисунков 4 и 5.</w:t>
+      </w:r>
+    </w:p>
+    <w:p>
+      <w:pPr>
+        <w:pStyle w:val="Normal"/>
+        <w:ind w:hanging="0"/>
+        <w:jc w:val="both"/>
+        <w:rPr>
+          <w:lang w:eastAsia="ru-RU"/>
+        </w:rPr>
+      </w:pPr>
+      <w:r>
+        <w:rPr>
+          <w:lang w:eastAsia="ru-RU"/>
+        </w:rPr>
+      </w:r>
+      <w:r>
+        <w:br w:type="page"/>
       </w:r>
     </w:p>
     <w:p>
       <w:pPr>
         <w:pStyle w:val="Heading1"/>
-        <w:ind w:firstLine="708"/>
+        <w:spacing w:before="0" w:after="0"/>
         <w:rPr/>
       </w:pPr>
-      <w:bookmarkStart w:id="17" w:name="__RefHeading___Toc6190_89379950"/>
-      <w:bookmarkEnd w:id="17"/>
+      <w:bookmarkStart w:id="16" w:name="__RefHeading___Toc6488_89379950"/>
+      <w:bookmarkEnd w:id="16"/>
       <w:r>
         <w:rPr/>
-        <w:t>3.4</w:t>
-        <w:tab/>
-        <w:t>Окно обучения</w:t>
+        <w:t>3.3 Основное окно</w:t>
       </w:r>
     </w:p>
     <w:p>
@@ -3415,7 +5312,7 @@
       </w:pPr>
       <w:r>
         <w:rPr/>
-        <w:t>При выборе урока появляется окно с названием и содержанием (Рисунок 8). Окно работает отдельно от основной программы, может быть вызвано несколько разных окон.</w:t>
+        <w:t>При входе в аккаунт пользователь имеет доступ к информационно-обучающей системе (Рисунок 7). Он должен видеть других пользователей и текущий курс.</w:t>
       </w:r>
     </w:p>
     <w:p>
@@ -3423,15 +5320,27 @@
         <w:pStyle w:val="Normal"/>
         <w:ind w:hanging="0"/>
         <w:jc w:val="center"/>
-        <w:rPr/>
-      </w:pPr>
-      <w:r>
-        <w:rPr/>
+        <w:rPr>
+          <w:lang w:val="en-US"/>
+        </w:rPr>
+      </w:pPr>
+      <w:r>
+        <w:rPr>
+          <w:lang w:val="en-US"/>
+        </w:rPr>
         <w:drawing>
-          <wp:inline distT="0" distB="0" distL="0" distR="0">
-            <wp:extent cx="3486150" cy="2630170"/>
+          <wp:anchor behindDoc="0" distT="0" distB="0" distL="0" distR="0" simplePos="0" locked="0" layoutInCell="0" allowOverlap="1" relativeHeight="10">
+            <wp:simplePos x="0" y="0"/>
+            <wp:positionH relativeFrom="column">
+              <wp:align>center</wp:align>
+            </wp:positionH>
+            <wp:positionV relativeFrom="paragraph">
+              <wp:posOffset>635</wp:posOffset>
+            </wp:positionV>
+            <wp:extent cx="3679825" cy="5576570"/>
             <wp:effectExtent l="0" t="0" r="0" b="0"/>
-            <wp:docPr id="10" name="Изображение1" descr=""/>
+            <wp:wrapSquare wrapText="largest"/>
+            <wp:docPr id="10" name="Image3" descr=""/>
             <wp:cNvGraphicFramePr>
               <a:graphicFrameLocks xmlns:a="http://schemas.openxmlformats.org/drawingml/2006/main" noChangeAspect="1"/>
             </wp:cNvGraphicFramePr>
@@ -3439,7 +5348,7 @@
               <a:graphicData uri="http://schemas.openxmlformats.org/drawingml/2006/picture">
                 <pic:pic xmlns:pic="http://schemas.openxmlformats.org/drawingml/2006/picture">
                   <pic:nvPicPr>
-                    <pic:cNvPr id="10" name="Изображение1" descr=""/>
+                    <pic:cNvPr id="10" name="Image3" descr=""/>
                     <pic:cNvPicPr>
                       <a:picLocks noChangeAspect="1" noChangeArrowheads="1"/>
                     </pic:cNvPicPr>
@@ -3453,7 +5362,7 @@
                   <pic:spPr bwMode="auto">
                     <a:xfrm>
                       <a:off x="0" y="0"/>
-                      <a:ext cx="3486150" cy="2630170"/>
+                      <a:ext cx="3679825" cy="5576570"/>
                     </a:xfrm>
                     <a:prstGeom prst="rect">
                       <a:avLst/>
@@ -3463,8 +5372,335 @@
                 </pic:pic>
               </a:graphicData>
             </a:graphic>
-          </wp:inline>
+          </wp:anchor>
         </w:drawing>
+      </w:r>
+    </w:p>
+    <w:p>
+      <w:pPr>
+        <w:pStyle w:val="Normal"/>
+        <w:ind w:hanging="0"/>
+        <w:jc w:val="center"/>
+        <w:rPr>
+          <w:lang w:eastAsia="ru-RU"/>
+        </w:rPr>
+      </w:pPr>
+      <w:r>
+        <w:rPr>
+          <w:lang w:eastAsia="ru-RU"/>
+        </w:rPr>
+      </w:r>
+    </w:p>
+    <w:p>
+      <w:pPr>
+        <w:pStyle w:val="Normal"/>
+        <w:ind w:hanging="0"/>
+        <w:jc w:val="center"/>
+        <w:rPr>
+          <w:lang w:eastAsia="ru-RU"/>
+        </w:rPr>
+      </w:pPr>
+      <w:r>
+        <w:rPr>
+          <w:lang w:eastAsia="ru-RU"/>
+        </w:rPr>
+      </w:r>
+    </w:p>
+    <w:p>
+      <w:pPr>
+        <w:pStyle w:val="Normal"/>
+        <w:ind w:hanging="0"/>
+        <w:jc w:val="center"/>
+        <w:rPr>
+          <w:lang w:eastAsia="ru-RU"/>
+        </w:rPr>
+      </w:pPr>
+      <w:r>
+        <w:rPr>
+          <w:lang w:eastAsia="ru-RU"/>
+        </w:rPr>
+      </w:r>
+    </w:p>
+    <w:p>
+      <w:pPr>
+        <w:pStyle w:val="Normal"/>
+        <w:ind w:hanging="0"/>
+        <w:jc w:val="center"/>
+        <w:rPr>
+          <w:lang w:eastAsia="ru-RU"/>
+        </w:rPr>
+      </w:pPr>
+      <w:r>
+        <w:rPr>
+          <w:lang w:eastAsia="ru-RU"/>
+        </w:rPr>
+      </w:r>
+    </w:p>
+    <w:p>
+      <w:pPr>
+        <w:pStyle w:val="Normal"/>
+        <w:ind w:hanging="0"/>
+        <w:jc w:val="center"/>
+        <w:rPr>
+          <w:lang w:eastAsia="ru-RU"/>
+        </w:rPr>
+      </w:pPr>
+      <w:r>
+        <w:rPr>
+          <w:lang w:eastAsia="ru-RU"/>
+        </w:rPr>
+      </w:r>
+    </w:p>
+    <w:p>
+      <w:pPr>
+        <w:pStyle w:val="Normal"/>
+        <w:ind w:hanging="0"/>
+        <w:jc w:val="center"/>
+        <w:rPr>
+          <w:lang w:eastAsia="ru-RU"/>
+        </w:rPr>
+      </w:pPr>
+      <w:r>
+        <w:rPr>
+          <w:lang w:eastAsia="ru-RU"/>
+        </w:rPr>
+      </w:r>
+    </w:p>
+    <w:p>
+      <w:pPr>
+        <w:pStyle w:val="Normal"/>
+        <w:ind w:hanging="0"/>
+        <w:jc w:val="center"/>
+        <w:rPr>
+          <w:lang w:eastAsia="ru-RU"/>
+        </w:rPr>
+      </w:pPr>
+      <w:r>
+        <w:rPr>
+          <w:lang w:eastAsia="ru-RU"/>
+        </w:rPr>
+      </w:r>
+    </w:p>
+    <w:p>
+      <w:pPr>
+        <w:pStyle w:val="Normal"/>
+        <w:ind w:hanging="0"/>
+        <w:jc w:val="center"/>
+        <w:rPr>
+          <w:lang w:eastAsia="ru-RU"/>
+        </w:rPr>
+      </w:pPr>
+      <w:r>
+        <w:rPr>
+          <w:lang w:eastAsia="ru-RU"/>
+        </w:rPr>
+      </w:r>
+    </w:p>
+    <w:p>
+      <w:pPr>
+        <w:pStyle w:val="Normal"/>
+        <w:ind w:hanging="0"/>
+        <w:jc w:val="center"/>
+        <w:rPr>
+          <w:lang w:eastAsia="ru-RU"/>
+        </w:rPr>
+      </w:pPr>
+      <w:r>
+        <w:rPr>
+          <w:lang w:eastAsia="ru-RU"/>
+        </w:rPr>
+      </w:r>
+    </w:p>
+    <w:p>
+      <w:pPr>
+        <w:pStyle w:val="Normal"/>
+        <w:ind w:hanging="0"/>
+        <w:jc w:val="center"/>
+        <w:rPr>
+          <w:lang w:eastAsia="ru-RU"/>
+        </w:rPr>
+      </w:pPr>
+      <w:r>
+        <w:rPr>
+          <w:lang w:eastAsia="ru-RU"/>
+        </w:rPr>
+      </w:r>
+    </w:p>
+    <w:p>
+      <w:pPr>
+        <w:pStyle w:val="Normal"/>
+        <w:ind w:hanging="0"/>
+        <w:jc w:val="center"/>
+        <w:rPr>
+          <w:lang w:eastAsia="ru-RU"/>
+        </w:rPr>
+      </w:pPr>
+      <w:r>
+        <w:rPr>
+          <w:lang w:eastAsia="ru-RU"/>
+        </w:rPr>
+      </w:r>
+    </w:p>
+    <w:p>
+      <w:pPr>
+        <w:pStyle w:val="Normal"/>
+        <w:ind w:hanging="0"/>
+        <w:jc w:val="center"/>
+        <w:rPr>
+          <w:lang w:eastAsia="ru-RU"/>
+        </w:rPr>
+      </w:pPr>
+      <w:r>
+        <w:rPr>
+          <w:lang w:eastAsia="ru-RU"/>
+        </w:rPr>
+      </w:r>
+    </w:p>
+    <w:p>
+      <w:pPr>
+        <w:pStyle w:val="Normal"/>
+        <w:ind w:hanging="0"/>
+        <w:jc w:val="center"/>
+        <w:rPr>
+          <w:lang w:eastAsia="ru-RU"/>
+        </w:rPr>
+      </w:pPr>
+      <w:r>
+        <w:rPr>
+          <w:lang w:eastAsia="ru-RU"/>
+        </w:rPr>
+      </w:r>
+    </w:p>
+    <w:p>
+      <w:pPr>
+        <w:pStyle w:val="Normal"/>
+        <w:ind w:hanging="0"/>
+        <w:jc w:val="center"/>
+        <w:rPr>
+          <w:lang w:eastAsia="ru-RU"/>
+        </w:rPr>
+      </w:pPr>
+      <w:r>
+        <w:rPr>
+          <w:lang w:eastAsia="ru-RU"/>
+        </w:rPr>
+      </w:r>
+    </w:p>
+    <w:p>
+      <w:pPr>
+        <w:pStyle w:val="Normal"/>
+        <w:ind w:hanging="0"/>
+        <w:jc w:val="center"/>
+        <w:rPr>
+          <w:lang w:eastAsia="ru-RU"/>
+        </w:rPr>
+      </w:pPr>
+      <w:r>
+        <w:rPr>
+          <w:lang w:eastAsia="ru-RU"/>
+        </w:rPr>
+      </w:r>
+    </w:p>
+    <w:p>
+      <w:pPr>
+        <w:pStyle w:val="Normal"/>
+        <w:ind w:hanging="0"/>
+        <w:jc w:val="center"/>
+        <w:rPr>
+          <w:lang w:eastAsia="ru-RU"/>
+        </w:rPr>
+      </w:pPr>
+      <w:r>
+        <w:rPr>
+          <w:lang w:eastAsia="ru-RU"/>
+        </w:rPr>
+      </w:r>
+    </w:p>
+    <w:p>
+      <w:pPr>
+        <w:pStyle w:val="Normal"/>
+        <w:ind w:hanging="0"/>
+        <w:jc w:val="center"/>
+        <w:rPr>
+          <w:lang w:eastAsia="ru-RU"/>
+        </w:rPr>
+      </w:pPr>
+      <w:r>
+        <w:rPr>
+          <w:lang w:eastAsia="ru-RU"/>
+        </w:rPr>
+      </w:r>
+    </w:p>
+    <w:p>
+      <w:pPr>
+        <w:pStyle w:val="Normal"/>
+        <w:ind w:hanging="0"/>
+        <w:jc w:val="center"/>
+        <w:rPr>
+          <w:lang w:eastAsia="ru-RU"/>
+        </w:rPr>
+      </w:pPr>
+      <w:r>
+        <w:rPr>
+          <w:lang w:eastAsia="ru-RU"/>
+        </w:rPr>
+      </w:r>
+    </w:p>
+    <w:p>
+      <w:pPr>
+        <w:pStyle w:val="Normal"/>
+        <w:ind w:hanging="0"/>
+        <w:jc w:val="center"/>
+        <w:rPr>
+          <w:lang w:eastAsia="ru-RU"/>
+        </w:rPr>
+      </w:pPr>
+      <w:r>
+        <w:rPr>
+          <w:lang w:eastAsia="ru-RU"/>
+        </w:rPr>
+        <w:t>Рисунок 7 – Основное окно</w:t>
+      </w:r>
+    </w:p>
+    <w:p>
+      <w:pPr>
+        <w:pStyle w:val="Heading1"/>
+        <w:ind w:firstLine="708"/>
+        <w:rPr/>
+      </w:pPr>
+      <w:r>
+        <w:rPr/>
+      </w:r>
+      <w:r>
+        <w:br w:type="page"/>
+      </w:r>
+    </w:p>
+    <w:p>
+      <w:pPr>
+        <w:pStyle w:val="Heading1"/>
+        <w:spacing w:before="0" w:after="0"/>
+        <w:ind w:firstLine="708"/>
+        <w:rPr/>
+      </w:pPr>
+      <w:bookmarkStart w:id="17" w:name="__RefHeading___Toc6190_89379950"/>
+      <w:bookmarkEnd w:id="17"/>
+      <w:r>
+        <w:rPr/>
+        <w:t>3.4 Окно обучения</w:t>
+      </w:r>
+    </w:p>
+    <w:p>
+      <w:pPr>
+        <w:pStyle w:val="Normal"/>
+        <w:rPr/>
+      </w:pPr>
+      <w:r>
+        <w:rPr/>
+        <w:t xml:space="preserve">При выборе урока появляется окно с названием и содержанием (Рисунок 8). Окно работает отдельно от основной программы, может быть вызвано несколько разных окон. </w:t>
+      </w:r>
+      <w:r>
+        <w:rPr/>
+        <w:t>Почти каждый урок имеет ссылку на картинку, в таком случае она открывается в отдельном окне, как на рисунке 9.</w:t>
       </w:r>
     </w:p>
     <w:p>
@@ -3476,98 +5712,19 @@
       </w:pPr>
       <w:r>
         <w:rPr/>
-        <w:t>Рисунок 8 – Окно обучения</w:t>
-      </w:r>
-      <w:r>
-        <w:br w:type="page"/>
-      </w:r>
-    </w:p>
-    <w:p>
-      <w:pPr>
-        <w:pStyle w:val="ListParagraph"/>
-        <w:numPr>
-          <w:ilvl w:val="0"/>
-          <w:numId w:val="0"/>
-        </w:numPr>
-        <w:spacing w:lineRule="auto" w:line="276" w:before="0" w:after="200"/>
-        <w:ind w:hanging="0" w:left="0"/>
-        <w:contextualSpacing/>
-        <w:jc w:val="left"/>
-        <w:rPr>
-          <w:b/>
-          <w:bCs/>
-          <w:lang w:val="en-US" w:eastAsia="ru-RU"/>
-        </w:rPr>
-      </w:pPr>
-      <w:r>
-        <w:rPr>
-          <w:b/>
-          <w:bCs/>
-          <w:lang w:eastAsia="ru-RU"/>
-        </w:rPr>
-        <w:t xml:space="preserve">          </w:t>
-      </w:r>
-      <w:r>
-        <w:rPr>
-          <w:b/>
-          <w:bCs/>
-          <w:lang w:eastAsia="ru-RU"/>
-        </w:rPr>
-        <w:t>3.5</w:t>
-        <w:tab/>
-        <w:t>Запоминание просмотренных материалов</w:t>
-      </w:r>
-    </w:p>
-    <w:p>
-      <w:pPr>
-        <w:pStyle w:val="Normal"/>
-        <w:rPr/>
-      </w:pPr>
-      <w:r>
-        <w:rPr>
-          <w:lang w:eastAsia="ru-RU"/>
-        </w:rPr>
-        <w:t xml:space="preserve">В </w:t>
-      </w:r>
-      <w:r>
-        <w:rPr/>
-        <w:t>системе имеется функция запоминания просмотренных лекций и пройденных тестов. Для запоминания используется файл «</w:t>
-      </w:r>
-      <w:r>
-        <w:rPr>
-          <w:lang w:val="en-US"/>
-        </w:rPr>
-        <w:t>checked</w:t>
-      </w:r>
-      <w:r>
-        <w:rPr/>
-        <w:t>.</w:t>
-      </w:r>
-      <w:r>
-        <w:rPr>
-          <w:lang w:val="en-US"/>
-        </w:rPr>
-        <w:t>txt</w:t>
-      </w:r>
-      <w:r>
-        <w:rPr/>
-        <w:t>». Приложение проверяет лекцию или тест, и если он пройден, то закрашивает в другой цвет. Таким образом пользователь может видеть пройденный материал. Пример работы системы запоминания просмотренных материалов изображен на рисунке 9. В примере пользователь просмотрел первые 3 урока.</w:t>
-      </w:r>
-    </w:p>
-    <w:p>
-      <w:pPr>
-        <w:pStyle w:val="Normal"/>
-        <w:ind w:firstLine="1"/>
-        <w:jc w:val="center"/>
-        <w:rPr/>
-      </w:pPr>
-      <w:r>
-        <w:rPr/>
         <w:drawing>
-          <wp:inline distT="0" distB="0" distL="0" distR="0">
-            <wp:extent cx="3415030" cy="5175250"/>
+          <wp:anchor behindDoc="0" distT="0" distB="0" distL="0" distR="0" simplePos="0" locked="0" layoutInCell="0" allowOverlap="1" relativeHeight="13">
+            <wp:simplePos x="0" y="0"/>
+            <wp:positionH relativeFrom="column">
+              <wp:align>center</wp:align>
+            </wp:positionH>
+            <wp:positionV relativeFrom="paragraph">
+              <wp:posOffset>635</wp:posOffset>
+            </wp:positionV>
+            <wp:extent cx="3862705" cy="2914015"/>
             <wp:effectExtent l="0" t="0" r="0" b="0"/>
-            <wp:docPr id="11" name="Изображение6" descr=""/>
+            <wp:wrapSquare wrapText="largest"/>
+            <wp:docPr id="11" name="Image8" descr=""/>
             <wp:cNvGraphicFramePr>
               <a:graphicFrameLocks xmlns:a="http://schemas.openxmlformats.org/drawingml/2006/main" noChangeAspect="1"/>
             </wp:cNvGraphicFramePr>
@@ -3575,7 +5732,7 @@
               <a:graphicData uri="http://schemas.openxmlformats.org/drawingml/2006/picture">
                 <pic:pic xmlns:pic="http://schemas.openxmlformats.org/drawingml/2006/picture">
                   <pic:nvPicPr>
-                    <pic:cNvPr id="11" name="Изображение6" descr=""/>
+                    <pic:cNvPr id="11" name="Image8" descr=""/>
                     <pic:cNvPicPr>
                       <a:picLocks noChangeAspect="1" noChangeArrowheads="1"/>
                     </pic:cNvPicPr>
@@ -3589,7 +5746,7 @@
                   <pic:spPr bwMode="auto">
                     <a:xfrm>
                       <a:off x="0" y="0"/>
-                      <a:ext cx="3415030" cy="5175250"/>
+                      <a:ext cx="3862705" cy="2914015"/>
                     </a:xfrm>
                     <a:prstGeom prst="rect">
                       <a:avLst/>
@@ -3599,8 +5756,588 @@
                 </pic:pic>
               </a:graphicData>
             </a:graphic>
-          </wp:inline>
+          </wp:anchor>
         </w:drawing>
+      </w:r>
+    </w:p>
+    <w:p>
+      <w:pPr>
+        <w:pStyle w:val="Normal"/>
+        <w:ind w:hanging="0"/>
+        <w:jc w:val="center"/>
+        <w:rPr/>
+      </w:pPr>
+      <w:r>
+        <w:rPr/>
+      </w:r>
+    </w:p>
+    <w:p>
+      <w:pPr>
+        <w:pStyle w:val="Normal"/>
+        <w:ind w:hanging="0"/>
+        <w:jc w:val="center"/>
+        <w:rPr/>
+      </w:pPr>
+      <w:r>
+        <w:rPr/>
+      </w:r>
+    </w:p>
+    <w:p>
+      <w:pPr>
+        <w:pStyle w:val="Normal"/>
+        <w:ind w:hanging="0"/>
+        <w:jc w:val="center"/>
+        <w:rPr/>
+      </w:pPr>
+      <w:r>
+        <w:rPr/>
+      </w:r>
+    </w:p>
+    <w:p>
+      <w:pPr>
+        <w:pStyle w:val="Normal"/>
+        <w:ind w:hanging="0"/>
+        <w:jc w:val="center"/>
+        <w:rPr/>
+      </w:pPr>
+      <w:r>
+        <w:rPr/>
+      </w:r>
+    </w:p>
+    <w:p>
+      <w:pPr>
+        <w:pStyle w:val="Normal"/>
+        <w:ind w:hanging="0"/>
+        <w:jc w:val="center"/>
+        <w:rPr/>
+      </w:pPr>
+      <w:r>
+        <w:rPr/>
+      </w:r>
+    </w:p>
+    <w:p>
+      <w:pPr>
+        <w:pStyle w:val="Normal"/>
+        <w:ind w:hanging="0"/>
+        <w:jc w:val="center"/>
+        <w:rPr/>
+      </w:pPr>
+      <w:r>
+        <w:rPr/>
+      </w:r>
+    </w:p>
+    <w:p>
+      <w:pPr>
+        <w:pStyle w:val="Normal"/>
+        <w:ind w:hanging="0"/>
+        <w:jc w:val="center"/>
+        <w:rPr/>
+      </w:pPr>
+      <w:r>
+        <w:rPr/>
+      </w:r>
+    </w:p>
+    <w:p>
+      <w:pPr>
+        <w:pStyle w:val="Normal"/>
+        <w:ind w:hanging="0"/>
+        <w:jc w:val="center"/>
+        <w:rPr/>
+      </w:pPr>
+      <w:r>
+        <w:rPr/>
+      </w:r>
+    </w:p>
+    <w:p>
+      <w:pPr>
+        <w:pStyle w:val="Normal"/>
+        <w:ind w:hanging="0"/>
+        <w:jc w:val="center"/>
+        <w:rPr/>
+      </w:pPr>
+      <w:r>
+        <w:rPr/>
+      </w:r>
+    </w:p>
+    <w:p>
+      <w:pPr>
+        <w:pStyle w:val="Normal"/>
+        <w:ind w:hanging="0"/>
+        <w:jc w:val="center"/>
+        <w:rPr/>
+      </w:pPr>
+      <w:r>
+        <w:rPr/>
+        <w:t>Рисунок 8 – Окно обучения</w:t>
+      </w:r>
+    </w:p>
+    <w:p>
+      <w:pPr>
+        <w:pStyle w:val="Normal"/>
+        <w:ind w:hanging="0"/>
+        <w:jc w:val="center"/>
+        <w:rPr/>
+      </w:pPr>
+      <w:r>
+        <w:rPr/>
+        <w:drawing>
+          <wp:anchor behindDoc="0" distT="0" distB="0" distL="0" distR="0" simplePos="0" locked="0" layoutInCell="0" allowOverlap="1" relativeHeight="14">
+            <wp:simplePos x="0" y="0"/>
+            <wp:positionH relativeFrom="column">
+              <wp:align>center</wp:align>
+            </wp:positionH>
+            <wp:positionV relativeFrom="paragraph">
+              <wp:posOffset>635</wp:posOffset>
+            </wp:positionV>
+            <wp:extent cx="1926590" cy="3553460"/>
+            <wp:effectExtent l="0" t="0" r="0" b="0"/>
+            <wp:wrapSquare wrapText="largest"/>
+            <wp:docPr id="12" name="Image9" descr=""/>
+            <wp:cNvGraphicFramePr>
+              <a:graphicFrameLocks xmlns:a="http://schemas.openxmlformats.org/drawingml/2006/main" noChangeAspect="1"/>
+            </wp:cNvGraphicFramePr>
+            <a:graphic xmlns:a="http://schemas.openxmlformats.org/drawingml/2006/main">
+              <a:graphicData uri="http://schemas.openxmlformats.org/drawingml/2006/picture">
+                <pic:pic xmlns:pic="http://schemas.openxmlformats.org/drawingml/2006/picture">
+                  <pic:nvPicPr>
+                    <pic:cNvPr id="12" name="Image9" descr=""/>
+                    <pic:cNvPicPr>
+                      <a:picLocks noChangeAspect="1" noChangeArrowheads="1"/>
+                    </pic:cNvPicPr>
+                  </pic:nvPicPr>
+                  <pic:blipFill>
+                    <a:blip r:embed="rId13"/>
+                    <a:stretch>
+                      <a:fillRect/>
+                    </a:stretch>
+                  </pic:blipFill>
+                  <pic:spPr bwMode="auto">
+                    <a:xfrm>
+                      <a:off x="0" y="0"/>
+                      <a:ext cx="1926590" cy="3553460"/>
+                    </a:xfrm>
+                    <a:prstGeom prst="rect">
+                      <a:avLst/>
+                    </a:prstGeom>
+                    <a:noFill/>
+                  </pic:spPr>
+                </pic:pic>
+              </a:graphicData>
+            </a:graphic>
+          </wp:anchor>
+        </w:drawing>
+      </w:r>
+    </w:p>
+    <w:p>
+      <w:pPr>
+        <w:pStyle w:val="Normal"/>
+        <w:ind w:hanging="0"/>
+        <w:jc w:val="center"/>
+        <w:rPr/>
+      </w:pPr>
+      <w:r>
+        <w:rPr/>
+      </w:r>
+    </w:p>
+    <w:p>
+      <w:pPr>
+        <w:pStyle w:val="Normal"/>
+        <w:ind w:hanging="0"/>
+        <w:jc w:val="center"/>
+        <w:rPr/>
+      </w:pPr>
+      <w:r>
+        <w:rPr/>
+      </w:r>
+    </w:p>
+    <w:p>
+      <w:pPr>
+        <w:pStyle w:val="Normal"/>
+        <w:ind w:hanging="0"/>
+        <w:jc w:val="center"/>
+        <w:rPr/>
+      </w:pPr>
+      <w:r>
+        <w:rPr/>
+      </w:r>
+    </w:p>
+    <w:p>
+      <w:pPr>
+        <w:pStyle w:val="Normal"/>
+        <w:ind w:hanging="0"/>
+        <w:jc w:val="center"/>
+        <w:rPr/>
+      </w:pPr>
+      <w:r>
+        <w:rPr/>
+      </w:r>
+    </w:p>
+    <w:p>
+      <w:pPr>
+        <w:pStyle w:val="Normal"/>
+        <w:ind w:hanging="0"/>
+        <w:jc w:val="center"/>
+        <w:rPr/>
+      </w:pPr>
+      <w:r>
+        <w:rPr/>
+      </w:r>
+    </w:p>
+    <w:p>
+      <w:pPr>
+        <w:pStyle w:val="Normal"/>
+        <w:ind w:hanging="0"/>
+        <w:jc w:val="center"/>
+        <w:rPr/>
+      </w:pPr>
+      <w:r>
+        <w:rPr/>
+      </w:r>
+    </w:p>
+    <w:p>
+      <w:pPr>
+        <w:pStyle w:val="Normal"/>
+        <w:ind w:hanging="0"/>
+        <w:jc w:val="center"/>
+        <w:rPr/>
+      </w:pPr>
+      <w:r>
+        <w:rPr/>
+      </w:r>
+    </w:p>
+    <w:p>
+      <w:pPr>
+        <w:pStyle w:val="Normal"/>
+        <w:ind w:hanging="0"/>
+        <w:jc w:val="center"/>
+        <w:rPr/>
+      </w:pPr>
+      <w:r>
+        <w:rPr/>
+      </w:r>
+    </w:p>
+    <w:p>
+      <w:pPr>
+        <w:pStyle w:val="Normal"/>
+        <w:ind w:hanging="0"/>
+        <w:jc w:val="center"/>
+        <w:rPr/>
+      </w:pPr>
+      <w:r>
+        <w:rPr/>
+      </w:r>
+    </w:p>
+    <w:p>
+      <w:pPr>
+        <w:pStyle w:val="Normal"/>
+        <w:ind w:hanging="0"/>
+        <w:jc w:val="center"/>
+        <w:rPr/>
+      </w:pPr>
+      <w:r>
+        <w:rPr/>
+      </w:r>
+    </w:p>
+    <w:p>
+      <w:pPr>
+        <w:pStyle w:val="Normal"/>
+        <w:ind w:hanging="0"/>
+        <w:jc w:val="center"/>
+        <w:rPr/>
+      </w:pPr>
+      <w:r>
+        <w:rPr/>
+      </w:r>
+    </w:p>
+    <w:p>
+      <w:pPr>
+        <w:pStyle w:val="Normal"/>
+        <w:ind w:hanging="0"/>
+        <w:jc w:val="center"/>
+        <w:rPr/>
+      </w:pPr>
+      <w:r>
+        <w:rPr/>
+        <w:t>Рисунок 9 – Пример</w:t>
+      </w:r>
+      <w:r>
+        <w:rPr>
+          <w:lang w:val="en-US"/>
+        </w:rPr>
+        <w:t xml:space="preserve"> </w:t>
+      </w:r>
+      <w:r>
+        <w:rPr>
+          <w:lang w:val="ru-RU"/>
+        </w:rPr>
+        <w:t>программы «</w:t>
+      </w:r>
+      <w:r>
+        <w:rPr>
+          <w:lang w:val="en-US"/>
+        </w:rPr>
+        <w:t>Hello World!</w:t>
+      </w:r>
+      <w:r>
+        <w:rPr>
+          <w:lang w:val="ru-RU"/>
+        </w:rPr>
+        <w:t>»</w:t>
+      </w:r>
+      <w:r>
+        <w:br w:type="page"/>
+      </w:r>
+    </w:p>
+    <w:p>
+      <w:pPr>
+        <w:pStyle w:val="Heading1"/>
+        <w:spacing w:before="0" w:after="0"/>
+        <w:rPr/>
+      </w:pPr>
+      <w:bookmarkStart w:id="18" w:name="__RefHeading___Toc6781_1802626464"/>
+      <w:bookmarkEnd w:id="18"/>
+      <w:r>
+        <w:rPr>
+          <w:b/>
+          <w:bCs/>
+          <w:lang w:eastAsia="ru-RU"/>
+        </w:rPr>
+        <w:t xml:space="preserve">3.5 </w:t>
+      </w:r>
+      <w:r>
+        <w:rPr>
+          <w:b/>
+          <w:bCs/>
+          <w:lang w:val="ru-RU" w:eastAsia="ru-RU"/>
+        </w:rPr>
+        <w:t>Окно экзамена</w:t>
+      </w:r>
+    </w:p>
+    <w:p>
+      <w:pPr>
+        <w:pStyle w:val="Normal"/>
+        <w:rPr/>
+      </w:pPr>
+      <w:r>
+        <w:rPr/>
+        <w:t xml:space="preserve">При выборе экзамена появляется окно с текущим вопросом и вариантами ответа. В любом вопросе только один правильный ответ. Экзамены обозначены оранжевыми квадратами и называются также, как и текущий раздел. Пример открытого теста изображен на рисунке </w:t>
+      </w:r>
+      <w:r>
+        <w:rPr/>
+        <w:t>10</w:t>
+      </w:r>
+      <w:r>
+        <w:rPr/>
+        <w:t>.</w:t>
+      </w:r>
+    </w:p>
+    <w:p>
+      <w:pPr>
+        <w:pStyle w:val="Normal"/>
+        <w:rPr/>
+      </w:pPr>
+      <w:r>
+        <w:rPr/>
+        <w:drawing>
+          <wp:anchor behindDoc="0" distT="0" distB="0" distL="0" distR="0" simplePos="0" locked="0" layoutInCell="0" allowOverlap="1" relativeHeight="12">
+            <wp:simplePos x="0" y="0"/>
+            <wp:positionH relativeFrom="column">
+              <wp:align>center</wp:align>
+            </wp:positionH>
+            <wp:positionV relativeFrom="paragraph">
+              <wp:posOffset>635</wp:posOffset>
+            </wp:positionV>
+            <wp:extent cx="3178175" cy="3223895"/>
+            <wp:effectExtent l="0" t="0" r="0" b="0"/>
+            <wp:wrapSquare wrapText="largest"/>
+            <wp:docPr id="13" name="Image7" descr=""/>
+            <wp:cNvGraphicFramePr>
+              <a:graphicFrameLocks xmlns:a="http://schemas.openxmlformats.org/drawingml/2006/main" noChangeAspect="1"/>
+            </wp:cNvGraphicFramePr>
+            <a:graphic xmlns:a="http://schemas.openxmlformats.org/drawingml/2006/main">
+              <a:graphicData uri="http://schemas.openxmlformats.org/drawingml/2006/picture">
+                <pic:pic xmlns:pic="http://schemas.openxmlformats.org/drawingml/2006/picture">
+                  <pic:nvPicPr>
+                    <pic:cNvPr id="13" name="Image7" descr=""/>
+                    <pic:cNvPicPr>
+                      <a:picLocks noChangeAspect="1" noChangeArrowheads="1"/>
+                    </pic:cNvPicPr>
+                  </pic:nvPicPr>
+                  <pic:blipFill>
+                    <a:blip r:embed="rId14"/>
+                    <a:stretch>
+                      <a:fillRect/>
+                    </a:stretch>
+                  </pic:blipFill>
+                  <pic:spPr bwMode="auto">
+                    <a:xfrm>
+                      <a:off x="0" y="0"/>
+                      <a:ext cx="3178175" cy="3223895"/>
+                    </a:xfrm>
+                    <a:prstGeom prst="rect">
+                      <a:avLst/>
+                    </a:prstGeom>
+                    <a:noFill/>
+                  </pic:spPr>
+                </pic:pic>
+              </a:graphicData>
+            </a:graphic>
+          </wp:anchor>
+        </w:drawing>
+      </w:r>
+    </w:p>
+    <w:p>
+      <w:pPr>
+        <w:pStyle w:val="Normal"/>
+        <w:rPr/>
+      </w:pPr>
+      <w:r>
+        <w:rPr/>
+      </w:r>
+    </w:p>
+    <w:p>
+      <w:pPr>
+        <w:pStyle w:val="Normal"/>
+        <w:rPr/>
+      </w:pPr>
+      <w:r>
+        <w:rPr/>
+      </w:r>
+    </w:p>
+    <w:p>
+      <w:pPr>
+        <w:pStyle w:val="Normal"/>
+        <w:rPr/>
+      </w:pPr>
+      <w:r>
+        <w:rPr/>
+      </w:r>
+    </w:p>
+    <w:p>
+      <w:pPr>
+        <w:pStyle w:val="Normal"/>
+        <w:rPr/>
+      </w:pPr>
+      <w:r>
+        <w:rPr/>
+      </w:r>
+    </w:p>
+    <w:p>
+      <w:pPr>
+        <w:pStyle w:val="Normal"/>
+        <w:rPr/>
+      </w:pPr>
+      <w:r>
+        <w:rPr/>
+      </w:r>
+    </w:p>
+    <w:p>
+      <w:pPr>
+        <w:pStyle w:val="Normal"/>
+        <w:rPr/>
+      </w:pPr>
+      <w:r>
+        <w:rPr/>
+      </w:r>
+    </w:p>
+    <w:p>
+      <w:pPr>
+        <w:pStyle w:val="Normal"/>
+        <w:rPr/>
+      </w:pPr>
+      <w:r>
+        <w:rPr/>
+      </w:r>
+    </w:p>
+    <w:p>
+      <w:pPr>
+        <w:pStyle w:val="Normal"/>
+        <w:rPr/>
+      </w:pPr>
+      <w:r>
+        <w:rPr/>
+      </w:r>
+    </w:p>
+    <w:p>
+      <w:pPr>
+        <w:pStyle w:val="Normal"/>
+        <w:rPr/>
+      </w:pPr>
+      <w:r>
+        <w:rPr/>
+      </w:r>
+    </w:p>
+    <w:p>
+      <w:pPr>
+        <w:pStyle w:val="Normal"/>
+        <w:rPr/>
+      </w:pPr>
+      <w:r>
+        <w:rPr/>
+      </w:r>
+    </w:p>
+    <w:p>
+      <w:pPr>
+        <w:pStyle w:val="Normal"/>
+        <w:ind w:hanging="0"/>
+        <w:jc w:val="center"/>
+        <w:rPr/>
+      </w:pPr>
+      <w:r>
+        <w:rPr/>
+        <w:t xml:space="preserve">Рисунок </w:t>
+      </w:r>
+      <w:r>
+        <w:rPr/>
+        <w:t>10</w:t>
+      </w:r>
+      <w:r>
+        <w:rPr/>
+        <w:t xml:space="preserve"> – Тест «Чайник», второй вопрос</w:t>
+      </w:r>
+      <w:r>
+        <w:br w:type="page"/>
+      </w:r>
+    </w:p>
+    <w:p>
+      <w:pPr>
+        <w:pStyle w:val="Heading1"/>
+        <w:spacing w:before="0" w:after="0"/>
+        <w:rPr/>
+      </w:pPr>
+      <w:bookmarkStart w:id="19" w:name="__RefHeading___Toc6783_1802626464"/>
+      <w:bookmarkEnd w:id="19"/>
+      <w:r>
+        <w:rPr>
+          <w:b/>
+          <w:bCs/>
+          <w:lang w:eastAsia="ru-RU"/>
+        </w:rPr>
+        <w:t>3.6 Запоминание просмотренных материалов</w:t>
+      </w:r>
+    </w:p>
+    <w:p>
+      <w:pPr>
+        <w:pStyle w:val="Normal"/>
+        <w:rPr/>
+      </w:pPr>
+      <w:r>
+        <w:rPr>
+          <w:lang w:eastAsia="ru-RU"/>
+        </w:rPr>
+        <w:t xml:space="preserve">В </w:t>
+      </w:r>
+      <w:r>
+        <w:rPr/>
+        <w:t>системе имеется функция запоминания просмотренных лекций и пройденных тестов. Приложение проверяет лекцию или тест, и если он пройден, то закрашивает в другой цвет. Таким образом пользователь может видеть пройденный материал. Пример работы системы запоминания просмотренных материалов изображен на рисунке 1</w:t>
+      </w:r>
+      <w:r>
+        <w:rPr/>
+        <w:t>1</w:t>
+      </w:r>
+      <w:r>
+        <w:rPr/>
+        <w:t>. В примере пользователь просмотрел первые 3 урока.</w:t>
       </w:r>
     </w:p>
     <w:p>
@@ -3612,79 +6349,300 @@
       </w:pPr>
       <w:r>
         <w:rPr/>
-        <w:t>Рисунок 9 – Запоминание просмотренных материалов</w:t>
-      </w:r>
-    </w:p>
-    <w:p>
-      <w:pPr>
-        <w:pStyle w:val="Normal"/>
-        <w:ind w:hanging="0"/>
-        <w:jc w:val="left"/>
+        <w:drawing>
+          <wp:anchor behindDoc="0" distT="0" distB="0" distL="0" distR="0" simplePos="0" locked="0" layoutInCell="0" allowOverlap="1" relativeHeight="11">
+            <wp:simplePos x="0" y="0"/>
+            <wp:positionH relativeFrom="column">
+              <wp:align>center</wp:align>
+            </wp:positionH>
+            <wp:positionV relativeFrom="paragraph">
+              <wp:posOffset>635</wp:posOffset>
+            </wp:positionV>
+            <wp:extent cx="3566160" cy="5403215"/>
+            <wp:effectExtent l="0" t="0" r="0" b="0"/>
+            <wp:wrapSquare wrapText="largest"/>
+            <wp:docPr id="14" name="Image6" descr=""/>
+            <wp:cNvGraphicFramePr>
+              <a:graphicFrameLocks xmlns:a="http://schemas.openxmlformats.org/drawingml/2006/main" noChangeAspect="1"/>
+            </wp:cNvGraphicFramePr>
+            <a:graphic xmlns:a="http://schemas.openxmlformats.org/drawingml/2006/main">
+              <a:graphicData uri="http://schemas.openxmlformats.org/drawingml/2006/picture">
+                <pic:pic xmlns:pic="http://schemas.openxmlformats.org/drawingml/2006/picture">
+                  <pic:nvPicPr>
+                    <pic:cNvPr id="14" name="Image6" descr=""/>
+                    <pic:cNvPicPr>
+                      <a:picLocks noChangeAspect="1" noChangeArrowheads="1"/>
+                    </pic:cNvPicPr>
+                  </pic:nvPicPr>
+                  <pic:blipFill>
+                    <a:blip r:embed="rId15"/>
+                    <a:stretch>
+                      <a:fillRect/>
+                    </a:stretch>
+                  </pic:blipFill>
+                  <pic:spPr bwMode="auto">
+                    <a:xfrm>
+                      <a:off x="0" y="0"/>
+                      <a:ext cx="3566160" cy="5403215"/>
+                    </a:xfrm>
+                    <a:prstGeom prst="rect">
+                      <a:avLst/>
+                    </a:prstGeom>
+                    <a:noFill/>
+                  </pic:spPr>
+                </pic:pic>
+              </a:graphicData>
+            </a:graphic>
+          </wp:anchor>
+        </w:drawing>
+      </w:r>
+    </w:p>
+    <w:p>
+      <w:pPr>
+        <w:pStyle w:val="Normal"/>
+        <w:ind w:firstLine="1"/>
+        <w:jc w:val="center"/>
         <w:rPr/>
       </w:pPr>
       <w:r>
         <w:rPr/>
-        <w:tab/>
-        <w:t>Файл «checked.txt»</w:t>
+      </w:r>
+    </w:p>
+    <w:p>
+      <w:pPr>
+        <w:pStyle w:val="Normal"/>
+        <w:ind w:firstLine="1"/>
+        <w:jc w:val="center"/>
+        <w:rPr/>
+      </w:pPr>
+      <w:r>
+        <w:rPr/>
+      </w:r>
+    </w:p>
+    <w:p>
+      <w:pPr>
+        <w:pStyle w:val="Normal"/>
+        <w:ind w:firstLine="1"/>
+        <w:jc w:val="center"/>
+        <w:rPr/>
+      </w:pPr>
+      <w:r>
+        <w:rPr/>
+      </w:r>
+    </w:p>
+    <w:p>
+      <w:pPr>
+        <w:pStyle w:val="Normal"/>
+        <w:ind w:firstLine="1"/>
+        <w:jc w:val="center"/>
+        <w:rPr/>
+      </w:pPr>
+      <w:r>
+        <w:rPr/>
+      </w:r>
+    </w:p>
+    <w:p>
+      <w:pPr>
+        <w:pStyle w:val="Normal"/>
+        <w:ind w:firstLine="1"/>
+        <w:jc w:val="center"/>
+        <w:rPr/>
+      </w:pPr>
+      <w:r>
+        <w:rPr/>
+      </w:r>
+    </w:p>
+    <w:p>
+      <w:pPr>
+        <w:pStyle w:val="Normal"/>
+        <w:ind w:firstLine="1"/>
+        <w:jc w:val="center"/>
+        <w:rPr/>
+      </w:pPr>
+      <w:r>
+        <w:rPr/>
+      </w:r>
+    </w:p>
+    <w:p>
+      <w:pPr>
+        <w:pStyle w:val="Normal"/>
+        <w:ind w:firstLine="1"/>
+        <w:jc w:val="center"/>
+        <w:rPr/>
+      </w:pPr>
+      <w:r>
+        <w:rPr/>
+      </w:r>
+    </w:p>
+    <w:p>
+      <w:pPr>
+        <w:pStyle w:val="Normal"/>
+        <w:ind w:firstLine="1"/>
+        <w:jc w:val="center"/>
+        <w:rPr/>
+      </w:pPr>
+      <w:r>
+        <w:rPr/>
+      </w:r>
+    </w:p>
+    <w:p>
+      <w:pPr>
+        <w:pStyle w:val="Normal"/>
+        <w:ind w:firstLine="1"/>
+        <w:jc w:val="center"/>
+        <w:rPr/>
+      </w:pPr>
+      <w:r>
+        <w:rPr/>
+      </w:r>
+    </w:p>
+    <w:p>
+      <w:pPr>
+        <w:pStyle w:val="Normal"/>
+        <w:ind w:firstLine="1"/>
+        <w:jc w:val="center"/>
+        <w:rPr/>
+      </w:pPr>
+      <w:r>
+        <w:rPr/>
+      </w:r>
+    </w:p>
+    <w:p>
+      <w:pPr>
+        <w:pStyle w:val="Normal"/>
+        <w:ind w:firstLine="1"/>
+        <w:jc w:val="center"/>
+        <w:rPr/>
+      </w:pPr>
+      <w:r>
+        <w:rPr/>
+      </w:r>
+    </w:p>
+    <w:p>
+      <w:pPr>
+        <w:pStyle w:val="Normal"/>
+        <w:ind w:firstLine="1"/>
+        <w:jc w:val="center"/>
+        <w:rPr/>
+      </w:pPr>
+      <w:r>
+        <w:rPr/>
+      </w:r>
+    </w:p>
+    <w:p>
+      <w:pPr>
+        <w:pStyle w:val="Normal"/>
+        <w:ind w:firstLine="1"/>
+        <w:jc w:val="center"/>
+        <w:rPr/>
+      </w:pPr>
+      <w:r>
+        <w:rPr/>
+      </w:r>
+    </w:p>
+    <w:p>
+      <w:pPr>
+        <w:pStyle w:val="Normal"/>
+        <w:ind w:firstLine="1"/>
+        <w:jc w:val="center"/>
+        <w:rPr/>
+      </w:pPr>
+      <w:r>
+        <w:rPr/>
+      </w:r>
+    </w:p>
+    <w:p>
+      <w:pPr>
+        <w:pStyle w:val="Normal"/>
+        <w:ind w:firstLine="1"/>
+        <w:jc w:val="center"/>
+        <w:rPr/>
+      </w:pPr>
+      <w:r>
+        <w:rPr/>
+      </w:r>
+    </w:p>
+    <w:p>
+      <w:pPr>
+        <w:pStyle w:val="Normal"/>
+        <w:ind w:firstLine="1"/>
+        <w:jc w:val="center"/>
+        <w:rPr/>
+      </w:pPr>
+      <w:r>
+        <w:rPr/>
+      </w:r>
+    </w:p>
+    <w:p>
+      <w:pPr>
+        <w:pStyle w:val="Normal"/>
+        <w:ind w:firstLine="1"/>
+        <w:jc w:val="center"/>
+        <w:rPr/>
+      </w:pPr>
+      <w:r>
+        <w:rPr/>
+      </w:r>
+    </w:p>
+    <w:p>
+      <w:pPr>
+        <w:pStyle w:val="Normal"/>
+        <w:ind w:firstLine="1"/>
+        <w:jc w:val="center"/>
+        <w:rPr/>
+      </w:pPr>
+      <w:r>
+        <w:rPr/>
+        <w:t>Рисунок 1</w:t>
+      </w:r>
+      <w:r>
+        <w:rPr/>
+        <w:t>1</w:t>
+      </w:r>
+      <w:r>
+        <w:rPr/>
+        <w:t xml:space="preserve"> – Запоминание просмотренных материалов</w:t>
+      </w:r>
+    </w:p>
+    <w:p>
+      <w:pPr>
+        <w:pStyle w:val="Normal"/>
+        <w:ind w:hanging="0"/>
+        <w:jc w:val="left"/>
+        <w:rPr/>
+      </w:pPr>
+      <w:r>
+        <w:rPr/>
+        <w:tab/>
       </w:r>
       <w:r>
         <w:rPr>
           <w:lang w:eastAsia="ru-RU"/>
         </w:rPr>
-        <w:t xml:space="preserve"> находится на компьютере пользователя, но меняется только программой. Пример этого файла изображен на рисунке 10.</w:t>
-      </w:r>
-    </w:p>
-    <w:p>
-      <w:pPr>
-        <w:pStyle w:val="Normal"/>
-        <w:ind w:hanging="0"/>
-        <w:jc w:val="left"/>
-        <w:rPr>
-          <w:lang w:eastAsia="ru-RU"/>
-        </w:rPr>
-      </w:pPr>
-      <w:r>
-        <w:rPr>
-          <w:lang w:eastAsia="ru-RU"/>
-        </w:rPr>
-      </w:r>
-    </w:p>
-    <w:p>
-      <w:pPr>
-        <w:pStyle w:val="Normal"/>
-        <w:ind w:hanging="0"/>
-        <w:jc w:val="left"/>
+        <w:t>Исходя из действий пользователя в заголовке меняется количество пройденного материала.</w:t>
+      </w:r>
+      <w:r>
+        <w:br w:type="page"/>
+      </w:r>
+    </w:p>
+    <w:p>
+      <w:pPr>
+        <w:pStyle w:val="Heading1"/>
+        <w:spacing w:before="0" w:after="0"/>
         <w:rPr/>
       </w:pPr>
-      <w:r>
-        <w:rPr>
-          <w:lang w:eastAsia="ru-RU"/>
-        </w:rPr>
-        <w:t>РИСУНОК 10 ВСТАВИТЬ</w:t>
-      </w:r>
-      <w:r>
-        <w:br w:type="page"/>
-      </w:r>
-    </w:p>
-    <w:p>
-      <w:pPr>
-        <w:pStyle w:val="Heading1"/>
-        <w:numPr>
-          <w:ilvl w:val="0"/>
-          <w:numId w:val="6"/>
-        </w:numPr>
-        <w:spacing w:before="0" w:after="0"/>
-        <w:ind w:hanging="375" w:left="1134"/>
+      <w:bookmarkStart w:id="20" w:name="__RefHeading___Toc6785_1802626464"/>
+      <w:bookmarkEnd w:id="20"/>
+      <w:r>
         <w:rPr/>
-      </w:pPr>
-      <w:bookmarkStart w:id="18" w:name="__RefHeading___Toc6192_89379950"/>
-      <w:bookmarkStart w:id="19" w:name="_Toc169437851"/>
-      <w:bookmarkEnd w:id="18"/>
+        <w:t xml:space="preserve">4 </w:t>
+      </w:r>
+      <w:bookmarkStart w:id="21" w:name="_Toc169437851"/>
       <w:r>
         <w:rPr/>
         <w:t>Тестирование</w:t>
       </w:r>
-      <w:bookmarkEnd w:id="19"/>
+      <w:bookmarkEnd w:id="21"/>
     </w:p>
     <w:p>
       <w:pPr>
@@ -3915,16 +6873,16 @@
         <w:jc w:val="center"/>
         <w:rPr/>
       </w:pPr>
-      <w:bookmarkStart w:id="20" w:name="__RefHeading___Toc6194_89379950"/>
-      <w:bookmarkStart w:id="21" w:name="_Toc169437852"/>
-      <w:bookmarkStart w:id="22" w:name="_Toc135709949"/>
-      <w:bookmarkEnd w:id="20"/>
+      <w:bookmarkStart w:id="22" w:name="__RefHeading___Toc6194_89379950"/>
+      <w:bookmarkStart w:id="23" w:name="_Toc169437852"/>
+      <w:bookmarkStart w:id="24" w:name="_Toc135709949"/>
+      <w:bookmarkEnd w:id="22"/>
       <w:r>
         <w:rPr/>
         <w:t>ЗАКЛЮЧЕНИЕ</w:t>
       </w:r>
-      <w:bookmarkEnd w:id="21"/>
-      <w:bookmarkEnd w:id="22"/>
+      <w:bookmarkEnd w:id="23"/>
+      <w:bookmarkEnd w:id="24"/>
     </w:p>
     <w:p>
       <w:pPr>
@@ -4028,14 +6986,14 @@
         <w:jc w:val="center"/>
         <w:rPr/>
       </w:pPr>
-      <w:bookmarkStart w:id="23" w:name="__RefHeading___Toc6196_89379950"/>
-      <w:bookmarkStart w:id="24" w:name="_Toc169437853"/>
-      <w:bookmarkEnd w:id="23"/>
+      <w:bookmarkStart w:id="25" w:name="__RefHeading___Toc6196_89379950"/>
+      <w:bookmarkStart w:id="26" w:name="_Toc169437853"/>
+      <w:bookmarkEnd w:id="25"/>
       <w:r>
         <w:rPr/>
         <w:t>СПИСОК ИСПОЛЬЗОВАННЫХ ИСТОЧНИКОВ</w:t>
       </w:r>
-      <w:bookmarkEnd w:id="24"/>
+      <w:bookmarkEnd w:id="26"/>
     </w:p>
     <w:p>
       <w:pPr>
@@ -4051,7 +7009,7 @@
         <w:pStyle w:val="ListParagraph"/>
         <w:numPr>
           <w:ilvl w:val="0"/>
-          <w:numId w:val="8"/>
+          <w:numId w:val="7"/>
         </w:numPr>
         <w:tabs>
           <w:tab w:val="clear" w:pos="708"/>
@@ -4076,7 +7034,7 @@
         <w:pStyle w:val="ListParagraph"/>
         <w:numPr>
           <w:ilvl w:val="0"/>
-          <w:numId w:val="8"/>
+          <w:numId w:val="7"/>
         </w:numPr>
         <w:tabs>
           <w:tab w:val="clear" w:pos="708"/>
@@ -4101,7 +7059,7 @@
         <w:pStyle w:val="ListParagraph"/>
         <w:numPr>
           <w:ilvl w:val="0"/>
-          <w:numId w:val="8"/>
+          <w:numId w:val="7"/>
         </w:numPr>
         <w:tabs>
           <w:tab w:val="clear" w:pos="708"/>
@@ -4126,7 +7084,7 @@
         <w:pStyle w:val="ListParagraph"/>
         <w:numPr>
           <w:ilvl w:val="0"/>
-          <w:numId w:val="8"/>
+          <w:numId w:val="7"/>
         </w:numPr>
         <w:tabs>
           <w:tab w:val="clear" w:pos="708"/>
@@ -4151,7 +7109,7 @@
         <w:pStyle w:val="ListParagraph"/>
         <w:numPr>
           <w:ilvl w:val="0"/>
-          <w:numId w:val="8"/>
+          <w:numId w:val="7"/>
         </w:numPr>
         <w:tabs>
           <w:tab w:val="clear" w:pos="708"/>
@@ -4176,7 +7134,7 @@
         <w:pStyle w:val="ListParagraph"/>
         <w:numPr>
           <w:ilvl w:val="0"/>
-          <w:numId w:val="8"/>
+          <w:numId w:val="7"/>
         </w:numPr>
         <w:tabs>
           <w:tab w:val="clear" w:pos="708"/>
@@ -4201,7 +7159,7 @@
         <w:pStyle w:val="ListParagraph"/>
         <w:numPr>
           <w:ilvl w:val="0"/>
-          <w:numId w:val="8"/>
+          <w:numId w:val="7"/>
         </w:numPr>
         <w:tabs>
           <w:tab w:val="clear" w:pos="708"/>
@@ -4226,7 +7184,7 @@
         <w:pStyle w:val="ListParagraph"/>
         <w:numPr>
           <w:ilvl w:val="0"/>
-          <w:numId w:val="8"/>
+          <w:numId w:val="7"/>
         </w:numPr>
         <w:tabs>
           <w:tab w:val="clear" w:pos="708"/>
@@ -4256,14 +7214,14 @@
         <w:jc w:val="center"/>
         <w:rPr/>
       </w:pPr>
-      <w:bookmarkStart w:id="25" w:name="__RefHeading___Toc6198_89379950"/>
-      <w:bookmarkStart w:id="26" w:name="_Toc169437854"/>
-      <w:bookmarkEnd w:id="25"/>
+      <w:bookmarkStart w:id="27" w:name="__RefHeading___Toc6198_89379950"/>
+      <w:bookmarkStart w:id="28" w:name="_Toc169437854"/>
+      <w:bookmarkEnd w:id="27"/>
       <w:r>
         <w:rPr/>
         <w:t>ПРИЛОЖЕНИЕ А</w:t>
       </w:r>
-      <w:bookmarkEnd w:id="26"/>
+      <w:bookmarkEnd w:id="28"/>
     </w:p>
     <w:p>
       <w:pPr>
@@ -47349,12 +50307,14 @@
       </w:r>
     </w:p>
     <w:sectPr>
-      <w:footerReference w:type="even" r:id="rId13"/>
-      <w:footerReference w:type="default" r:id="rId14"/>
-      <w:footerReference w:type="first" r:id="rId15"/>
+      <w:footerReference w:type="even" r:id="rId16"/>
+      <w:footerReference w:type="default" r:id="rId17"/>
+      <w:footerReference w:type="first" r:id="rId18"/>
       <w:type w:val="nextPage"/>
       <w:pgSz w:w="11906" w:h="16838"/>
       <w:pgMar w:left="1701" w:right="851" w:gutter="0" w:header="0" w:top="1134" w:footer="709" w:bottom="1134"/>
+      <w:paperSrc w:first="0" w:other="0"/>
+      <w:paperSrc w:first="0" w:other="0"/>
       <w:pgNumType w:fmt="decimal"/>
       <w:formProt w:val="false"/>
       <w:titlePg/>
@@ -47425,23 +50385,12 @@
   <w:p>
     <w:pPr>
       <w:pStyle w:val="Footer"/>
+      <w:ind w:hanging="0"/>
       <w:jc w:val="center"/>
       <w:rPr/>
     </w:pPr>
     <w:r>
       <w:rPr/>
-      <w:t>Москва</w:t>
-    </w:r>
-  </w:p>
-  <w:p>
-    <w:pPr>
-      <w:pStyle w:val="Footer"/>
-      <w:jc w:val="center"/>
-      <w:rPr/>
-    </w:pPr>
-    <w:r>
-      <w:rPr/>
-      <w:t>2024</w:t>
     </w:r>
   </w:p>
 </w:ftr>
@@ -48105,125 +51054,6 @@
         <w:tabs>
           <w:tab w:val="num" w:pos="0"/>
         </w:tabs>
-        <w:ind w:left="0" w:hanging="0"/>
-      </w:pPr>
-      <w:rPr/>
-    </w:lvl>
-    <w:lvl w:ilvl="1">
-      <w:start w:val="2"/>
-      <w:numFmt w:val="decimal"/>
-      <w:lvlText w:val="%1.%2."/>
-      <w:lvlJc w:val="left"/>
-      <w:pPr>
-        <w:tabs>
-          <w:tab w:val="num" w:pos="0"/>
-        </w:tabs>
-        <w:ind w:left="1066" w:hanging="0"/>
-      </w:pPr>
-      <w:rPr/>
-    </w:lvl>
-    <w:lvl w:ilvl="2">
-      <w:start w:val="1"/>
-      <w:numFmt w:val="decimal"/>
-      <w:lvlText w:val="%1.%2.%3"/>
-      <w:lvlJc w:val="left"/>
-      <w:pPr>
-        <w:tabs>
-          <w:tab w:val="num" w:pos="0"/>
-        </w:tabs>
-        <w:ind w:left="2132" w:hanging="0"/>
-      </w:pPr>
-      <w:rPr/>
-    </w:lvl>
-    <w:lvl w:ilvl="3">
-      <w:start w:val="1"/>
-      <w:numFmt w:val="decimal"/>
-      <w:lvlText w:val="%1.%2.%3.%4"/>
-      <w:lvlJc w:val="left"/>
-      <w:pPr>
-        <w:tabs>
-          <w:tab w:val="num" w:pos="0"/>
-        </w:tabs>
-        <w:ind w:left="3198" w:hanging="0"/>
-      </w:pPr>
-      <w:rPr/>
-    </w:lvl>
-    <w:lvl w:ilvl="4">
-      <w:start w:val="1"/>
-      <w:numFmt w:val="decimal"/>
-      <w:lvlText w:val="%1.%2.%3.%4.%5"/>
-      <w:lvlJc w:val="left"/>
-      <w:pPr>
-        <w:tabs>
-          <w:tab w:val="num" w:pos="0"/>
-        </w:tabs>
-        <w:ind w:left="4264" w:hanging="0"/>
-      </w:pPr>
-      <w:rPr/>
-    </w:lvl>
-    <w:lvl w:ilvl="5">
-      <w:start w:val="1"/>
-      <w:numFmt w:val="decimal"/>
-      <w:lvlText w:val="%1.%2.%3.%4.%5.%6"/>
-      <w:lvlJc w:val="left"/>
-      <w:pPr>
-        <w:tabs>
-          <w:tab w:val="num" w:pos="0"/>
-        </w:tabs>
-        <w:ind w:left="5330" w:hanging="0"/>
-      </w:pPr>
-      <w:rPr/>
-    </w:lvl>
-    <w:lvl w:ilvl="6">
-      <w:start w:val="1"/>
-      <w:numFmt w:val="decimal"/>
-      <w:lvlText w:val="%1.%2.%3.%4.%5.%6.%7"/>
-      <w:lvlJc w:val="left"/>
-      <w:pPr>
-        <w:tabs>
-          <w:tab w:val="num" w:pos="0"/>
-        </w:tabs>
-        <w:ind w:left="6396" w:hanging="0"/>
-      </w:pPr>
-      <w:rPr/>
-    </w:lvl>
-    <w:lvl w:ilvl="7">
-      <w:start w:val="1"/>
-      <w:numFmt w:val="decimal"/>
-      <w:lvlText w:val="%1.%2.%3.%4.%5.%6.%7.%8"/>
-      <w:lvlJc w:val="left"/>
-      <w:pPr>
-        <w:tabs>
-          <w:tab w:val="num" w:pos="0"/>
-        </w:tabs>
-        <w:ind w:left="7462" w:hanging="0"/>
-      </w:pPr>
-      <w:rPr/>
-    </w:lvl>
-    <w:lvl w:ilvl="8">
-      <w:start w:val="1"/>
-      <w:numFmt w:val="decimal"/>
-      <w:lvlText w:val="%1.%2.%3.%4.%5.%6.%7.%8.%9"/>
-      <w:lvlJc w:val="left"/>
-      <w:pPr>
-        <w:tabs>
-          <w:tab w:val="num" w:pos="0"/>
-        </w:tabs>
-        <w:ind w:left="8528" w:hanging="0"/>
-      </w:pPr>
-      <w:rPr/>
-    </w:lvl>
-  </w:abstractNum>
-  <w:abstractNum w:abstractNumId="7">
-    <w:lvl w:ilvl="0">
-      <w:start w:val="3"/>
-      <w:numFmt w:val="decimal"/>
-      <w:lvlText w:val="%1"/>
-      <w:lvlJc w:val="left"/>
-      <w:pPr>
-        <w:tabs>
-          <w:tab w:val="num" w:pos="0"/>
-        </w:tabs>
         <w:ind w:left="709" w:hanging="0"/>
       </w:pPr>
       <w:rPr/>
@@ -48333,7 +51163,7 @@
       <w:rPr/>
     </w:lvl>
   </w:abstractNum>
-  <w:abstractNum w:abstractNumId="8">
+  <w:abstractNum w:abstractNumId="7">
     <w:lvl w:ilvl="0">
       <w:start w:val="1"/>
       <w:numFmt w:val="decimal"/>
@@ -48455,7 +51285,402 @@
       <w:rPr/>
     </w:lvl>
   </w:abstractNum>
+  <w:abstractNum w:abstractNumId="8">
+    <w:lvl w:ilvl="0">
+      <w:start w:val="1"/>
+      <w:numFmt w:val="bullet"/>
+      <w:lvlText w:val=""/>
+      <w:lvlJc w:val="left"/>
+      <w:pPr>
+        <w:tabs>
+          <w:tab w:val="num" w:pos="720"/>
+        </w:tabs>
+        <w:ind w:left="720" w:hanging="360"/>
+      </w:pPr>
+      <w:rPr>
+        <w:rFonts w:ascii="Symbol" w:hAnsi="Symbol" w:cs="Symbol" w:hint="default"/>
+      </w:rPr>
+    </w:lvl>
+    <w:lvl w:ilvl="1">
+      <w:start w:val="1"/>
+      <w:numFmt w:val="decimal"/>
+      <w:lvlText w:val="%2."/>
+      <w:lvlJc w:val="left"/>
+      <w:pPr>
+        <w:tabs>
+          <w:tab w:val="num" w:pos="1080"/>
+        </w:tabs>
+        <w:ind w:left="1080" w:hanging="360"/>
+      </w:pPr>
+      <w:rPr/>
+    </w:lvl>
+    <w:lvl w:ilvl="2">
+      <w:start w:val="1"/>
+      <w:numFmt w:val="decimal"/>
+      <w:lvlText w:val="%3."/>
+      <w:lvlJc w:val="left"/>
+      <w:pPr>
+        <w:tabs>
+          <w:tab w:val="num" w:pos="1440"/>
+        </w:tabs>
+        <w:ind w:left="1440" w:hanging="360"/>
+      </w:pPr>
+      <w:rPr/>
+    </w:lvl>
+    <w:lvl w:ilvl="3">
+      <w:start w:val="1"/>
+      <w:numFmt w:val="decimal"/>
+      <w:lvlText w:val="%4."/>
+      <w:lvlJc w:val="left"/>
+      <w:pPr>
+        <w:tabs>
+          <w:tab w:val="num" w:pos="1800"/>
+        </w:tabs>
+        <w:ind w:left="1800" w:hanging="360"/>
+      </w:pPr>
+      <w:rPr/>
+    </w:lvl>
+    <w:lvl w:ilvl="4">
+      <w:start w:val="1"/>
+      <w:numFmt w:val="decimal"/>
+      <w:lvlText w:val="%5."/>
+      <w:lvlJc w:val="left"/>
+      <w:pPr>
+        <w:tabs>
+          <w:tab w:val="num" w:pos="2160"/>
+        </w:tabs>
+        <w:ind w:left="2160" w:hanging="360"/>
+      </w:pPr>
+      <w:rPr/>
+    </w:lvl>
+    <w:lvl w:ilvl="5">
+      <w:start w:val="1"/>
+      <w:numFmt w:val="decimal"/>
+      <w:lvlText w:val="%6."/>
+      <w:lvlJc w:val="left"/>
+      <w:pPr>
+        <w:tabs>
+          <w:tab w:val="num" w:pos="2520"/>
+        </w:tabs>
+        <w:ind w:left="2520" w:hanging="360"/>
+      </w:pPr>
+      <w:rPr/>
+    </w:lvl>
+    <w:lvl w:ilvl="6">
+      <w:start w:val="1"/>
+      <w:numFmt w:val="decimal"/>
+      <w:lvlText w:val="%7."/>
+      <w:lvlJc w:val="left"/>
+      <w:pPr>
+        <w:tabs>
+          <w:tab w:val="num" w:pos="2880"/>
+        </w:tabs>
+        <w:ind w:left="2880" w:hanging="360"/>
+      </w:pPr>
+      <w:rPr/>
+    </w:lvl>
+    <w:lvl w:ilvl="7">
+      <w:start w:val="1"/>
+      <w:numFmt w:val="decimal"/>
+      <w:lvlText w:val="%8."/>
+      <w:lvlJc w:val="left"/>
+      <w:pPr>
+        <w:tabs>
+          <w:tab w:val="num" w:pos="3240"/>
+        </w:tabs>
+        <w:ind w:left="3240" w:hanging="360"/>
+      </w:pPr>
+      <w:rPr/>
+    </w:lvl>
+    <w:lvl w:ilvl="8">
+      <w:start w:val="1"/>
+      <w:numFmt w:val="decimal"/>
+      <w:lvlText w:val="%9."/>
+      <w:lvlJc w:val="left"/>
+      <w:pPr>
+        <w:tabs>
+          <w:tab w:val="num" w:pos="3600"/>
+        </w:tabs>
+        <w:ind w:left="3600" w:hanging="360"/>
+      </w:pPr>
+      <w:rPr/>
+    </w:lvl>
+  </w:abstractNum>
   <w:abstractNum w:abstractNumId="9">
+    <w:lvl w:ilvl="0">
+      <w:start w:val="1"/>
+      <w:numFmt w:val="bullet"/>
+      <w:lvlText w:val=""/>
+      <w:lvlJc w:val="left"/>
+      <w:pPr>
+        <w:tabs>
+          <w:tab w:val="num" w:pos="720"/>
+        </w:tabs>
+        <w:ind w:left="720" w:hanging="360"/>
+      </w:pPr>
+      <w:rPr>
+        <w:rFonts w:ascii="Symbol" w:hAnsi="Symbol" w:cs="Symbol" w:hint="default"/>
+      </w:rPr>
+    </w:lvl>
+    <w:lvl w:ilvl="1">
+      <w:start w:val="1"/>
+      <w:numFmt w:val="bullet"/>
+      <w:lvlText w:val=""/>
+      <w:lvlJc w:val="left"/>
+      <w:pPr>
+        <w:tabs>
+          <w:tab w:val="num" w:pos="1080"/>
+        </w:tabs>
+        <w:ind w:left="1080" w:hanging="360"/>
+      </w:pPr>
+      <w:rPr>
+        <w:rFonts w:ascii="Symbol" w:hAnsi="Symbol" w:cs="Symbol" w:hint="default"/>
+      </w:rPr>
+    </w:lvl>
+    <w:lvl w:ilvl="2">
+      <w:start w:val="1"/>
+      <w:numFmt w:val="bullet"/>
+      <w:lvlText w:val=""/>
+      <w:lvlJc w:val="left"/>
+      <w:pPr>
+        <w:tabs>
+          <w:tab w:val="num" w:pos="1440"/>
+        </w:tabs>
+        <w:ind w:left="1440" w:hanging="360"/>
+      </w:pPr>
+      <w:rPr>
+        <w:rFonts w:ascii="Symbol" w:hAnsi="Symbol" w:cs="Symbol" w:hint="default"/>
+      </w:rPr>
+    </w:lvl>
+    <w:lvl w:ilvl="3">
+      <w:start w:val="1"/>
+      <w:numFmt w:val="bullet"/>
+      <w:lvlText w:val=""/>
+      <w:lvlJc w:val="left"/>
+      <w:pPr>
+        <w:tabs>
+          <w:tab w:val="num" w:pos="1800"/>
+        </w:tabs>
+        <w:ind w:left="1800" w:hanging="360"/>
+      </w:pPr>
+      <w:rPr>
+        <w:rFonts w:ascii="Symbol" w:hAnsi="Symbol" w:cs="Symbol" w:hint="default"/>
+      </w:rPr>
+    </w:lvl>
+    <w:lvl w:ilvl="4">
+      <w:start w:val="1"/>
+      <w:numFmt w:val="bullet"/>
+      <w:lvlText w:val=""/>
+      <w:lvlJc w:val="left"/>
+      <w:pPr>
+        <w:tabs>
+          <w:tab w:val="num" w:pos="2160"/>
+        </w:tabs>
+        <w:ind w:left="2160" w:hanging="360"/>
+      </w:pPr>
+      <w:rPr>
+        <w:rFonts w:ascii="Symbol" w:hAnsi="Symbol" w:cs="Symbol" w:hint="default"/>
+      </w:rPr>
+    </w:lvl>
+    <w:lvl w:ilvl="5">
+      <w:start w:val="1"/>
+      <w:numFmt w:val="bullet"/>
+      <w:lvlText w:val=""/>
+      <w:lvlJc w:val="left"/>
+      <w:pPr>
+        <w:tabs>
+          <w:tab w:val="num" w:pos="2520"/>
+        </w:tabs>
+        <w:ind w:left="2520" w:hanging="360"/>
+      </w:pPr>
+      <w:rPr>
+        <w:rFonts w:ascii="Symbol" w:hAnsi="Symbol" w:cs="Symbol" w:hint="default"/>
+      </w:rPr>
+    </w:lvl>
+    <w:lvl w:ilvl="6">
+      <w:start w:val="1"/>
+      <w:numFmt w:val="bullet"/>
+      <w:lvlText w:val=""/>
+      <w:lvlJc w:val="left"/>
+      <w:pPr>
+        <w:tabs>
+          <w:tab w:val="num" w:pos="2880"/>
+        </w:tabs>
+        <w:ind w:left="2880" w:hanging="360"/>
+      </w:pPr>
+      <w:rPr>
+        <w:rFonts w:ascii="Symbol" w:hAnsi="Symbol" w:cs="Symbol" w:hint="default"/>
+      </w:rPr>
+    </w:lvl>
+    <w:lvl w:ilvl="7">
+      <w:start w:val="1"/>
+      <w:numFmt w:val="bullet"/>
+      <w:lvlText w:val=""/>
+      <w:lvlJc w:val="left"/>
+      <w:pPr>
+        <w:tabs>
+          <w:tab w:val="num" w:pos="3240"/>
+        </w:tabs>
+        <w:ind w:left="3240" w:hanging="360"/>
+      </w:pPr>
+      <w:rPr>
+        <w:rFonts w:ascii="Symbol" w:hAnsi="Symbol" w:cs="Symbol" w:hint="default"/>
+      </w:rPr>
+    </w:lvl>
+    <w:lvl w:ilvl="8">
+      <w:start w:val="1"/>
+      <w:numFmt w:val="bullet"/>
+      <w:lvlText w:val=""/>
+      <w:lvlJc w:val="left"/>
+      <w:pPr>
+        <w:tabs>
+          <w:tab w:val="num" w:pos="3600"/>
+        </w:tabs>
+        <w:ind w:left="3600" w:hanging="360"/>
+      </w:pPr>
+      <w:rPr>
+        <w:rFonts w:ascii="Symbol" w:hAnsi="Symbol" w:cs="Symbol" w:hint="default"/>
+      </w:rPr>
+    </w:lvl>
+  </w:abstractNum>
+  <w:abstractNum w:abstractNumId="10">
+    <w:lvl w:ilvl="0">
+      <w:start w:val="1"/>
+      <w:numFmt w:val="bullet"/>
+      <w:lvlText w:val=""/>
+      <w:lvlJc w:val="left"/>
+      <w:pPr>
+        <w:tabs>
+          <w:tab w:val="num" w:pos="720"/>
+        </w:tabs>
+        <w:ind w:left="720" w:hanging="360"/>
+      </w:pPr>
+      <w:rPr>
+        <w:rFonts w:ascii="Symbol" w:hAnsi="Symbol" w:cs="Symbol" w:hint="default"/>
+      </w:rPr>
+    </w:lvl>
+    <w:lvl w:ilvl="1">
+      <w:start w:val="1"/>
+      <w:numFmt w:val="bullet"/>
+      <w:lvlText w:val=""/>
+      <w:lvlJc w:val="left"/>
+      <w:pPr>
+        <w:tabs>
+          <w:tab w:val="num" w:pos="1080"/>
+        </w:tabs>
+        <w:ind w:left="1080" w:hanging="360"/>
+      </w:pPr>
+      <w:rPr>
+        <w:rFonts w:ascii="Symbol" w:hAnsi="Symbol" w:cs="Symbol" w:hint="default"/>
+      </w:rPr>
+    </w:lvl>
+    <w:lvl w:ilvl="2">
+      <w:start w:val="1"/>
+      <w:numFmt w:val="bullet"/>
+      <w:lvlText w:val=""/>
+      <w:lvlJc w:val="left"/>
+      <w:pPr>
+        <w:tabs>
+          <w:tab w:val="num" w:pos="1440"/>
+        </w:tabs>
+        <w:ind w:left="1440" w:hanging="360"/>
+      </w:pPr>
+      <w:rPr>
+        <w:rFonts w:ascii="Symbol" w:hAnsi="Symbol" w:cs="Symbol" w:hint="default"/>
+      </w:rPr>
+    </w:lvl>
+    <w:lvl w:ilvl="3">
+      <w:start w:val="1"/>
+      <w:numFmt w:val="bullet"/>
+      <w:lvlText w:val=""/>
+      <w:lvlJc w:val="left"/>
+      <w:pPr>
+        <w:tabs>
+          <w:tab w:val="num" w:pos="1800"/>
+        </w:tabs>
+        <w:ind w:left="1800" w:hanging="360"/>
+      </w:pPr>
+      <w:rPr>
+        <w:rFonts w:ascii="Symbol" w:hAnsi="Symbol" w:cs="Symbol" w:hint="default"/>
+      </w:rPr>
+    </w:lvl>
+    <w:lvl w:ilvl="4">
+      <w:start w:val="1"/>
+      <w:numFmt w:val="bullet"/>
+      <w:lvlText w:val=""/>
+      <w:lvlJc w:val="left"/>
+      <w:pPr>
+        <w:tabs>
+          <w:tab w:val="num" w:pos="2160"/>
+        </w:tabs>
+        <w:ind w:left="2160" w:hanging="360"/>
+      </w:pPr>
+      <w:rPr>
+        <w:rFonts w:ascii="Symbol" w:hAnsi="Symbol" w:cs="Symbol" w:hint="default"/>
+      </w:rPr>
+    </w:lvl>
+    <w:lvl w:ilvl="5">
+      <w:start w:val="1"/>
+      <w:numFmt w:val="bullet"/>
+      <w:lvlText w:val=""/>
+      <w:lvlJc w:val="left"/>
+      <w:pPr>
+        <w:tabs>
+          <w:tab w:val="num" w:pos="2520"/>
+        </w:tabs>
+        <w:ind w:left="2520" w:hanging="360"/>
+      </w:pPr>
+      <w:rPr>
+        <w:rFonts w:ascii="Symbol" w:hAnsi="Symbol" w:cs="Symbol" w:hint="default"/>
+      </w:rPr>
+    </w:lvl>
+    <w:lvl w:ilvl="6">
+      <w:start w:val="1"/>
+      <w:numFmt w:val="bullet"/>
+      <w:lvlText w:val=""/>
+      <w:lvlJc w:val="left"/>
+      <w:pPr>
+        <w:tabs>
+          <w:tab w:val="num" w:pos="2880"/>
+        </w:tabs>
+        <w:ind w:left="2880" w:hanging="360"/>
+      </w:pPr>
+      <w:rPr>
+        <w:rFonts w:ascii="Symbol" w:hAnsi="Symbol" w:cs="Symbol" w:hint="default"/>
+      </w:rPr>
+    </w:lvl>
+    <w:lvl w:ilvl="7">
+      <w:start w:val="1"/>
+      <w:numFmt w:val="bullet"/>
+      <w:lvlText w:val=""/>
+      <w:lvlJc w:val="left"/>
+      <w:pPr>
+        <w:tabs>
+          <w:tab w:val="num" w:pos="3240"/>
+        </w:tabs>
+        <w:ind w:left="3240" w:hanging="360"/>
+      </w:pPr>
+      <w:rPr>
+        <w:rFonts w:ascii="Symbol" w:hAnsi="Symbol" w:cs="Symbol" w:hint="default"/>
+      </w:rPr>
+    </w:lvl>
+    <w:lvl w:ilvl="8">
+      <w:start w:val="1"/>
+      <w:numFmt w:val="bullet"/>
+      <w:lvlText w:val=""/>
+      <w:lvlJc w:val="left"/>
+      <w:pPr>
+        <w:tabs>
+          <w:tab w:val="num" w:pos="3600"/>
+        </w:tabs>
+        <w:ind w:left="3600" w:hanging="360"/>
+      </w:pPr>
+      <w:rPr>
+        <w:rFonts w:ascii="Symbol" w:hAnsi="Symbol" w:cs="Symbol" w:hint="default"/>
+      </w:rPr>
+    </w:lvl>
+  </w:abstractNum>
+  <w:abstractNum w:abstractNumId="11">
     <w:lvl w:ilvl="0">
       <w:start w:val="1"/>
       <w:numFmt w:val="none"/>
@@ -48600,6 +51825,12 @@
   </w:num>
   <w:num w:numId="9">
     <w:abstractNumId w:val="9"/>
+  </w:num>
+  <w:num w:numId="10">
+    <w:abstractNumId w:val="10"/>
+  </w:num>
+  <w:num w:numId="11">
+    <w:abstractNumId w:val="11"/>
   </w:num>
 </w:numbering>
 </file>
@@ -49194,6 +52425,13 @@
     <w:qFormat/>
     <w:rPr/>
   </w:style>
+  <w:style w:type="character" w:styleId="Bullets">
+    <w:name w:val="Bullets"/>
+    <w:qFormat/>
+    <w:rPr>
+      <w:rFonts w:ascii="OpenSymbol" w:hAnsi="OpenSymbol" w:eastAsia="OpenSymbol" w:cs="OpenSymbol"/>
+    </w:rPr>
+  </w:style>
   <w:style w:type="paragraph" w:styleId="Heading">
     <w:name w:val="Heading"/>
     <w:basedOn w:val="Normal"/>
@@ -49423,6 +52661,29 @@
       <w:lang w:eastAsia="ru-RU"/>
     </w:rPr>
   </w:style>
+  <w:style w:type="paragraph" w:styleId="TableContents">
+    <w:name w:val="Table Contents"/>
+    <w:basedOn w:val="Normal"/>
+    <w:qFormat/>
+    <w:pPr>
+      <w:widowControl w:val="false"/>
+      <w:suppressLineNumbers/>
+    </w:pPr>
+    <w:rPr/>
+  </w:style>
+  <w:style w:type="paragraph" w:styleId="TableHeading">
+    <w:name w:val="Table Heading"/>
+    <w:basedOn w:val="TableContents"/>
+    <w:qFormat/>
+    <w:pPr>
+      <w:suppressLineNumbers/>
+      <w:jc w:val="center"/>
+    </w:pPr>
+    <w:rPr>
+      <w:b/>
+      <w:bCs/>
+    </w:rPr>
+  </w:style>
   <w:style w:type="table" w:default="1" w:styleId="TableNormal">
     <w:name w:val="Обычная таблица"/>
     <w:uiPriority w:val="99"/>
